--- a/output/migrating_from_hpux_to_sles.docx
+++ b/output/migrating_from_hpux_to_sles.docx
@@ -11849,6 +11849,56 @@
             </w:pPr>
             <w:r>
               <w:t xml:space="preserve">Description</w:t>
+            </w:r>
+          </w:p>
+        </w:tc>
+      </w:tr>
+      <w:tr>
+        <w:tc>
+          <w:tcPr/>
+          <w:p>
+            <w:pPr>
+              <w:pStyle w:val="Compact"/>
+              <w:jc w:val="left"/>
+            </w:pPr>
+            <w:r>
+              <w:t xml:space="preserve">2025-12-04</w:t>
+            </w:r>
+          </w:p>
+        </w:tc>
+        <w:tc>
+          <w:tcPr/>
+          <w:p>
+            <w:pPr>
+              <w:pStyle w:val="Compact"/>
+              <w:jc w:val="left"/>
+            </w:pPr>
+            <w:r>
+              <w:t xml:space="preserve">15e2d92</w:t>
+            </w:r>
+          </w:p>
+        </w:tc>
+        <w:tc>
+          <w:tcPr/>
+          <w:p>
+            <w:pPr>
+              <w:pStyle w:val="Compact"/>
+              <w:jc w:val="left"/>
+            </w:pPr>
+            <w:r>
+              <w:t xml:space="preserve">Matthias G. Eckermann</w:t>
+            </w:r>
+          </w:p>
+        </w:tc>
+        <w:tc>
+          <w:tcPr/>
+          <w:p>
+            <w:pPr>
+              <w:pStyle w:val="Compact"/>
+              <w:jc w:val="left"/>
+            </w:pPr>
+            <w:r>
+              <w:t xml:space="preserve">push temporary output files</w:t>
             </w:r>
           </w:p>
         </w:tc>

--- a/output/migrating_from_hpux_to_sles.docx
+++ b/output/migrating_from_hpux_to_sles.docx
@@ -11770,1541 +11770,6 @@
     </w:tbl>
     <w:bookmarkEnd w:id="95"/>
     <w:bookmarkEnd w:id="96"/>
-    <w:bookmarkStart w:id="97" w:name="version-history"/>
-    <w:p>
-      <w:pPr>
-        <w:pStyle w:val="Heading1"/>
-      </w:pPr>
-      <w:r>
-        <w:t xml:space="preserve">Version History</w:t>
-      </w:r>
-    </w:p>
-    <w:p>
-      <w:pPr>
-        <w:pStyle w:val="TableCaption"/>
-      </w:pPr>
-      <w:r>
-        <w:t xml:space="preserve">Recent Changes (Auto-generated)</w:t>
-      </w:r>
-    </w:p>
-    <w:tbl>
-      <w:tblPr>
-        <w:tblStyle w:val="Table"/>
-        <w:tblW w:type="pct" w:w="5000"/>
-        <w:tblLook w:firstRow="1" w:lastRow="0" w:firstColumn="0" w:lastColumn="0" w:noHBand="0" w:noVBand="0" w:val="0020"/>
-        <w:tblCaption w:val="Recent Changes (Auto-generated)"/>
-      </w:tblPr>
-      <w:tblGrid>
-        <w:gridCol w:w="1980"/>
-        <w:gridCol w:w="1980"/>
-        <w:gridCol w:w="1980"/>
-        <w:gridCol w:w="1980"/>
-      </w:tblGrid>
-      <w:tr>
-        <w:trPr>
-          <w:tblHeader w:val="true"/>
-        </w:trPr>
-        <w:tc>
-          <w:tcPr/>
-          <w:p>
-            <w:pPr>
-              <w:pStyle w:val="Compact"/>
-              <w:jc w:val="left"/>
-            </w:pPr>
-            <w:r>
-              <w:t xml:space="preserve">Date</w:t>
-            </w:r>
-          </w:p>
-        </w:tc>
-        <w:tc>
-          <w:tcPr/>
-          <w:p>
-            <w:pPr>
-              <w:pStyle w:val="Compact"/>
-              <w:jc w:val="left"/>
-            </w:pPr>
-            <w:r>
-              <w:t xml:space="preserve">Commit</w:t>
-            </w:r>
-          </w:p>
-        </w:tc>
-        <w:tc>
-          <w:tcPr/>
-          <w:p>
-            <w:pPr>
-              <w:pStyle w:val="Compact"/>
-              <w:jc w:val="left"/>
-            </w:pPr>
-            <w:r>
-              <w:t xml:space="preserve">Author</w:t>
-            </w:r>
-          </w:p>
-        </w:tc>
-        <w:tc>
-          <w:tcPr/>
-          <w:p>
-            <w:pPr>
-              <w:pStyle w:val="Compact"/>
-              <w:jc w:val="left"/>
-            </w:pPr>
-            <w:r>
-              <w:t xml:space="preserve">Description</w:t>
-            </w:r>
-          </w:p>
-        </w:tc>
-      </w:tr>
-      <w:tr>
-        <w:tc>
-          <w:tcPr/>
-          <w:p>
-            <w:pPr>
-              <w:pStyle w:val="Compact"/>
-              <w:jc w:val="left"/>
-            </w:pPr>
-            <w:r>
-              <w:t xml:space="preserve">2025-12-04</w:t>
-            </w:r>
-          </w:p>
-        </w:tc>
-        <w:tc>
-          <w:tcPr/>
-          <w:p>
-            <w:pPr>
-              <w:pStyle w:val="Compact"/>
-              <w:jc w:val="left"/>
-            </w:pPr>
-            <w:r>
-              <w:t xml:space="preserve">15e2d92</w:t>
-            </w:r>
-          </w:p>
-        </w:tc>
-        <w:tc>
-          <w:tcPr/>
-          <w:p>
-            <w:pPr>
-              <w:pStyle w:val="Compact"/>
-              <w:jc w:val="left"/>
-            </w:pPr>
-            <w:r>
-              <w:t xml:space="preserve">Matthias G. Eckermann</w:t>
-            </w:r>
-          </w:p>
-        </w:tc>
-        <w:tc>
-          <w:tcPr/>
-          <w:p>
-            <w:pPr>
-              <w:pStyle w:val="Compact"/>
-              <w:jc w:val="left"/>
-            </w:pPr>
-            <w:r>
-              <w:t xml:space="preserve">push temporary output files</w:t>
-            </w:r>
-          </w:p>
-        </w:tc>
-      </w:tr>
-      <w:tr>
-        <w:tc>
-          <w:tcPr/>
-          <w:p>
-            <w:pPr>
-              <w:pStyle w:val="Compact"/>
-              <w:jc w:val="left"/>
-            </w:pPr>
-            <w:r>
-              <w:t xml:space="preserve">2025-12-04</w:t>
-            </w:r>
-          </w:p>
-        </w:tc>
-        <w:tc>
-          <w:tcPr/>
-          <w:p>
-            <w:pPr>
-              <w:pStyle w:val="Compact"/>
-              <w:jc w:val="left"/>
-            </w:pPr>
-            <w:r>
-              <w:t xml:space="preserve">f5a0142</w:t>
-            </w:r>
-          </w:p>
-        </w:tc>
-        <w:tc>
-          <w:tcPr/>
-          <w:p>
-            <w:pPr>
-              <w:pStyle w:val="Compact"/>
-              <w:jc w:val="left"/>
-            </w:pPr>
-            <w:r>
-              <w:t xml:space="preserve">Matthias G. Eckermann</w:t>
-            </w:r>
-          </w:p>
-        </w:tc>
-        <w:tc>
-          <w:tcPr/>
-          <w:p>
-            <w:pPr>
-              <w:pStyle w:val="Compact"/>
-              <w:jc w:val="left"/>
-            </w:pPr>
-            <w:r>
-              <w:t xml:space="preserve">Cleanup tasks and README.md</w:t>
-            </w:r>
-          </w:p>
-        </w:tc>
-      </w:tr>
-      <w:tr>
-        <w:tc>
-          <w:tcPr/>
-          <w:p>
-            <w:pPr>
-              <w:pStyle w:val="Compact"/>
-              <w:jc w:val="left"/>
-            </w:pPr>
-            <w:r>
-              <w:t xml:space="preserve">2025-12-04</w:t>
-            </w:r>
-          </w:p>
-        </w:tc>
-        <w:tc>
-          <w:tcPr/>
-          <w:p>
-            <w:pPr>
-              <w:pStyle w:val="Compact"/>
-              <w:jc w:val="left"/>
-            </w:pPr>
-            <w:r>
-              <w:t xml:space="preserve">af6328e</w:t>
-            </w:r>
-          </w:p>
-        </w:tc>
-        <w:tc>
-          <w:tcPr/>
-          <w:p>
-            <w:pPr>
-              <w:pStyle w:val="Compact"/>
-              <w:jc w:val="left"/>
-            </w:pPr>
-            <w:r>
-              <w:t xml:space="preserve">Matthias G. Eckermann</w:t>
-            </w:r>
-          </w:p>
-        </w:tc>
-        <w:tc>
-          <w:tcPr/>
-          <w:p>
-            <w:pPr>
-              <w:pStyle w:val="Compact"/>
-              <w:jc w:val="left"/>
-            </w:pPr>
-            <w:r>
-              <w:t xml:space="preserve">Cleanup Disk/LVM section</w:t>
-            </w:r>
-          </w:p>
-        </w:tc>
-      </w:tr>
-      <w:tr>
-        <w:tc>
-          <w:tcPr/>
-          <w:p>
-            <w:pPr>
-              <w:pStyle w:val="Compact"/>
-              <w:jc w:val="left"/>
-            </w:pPr>
-            <w:r>
-              <w:t xml:space="preserve">2025-12-04</w:t>
-            </w:r>
-          </w:p>
-        </w:tc>
-        <w:tc>
-          <w:tcPr/>
-          <w:p>
-            <w:pPr>
-              <w:pStyle w:val="Compact"/>
-              <w:jc w:val="left"/>
-            </w:pPr>
-            <w:r>
-              <w:t xml:space="preserve">2ce4654</w:t>
-            </w:r>
-          </w:p>
-        </w:tc>
-        <w:tc>
-          <w:tcPr/>
-          <w:p>
-            <w:pPr>
-              <w:pStyle w:val="Compact"/>
-              <w:jc w:val="left"/>
-            </w:pPr>
-            <w:r>
-              <w:t xml:space="preserve">Matthias G. Eckermann</w:t>
-            </w:r>
-          </w:p>
-        </w:tc>
-        <w:tc>
-          <w:tcPr/>
-          <w:p>
-            <w:pPr>
-              <w:pStyle w:val="Compact"/>
-              <w:jc w:val="left"/>
-            </w:pPr>
-            <w:r>
-              <w:t xml:space="preserve">Add ToC</w:t>
-            </w:r>
-          </w:p>
-        </w:tc>
-      </w:tr>
-      <w:tr>
-        <w:tc>
-          <w:tcPr/>
-          <w:p>
-            <w:pPr>
-              <w:pStyle w:val="Compact"/>
-              <w:jc w:val="left"/>
-            </w:pPr>
-            <w:r>
-              <w:t xml:space="preserve">2025-12-04</w:t>
-            </w:r>
-          </w:p>
-        </w:tc>
-        <w:tc>
-          <w:tcPr/>
-          <w:p>
-            <w:pPr>
-              <w:pStyle w:val="Compact"/>
-              <w:jc w:val="left"/>
-            </w:pPr>
-            <w:r>
-              <w:t xml:space="preserve">12a63c8</w:t>
-            </w:r>
-          </w:p>
-        </w:tc>
-        <w:tc>
-          <w:tcPr/>
-          <w:p>
-            <w:pPr>
-              <w:pStyle w:val="Compact"/>
-              <w:jc w:val="left"/>
-            </w:pPr>
-            <w:r>
-              <w:t xml:space="preserve">Matthias G. Eckermann</w:t>
-            </w:r>
-          </w:p>
-        </w:tc>
-        <w:tc>
-          <w:tcPr/>
-          <w:p>
-            <w:pPr>
-              <w:pStyle w:val="Compact"/>
-              <w:jc w:val="left"/>
-            </w:pPr>
-            <w:r>
-              <w:t xml:space="preserve">Fix code blocks: do not need backslashes …</w:t>
-            </w:r>
-          </w:p>
-        </w:tc>
-      </w:tr>
-      <w:tr>
-        <w:tc>
-          <w:tcPr/>
-          <w:p>
-            <w:pPr>
-              <w:pStyle w:val="Compact"/>
-              <w:jc w:val="left"/>
-            </w:pPr>
-            <w:r>
-              <w:t xml:space="preserve">2025-12-04</w:t>
-            </w:r>
-          </w:p>
-        </w:tc>
-        <w:tc>
-          <w:tcPr/>
-          <w:p>
-            <w:pPr>
-              <w:pStyle w:val="Compact"/>
-              <w:jc w:val="left"/>
-            </w:pPr>
-            <w:r>
-              <w:t xml:space="preserve">d70e06e</w:t>
-            </w:r>
-          </w:p>
-        </w:tc>
-        <w:tc>
-          <w:tcPr/>
-          <w:p>
-            <w:pPr>
-              <w:pStyle w:val="Compact"/>
-              <w:jc w:val="left"/>
-            </w:pPr>
-            <w:r>
-              <w:t xml:space="preserve">Matthias G. Eckermann</w:t>
-            </w:r>
-          </w:p>
-        </w:tc>
-        <w:tc>
-          <w:tcPr/>
-          <w:p>
-            <w:pPr>
-              <w:pStyle w:val="Compact"/>
-              <w:jc w:val="left"/>
-            </w:pPr>
-            <w:r>
-              <w:t xml:space="preserve">Better formatting of code blocks</w:t>
-            </w:r>
-          </w:p>
-        </w:tc>
-      </w:tr>
-      <w:tr>
-        <w:tc>
-          <w:tcPr/>
-          <w:p>
-            <w:pPr>
-              <w:pStyle w:val="Compact"/>
-              <w:jc w:val="left"/>
-            </w:pPr>
-            <w:r>
-              <w:t xml:space="preserve">2025-12-04</w:t>
-            </w:r>
-          </w:p>
-        </w:tc>
-        <w:tc>
-          <w:tcPr/>
-          <w:p>
-            <w:pPr>
-              <w:pStyle w:val="Compact"/>
-              <w:jc w:val="left"/>
-            </w:pPr>
-            <w:r>
-              <w:t xml:space="preserve">7f93716</w:t>
-            </w:r>
-          </w:p>
-        </w:tc>
-        <w:tc>
-          <w:tcPr/>
-          <w:p>
-            <w:pPr>
-              <w:pStyle w:val="Compact"/>
-              <w:jc w:val="left"/>
-            </w:pPr>
-            <w:r>
-              <w:t xml:space="preserve">Matthias G. Eckermann</w:t>
-            </w:r>
-          </w:p>
-        </w:tc>
-        <w:tc>
-          <w:tcPr/>
-          <w:p>
-            <w:pPr>
-              <w:pStyle w:val="Compact"/>
-              <w:jc w:val="left"/>
-            </w:pPr>
-            <w:r>
-              <w:t xml:space="preserve">Add history</w:t>
-            </w:r>
-          </w:p>
-        </w:tc>
-      </w:tr>
-      <w:tr>
-        <w:tc>
-          <w:tcPr/>
-          <w:p>
-            <w:pPr>
-              <w:pStyle w:val="Compact"/>
-              <w:jc w:val="left"/>
-            </w:pPr>
-            <w:r>
-              <w:t xml:space="preserve">2025-12-04</w:t>
-            </w:r>
-          </w:p>
-        </w:tc>
-        <w:tc>
-          <w:tcPr/>
-          <w:p>
-            <w:pPr>
-              <w:pStyle w:val="Compact"/>
-              <w:jc w:val="left"/>
-            </w:pPr>
-            <w:r>
-              <w:t xml:space="preserve">e231a97</w:t>
-            </w:r>
-          </w:p>
-        </w:tc>
-        <w:tc>
-          <w:tcPr/>
-          <w:p>
-            <w:pPr>
-              <w:pStyle w:val="Compact"/>
-              <w:jc w:val="left"/>
-            </w:pPr>
-            <w:r>
-              <w:t xml:space="preserve">Matthias G. Eckermann</w:t>
-            </w:r>
-          </w:p>
-        </w:tc>
-        <w:tc>
-          <w:tcPr/>
-          <w:p>
-            <w:pPr>
-              <w:pStyle w:val="Compact"/>
-              <w:jc w:val="left"/>
-            </w:pPr>
-            <w:r>
-              <w:t xml:space="preserve">Cleanup Makefile</w:t>
-            </w:r>
-          </w:p>
-        </w:tc>
-      </w:tr>
-      <w:tr>
-        <w:tc>
-          <w:tcPr/>
-          <w:p>
-            <w:pPr>
-              <w:pStyle w:val="Compact"/>
-              <w:jc w:val="left"/>
-            </w:pPr>
-            <w:r>
-              <w:t xml:space="preserve">2025-12-04</w:t>
-            </w:r>
-          </w:p>
-        </w:tc>
-        <w:tc>
-          <w:tcPr/>
-          <w:p>
-            <w:pPr>
-              <w:pStyle w:val="Compact"/>
-              <w:jc w:val="left"/>
-            </w:pPr>
-            <w:r>
-              <w:t xml:space="preserve">2756db1</w:t>
-            </w:r>
-          </w:p>
-        </w:tc>
-        <w:tc>
-          <w:tcPr/>
-          <w:p>
-            <w:pPr>
-              <w:pStyle w:val="Compact"/>
-              <w:jc w:val="left"/>
-            </w:pPr>
-            <w:r>
-              <w:t xml:space="preserve">Matthias G. Eckermann</w:t>
-            </w:r>
-          </w:p>
-        </w:tc>
-        <w:tc>
-          <w:tcPr/>
-          <w:p>
-            <w:pPr>
-              <w:pStyle w:val="Compact"/>
-              <w:jc w:val="left"/>
-            </w:pPr>
-            <w:r>
-              <w:t xml:space="preserve">Split off memory management</w:t>
-            </w:r>
-          </w:p>
-        </w:tc>
-      </w:tr>
-      <w:tr>
-        <w:tc>
-          <w:tcPr/>
-          <w:p>
-            <w:pPr>
-              <w:pStyle w:val="Compact"/>
-              <w:jc w:val="left"/>
-            </w:pPr>
-            <w:r>
-              <w:t xml:space="preserve">2025-12-04</w:t>
-            </w:r>
-          </w:p>
-        </w:tc>
-        <w:tc>
-          <w:tcPr/>
-          <w:p>
-            <w:pPr>
-              <w:pStyle w:val="Compact"/>
-              <w:jc w:val="left"/>
-            </w:pPr>
-            <w:r>
-              <w:t xml:space="preserve">f914075</w:t>
-            </w:r>
-          </w:p>
-        </w:tc>
-        <w:tc>
-          <w:tcPr/>
-          <w:p>
-            <w:pPr>
-              <w:pStyle w:val="Compact"/>
-              <w:jc w:val="left"/>
-            </w:pPr>
-            <w:r>
-              <w:t xml:space="preserve">Matthias G. Eckermann</w:t>
-            </w:r>
-          </w:p>
-        </w:tc>
-        <w:tc>
-          <w:tcPr/>
-          <w:p>
-            <w:pPr>
-              <w:pStyle w:val="Compact"/>
-              <w:jc w:val="left"/>
-            </w:pPr>
-            <w:r>
-              <w:t xml:space="preserve">Add quickstart, finally</w:t>
-            </w:r>
-          </w:p>
-        </w:tc>
-      </w:tr>
-      <w:tr>
-        <w:tc>
-          <w:tcPr/>
-          <w:p>
-            <w:pPr>
-              <w:pStyle w:val="Compact"/>
-              <w:jc w:val="left"/>
-            </w:pPr>
-            <w:r>
-              <w:t xml:space="preserve">2025-12-04</w:t>
-            </w:r>
-          </w:p>
-        </w:tc>
-        <w:tc>
-          <w:tcPr/>
-          <w:p>
-            <w:pPr>
-              <w:pStyle w:val="Compact"/>
-              <w:jc w:val="left"/>
-            </w:pPr>
-            <w:r>
-              <w:t xml:space="preserve">eba7bd7</w:t>
-            </w:r>
-          </w:p>
-        </w:tc>
-        <w:tc>
-          <w:tcPr/>
-          <w:p>
-            <w:pPr>
-              <w:pStyle w:val="Compact"/>
-              <w:jc w:val="left"/>
-            </w:pPr>
-            <w:r>
-              <w:t xml:space="preserve">Matthias G. Eckermann</w:t>
-            </w:r>
-          </w:p>
-        </w:tc>
-        <w:tc>
-          <w:tcPr/>
-          <w:p>
-            <w:pPr>
-              <w:pStyle w:val="Compact"/>
-              <w:jc w:val="left"/>
-            </w:pPr>
-            <w:r>
-              <w:t xml:space="preserve">Add quickstart</w:t>
-            </w:r>
-          </w:p>
-        </w:tc>
-      </w:tr>
-      <w:tr>
-        <w:tc>
-          <w:tcPr/>
-          <w:p>
-            <w:pPr>
-              <w:pStyle w:val="Compact"/>
-              <w:jc w:val="left"/>
-            </w:pPr>
-            <w:r>
-              <w:t xml:space="preserve">2025-12-04</w:t>
-            </w:r>
-          </w:p>
-        </w:tc>
-        <w:tc>
-          <w:tcPr/>
-          <w:p>
-            <w:pPr>
-              <w:pStyle w:val="Compact"/>
-              <w:jc w:val="left"/>
-            </w:pPr>
-            <w:r>
-              <w:t xml:space="preserve">aea3d7b</w:t>
-            </w:r>
-          </w:p>
-        </w:tc>
-        <w:tc>
-          <w:tcPr/>
-          <w:p>
-            <w:pPr>
-              <w:pStyle w:val="Compact"/>
-              <w:jc w:val="left"/>
-            </w:pPr>
-            <w:r>
-              <w:t xml:space="preserve">Matthias G. Eckermann</w:t>
-            </w:r>
-          </w:p>
-        </w:tc>
-        <w:tc>
-          <w:tcPr/>
-          <w:p>
-            <w:pPr>
-              <w:pStyle w:val="Compact"/>
-              <w:jc w:val="left"/>
-            </w:pPr>
-            <w:r>
-              <w:t xml:space="preserve">Add Documentation and HW Architecture sections</w:t>
-            </w:r>
-          </w:p>
-        </w:tc>
-      </w:tr>
-      <w:tr>
-        <w:tc>
-          <w:tcPr/>
-          <w:p>
-            <w:pPr>
-              <w:pStyle w:val="Compact"/>
-              <w:jc w:val="left"/>
-            </w:pPr>
-            <w:r>
-              <w:t xml:space="preserve">2025-12-04</w:t>
-            </w:r>
-          </w:p>
-        </w:tc>
-        <w:tc>
-          <w:tcPr/>
-          <w:p>
-            <w:pPr>
-              <w:pStyle w:val="Compact"/>
-              <w:jc w:val="left"/>
-            </w:pPr>
-            <w:r>
-              <w:t xml:space="preserve">fe949b0</w:t>
-            </w:r>
-          </w:p>
-        </w:tc>
-        <w:tc>
-          <w:tcPr/>
-          <w:p>
-            <w:pPr>
-              <w:pStyle w:val="Compact"/>
-              <w:jc w:val="left"/>
-            </w:pPr>
-            <w:r>
-              <w:t xml:space="preserve">Matthias G. Eckermann</w:t>
-            </w:r>
-          </w:p>
-        </w:tc>
-        <w:tc>
-          <w:tcPr/>
-          <w:p>
-            <w:pPr>
-              <w:pStyle w:val="Compact"/>
-              <w:jc w:val="left"/>
-            </w:pPr>
-            <w:r>
-              <w:t xml:space="preserve">README cleanup</w:t>
-            </w:r>
-          </w:p>
-        </w:tc>
-      </w:tr>
-      <w:tr>
-        <w:tc>
-          <w:tcPr/>
-          <w:p>
-            <w:pPr>
-              <w:pStyle w:val="Compact"/>
-              <w:jc w:val="left"/>
-            </w:pPr>
-            <w:r>
-              <w:t xml:space="preserve">2025-12-04</w:t>
-            </w:r>
-          </w:p>
-        </w:tc>
-        <w:tc>
-          <w:tcPr/>
-          <w:p>
-            <w:pPr>
-              <w:pStyle w:val="Compact"/>
-              <w:jc w:val="left"/>
-            </w:pPr>
-            <w:r>
-              <w:t xml:space="preserve">69f6db4</w:t>
-            </w:r>
-          </w:p>
-        </w:tc>
-        <w:tc>
-          <w:tcPr/>
-          <w:p>
-            <w:pPr>
-              <w:pStyle w:val="Compact"/>
-              <w:jc w:val="left"/>
-            </w:pPr>
-            <w:r>
-              <w:t xml:space="preserve">Matthias G. Eckermann</w:t>
-            </w:r>
-          </w:p>
-        </w:tc>
-        <w:tc>
-          <w:tcPr/>
-          <w:p>
-            <w:pPr>
-              <w:pStyle w:val="Compact"/>
-              <w:jc w:val="left"/>
-            </w:pPr>
-            <w:r>
-              <w:t xml:space="preserve">Cleanup README. Add Intro Chapter</w:t>
-            </w:r>
-          </w:p>
-        </w:tc>
-      </w:tr>
-      <w:tr>
-        <w:tc>
-          <w:tcPr/>
-          <w:p>
-            <w:pPr>
-              <w:pStyle w:val="Compact"/>
-              <w:jc w:val="left"/>
-            </w:pPr>
-            <w:r>
-              <w:t xml:space="preserve">2025-12-04</w:t>
-            </w:r>
-          </w:p>
-        </w:tc>
-        <w:tc>
-          <w:tcPr/>
-          <w:p>
-            <w:pPr>
-              <w:pStyle w:val="Compact"/>
-              <w:jc w:val="left"/>
-            </w:pPr>
-            <w:r>
-              <w:t xml:space="preserve">bb0c693</w:t>
-            </w:r>
-          </w:p>
-        </w:tc>
-        <w:tc>
-          <w:tcPr/>
-          <w:p>
-            <w:pPr>
-              <w:pStyle w:val="Compact"/>
-              <w:jc w:val="left"/>
-            </w:pPr>
-            <w:r>
-              <w:t xml:space="preserve">Matthias G. Eckermann</w:t>
-            </w:r>
-          </w:p>
-        </w:tc>
-        <w:tc>
-          <w:tcPr/>
-          <w:p>
-            <w:pPr>
-              <w:pStyle w:val="Compact"/>
-              <w:jc w:val="left"/>
-            </w:pPr>
-            <w:r>
-              <w:t xml:space="preserve">rename files</w:t>
-            </w:r>
-          </w:p>
-        </w:tc>
-      </w:tr>
-      <w:tr>
-        <w:tc>
-          <w:tcPr/>
-          <w:p>
-            <w:pPr>
-              <w:pStyle w:val="Compact"/>
-              <w:jc w:val="left"/>
-            </w:pPr>
-            <w:r>
-              <w:t xml:space="preserve">2025-12-04</w:t>
-            </w:r>
-          </w:p>
-        </w:tc>
-        <w:tc>
-          <w:tcPr/>
-          <w:p>
-            <w:pPr>
-              <w:pStyle w:val="Compact"/>
-              <w:jc w:val="left"/>
-            </w:pPr>
-            <w:r>
-              <w:t xml:space="preserve">0307e81</w:t>
-            </w:r>
-          </w:p>
-        </w:tc>
-        <w:tc>
-          <w:tcPr/>
-          <w:p>
-            <w:pPr>
-              <w:pStyle w:val="Compact"/>
-              <w:jc w:val="left"/>
-            </w:pPr>
-            <w:r>
-              <w:t xml:space="preserve">Matthias G. Eckermann</w:t>
-            </w:r>
-          </w:p>
-        </w:tc>
-        <w:tc>
-          <w:tcPr/>
-          <w:p>
-            <w:pPr>
-              <w:pStyle w:val="Compact"/>
-              <w:jc w:val="left"/>
-            </w:pPr>
-            <w:r>
-              <w:t xml:space="preserve">Cleanup filenames</w:t>
-            </w:r>
-          </w:p>
-        </w:tc>
-      </w:tr>
-      <w:tr>
-        <w:tc>
-          <w:tcPr/>
-          <w:p>
-            <w:pPr>
-              <w:pStyle w:val="Compact"/>
-              <w:jc w:val="left"/>
-            </w:pPr>
-            <w:r>
-              <w:t xml:space="preserve">2025-12-04</w:t>
-            </w:r>
-          </w:p>
-        </w:tc>
-        <w:tc>
-          <w:tcPr/>
-          <w:p>
-            <w:pPr>
-              <w:pStyle w:val="Compact"/>
-              <w:jc w:val="left"/>
-            </w:pPr>
-            <w:r>
-              <w:t xml:space="preserve">72feb81</w:t>
-            </w:r>
-          </w:p>
-        </w:tc>
-        <w:tc>
-          <w:tcPr/>
-          <w:p>
-            <w:pPr>
-              <w:pStyle w:val="Compact"/>
-              <w:jc w:val="left"/>
-            </w:pPr>
-            <w:r>
-              <w:t xml:space="preserve">Matthias G. Eckermann</w:t>
-            </w:r>
-          </w:p>
-        </w:tc>
-        <w:tc>
-          <w:tcPr/>
-          <w:p>
-            <w:pPr>
-              <w:pStyle w:val="Compact"/>
-              <w:jc w:val="left"/>
-            </w:pPr>
-            <w:r>
-              <w:t xml:space="preserve">cleanup</w:t>
-            </w:r>
-          </w:p>
-        </w:tc>
-      </w:tr>
-      <w:tr>
-        <w:tc>
-          <w:tcPr/>
-          <w:p>
-            <w:pPr>
-              <w:pStyle w:val="Compact"/>
-              <w:jc w:val="left"/>
-            </w:pPr>
-            <w:r>
-              <w:t xml:space="preserve">2025-12-04</w:t>
-            </w:r>
-          </w:p>
-        </w:tc>
-        <w:tc>
-          <w:tcPr/>
-          <w:p>
-            <w:pPr>
-              <w:pStyle w:val="Compact"/>
-              <w:jc w:val="left"/>
-            </w:pPr>
-            <w:r>
-              <w:t xml:space="preserve">5ed1771</w:t>
-            </w:r>
-          </w:p>
-        </w:tc>
-        <w:tc>
-          <w:tcPr/>
-          <w:p>
-            <w:pPr>
-              <w:pStyle w:val="Compact"/>
-              <w:jc w:val="left"/>
-            </w:pPr>
-            <w:r>
-              <w:t xml:space="preserve">Matthias G. Eckermann</w:t>
-            </w:r>
-          </w:p>
-        </w:tc>
-        <w:tc>
-          <w:tcPr/>
-          <w:p>
-            <w:pPr>
-              <w:pStyle w:val="Compact"/>
-              <w:jc w:val="left"/>
-            </w:pPr>
-            <w:r>
-              <w:t xml:space="preserve">Cleanup part-files</w:t>
-            </w:r>
-          </w:p>
-        </w:tc>
-      </w:tr>
-      <w:tr>
-        <w:tc>
-          <w:tcPr/>
-          <w:p>
-            <w:pPr>
-              <w:pStyle w:val="Compact"/>
-              <w:jc w:val="left"/>
-            </w:pPr>
-            <w:r>
-              <w:t xml:space="preserve">2025-12-04</w:t>
-            </w:r>
-          </w:p>
-        </w:tc>
-        <w:tc>
-          <w:tcPr/>
-          <w:p>
-            <w:pPr>
-              <w:pStyle w:val="Compact"/>
-              <w:jc w:val="left"/>
-            </w:pPr>
-            <w:r>
-              <w:t xml:space="preserve">14aa435</w:t>
-            </w:r>
-          </w:p>
-        </w:tc>
-        <w:tc>
-          <w:tcPr/>
-          <w:p>
-            <w:pPr>
-              <w:pStyle w:val="Compact"/>
-              <w:jc w:val="left"/>
-            </w:pPr>
-            <w:r>
-              <w:t xml:space="preserve">Matthias G. Eckermann</w:t>
-            </w:r>
-          </w:p>
-        </w:tc>
-        <w:tc>
-          <w:tcPr/>
-          <w:p>
-            <w:pPr>
-              <w:pStyle w:val="Compact"/>
-              <w:jc w:val="left"/>
-            </w:pPr>
-            <w:r>
-              <w:t xml:space="preserve">Add license information. Add ePub format</w:t>
-            </w:r>
-          </w:p>
-        </w:tc>
-      </w:tr>
-      <w:tr>
-        <w:tc>
-          <w:tcPr/>
-          <w:p>
-            <w:pPr>
-              <w:pStyle w:val="Compact"/>
-              <w:jc w:val="left"/>
-            </w:pPr>
-            <w:r>
-              <w:t xml:space="preserve">2025-12-04</w:t>
-            </w:r>
-          </w:p>
-        </w:tc>
-        <w:tc>
-          <w:tcPr/>
-          <w:p>
-            <w:pPr>
-              <w:pStyle w:val="Compact"/>
-              <w:jc w:val="left"/>
-            </w:pPr>
-            <w:r>
-              <w:t xml:space="preserve">146b1fe</w:t>
-            </w:r>
-          </w:p>
-        </w:tc>
-        <w:tc>
-          <w:tcPr/>
-          <w:p>
-            <w:pPr>
-              <w:pStyle w:val="Compact"/>
-              <w:jc w:val="left"/>
-            </w:pPr>
-            <w:r>
-              <w:t xml:space="preserve">Matthias G. Eckermann</w:t>
-            </w:r>
-          </w:p>
-        </w:tc>
-        <w:tc>
-          <w:tcPr/>
-          <w:p>
-            <w:pPr>
-              <w:pStyle w:val="Compact"/>
-              <w:jc w:val="left"/>
-            </w:pPr>
-            <w:r>
-              <w:t xml:space="preserve">SansSerif font by default</w:t>
-            </w:r>
-          </w:p>
-        </w:tc>
-      </w:tr>
-      <w:tr>
-        <w:tc>
-          <w:tcPr/>
-          <w:p>
-            <w:pPr>
-              <w:pStyle w:val="Compact"/>
-              <w:jc w:val="left"/>
-            </w:pPr>
-            <w:r>
-              <w:t xml:space="preserve">2025-12-04</w:t>
-            </w:r>
-          </w:p>
-        </w:tc>
-        <w:tc>
-          <w:tcPr/>
-          <w:p>
-            <w:pPr>
-              <w:pStyle w:val="Compact"/>
-              <w:jc w:val="left"/>
-            </w:pPr>
-            <w:r>
-              <w:t xml:space="preserve">96592d0</w:t>
-            </w:r>
-          </w:p>
-        </w:tc>
-        <w:tc>
-          <w:tcPr/>
-          <w:p>
-            <w:pPr>
-              <w:pStyle w:val="Compact"/>
-              <w:jc w:val="left"/>
-            </w:pPr>
-            <w:r>
-              <w:t xml:space="preserve">Matthias G. Eckermann</w:t>
-            </w:r>
-          </w:p>
-        </w:tc>
-        <w:tc>
-          <w:tcPr/>
-          <w:p>
-            <w:pPr>
-              <w:pStyle w:val="Compact"/>
-              <w:jc w:val="left"/>
-            </w:pPr>
-            <w:r>
-              <w:t xml:space="preserve">Cleanup of files and formatting</w:t>
-            </w:r>
-          </w:p>
-        </w:tc>
-      </w:tr>
-      <w:tr>
-        <w:tc>
-          <w:tcPr/>
-          <w:p>
-            <w:pPr>
-              <w:pStyle w:val="Compact"/>
-              <w:jc w:val="left"/>
-            </w:pPr>
-            <w:r>
-              <w:t xml:space="preserve">2025-12-04</w:t>
-            </w:r>
-          </w:p>
-        </w:tc>
-        <w:tc>
-          <w:tcPr/>
-          <w:p>
-            <w:pPr>
-              <w:pStyle w:val="Compact"/>
-              <w:jc w:val="left"/>
-            </w:pPr>
-            <w:r>
-              <w:t xml:space="preserve">cbe73c6</w:t>
-            </w:r>
-          </w:p>
-        </w:tc>
-        <w:tc>
-          <w:tcPr/>
-          <w:p>
-            <w:pPr>
-              <w:pStyle w:val="Compact"/>
-              <w:jc w:val="left"/>
-            </w:pPr>
-            <w:r>
-              <w:t xml:space="preserve">Matthias G. Eckermann</w:t>
-            </w:r>
-          </w:p>
-        </w:tc>
-        <w:tc>
-          <w:tcPr/>
-          <w:p>
-            <w:pPr>
-              <w:pStyle w:val="Compact"/>
-              <w:jc w:val="left"/>
-            </w:pPr>
-            <w:r>
-              <w:t xml:space="preserve">Better structure with chapters and sections, and formatting in LaTeX</w:t>
-            </w:r>
-          </w:p>
-        </w:tc>
-      </w:tr>
-      <w:tr>
-        <w:tc>
-          <w:tcPr/>
-          <w:p>
-            <w:pPr>
-              <w:pStyle w:val="Compact"/>
-              <w:jc w:val="left"/>
-            </w:pPr>
-            <w:r>
-              <w:t xml:space="preserve">2025-12-04</w:t>
-            </w:r>
-          </w:p>
-        </w:tc>
-        <w:tc>
-          <w:tcPr/>
-          <w:p>
-            <w:pPr>
-              <w:pStyle w:val="Compact"/>
-              <w:jc w:val="left"/>
-            </w:pPr>
-            <w:r>
-              <w:t xml:space="preserve">0822761</w:t>
-            </w:r>
-          </w:p>
-        </w:tc>
-        <w:tc>
-          <w:tcPr/>
-          <w:p>
-            <w:pPr>
-              <w:pStyle w:val="Compact"/>
-              <w:jc w:val="left"/>
-            </w:pPr>
-            <w:r>
-              <w:t xml:space="preserve">Matthias G. Eckermann</w:t>
-            </w:r>
-          </w:p>
-        </w:tc>
-        <w:tc>
-          <w:tcPr/>
-          <w:p>
-            <w:pPr>
-              <w:pStyle w:val="Compact"/>
-              <w:jc w:val="left"/>
-            </w:pPr>
-            <w:r>
-              <w:t xml:space="preserve">Better LaTeX output</w:t>
-            </w:r>
-          </w:p>
-        </w:tc>
-      </w:tr>
-      <w:tr>
-        <w:tc>
-          <w:tcPr/>
-          <w:p>
-            <w:pPr>
-              <w:pStyle w:val="Compact"/>
-              <w:jc w:val="left"/>
-            </w:pPr>
-            <w:r>
-              <w:t xml:space="preserve">2025-12-04</w:t>
-            </w:r>
-          </w:p>
-        </w:tc>
-        <w:tc>
-          <w:tcPr/>
-          <w:p>
-            <w:pPr>
-              <w:pStyle w:val="Compact"/>
-              <w:jc w:val="left"/>
-            </w:pPr>
-            <w:r>
-              <w:t xml:space="preserve">84d3346</w:t>
-            </w:r>
-          </w:p>
-        </w:tc>
-        <w:tc>
-          <w:tcPr/>
-          <w:p>
-            <w:pPr>
-              <w:pStyle w:val="Compact"/>
-              <w:jc w:val="left"/>
-            </w:pPr>
-            <w:r>
-              <w:t xml:space="preserve">Matthias G. Eckermann</w:t>
-            </w:r>
-          </w:p>
-        </w:tc>
-        <w:tc>
-          <w:tcPr/>
-          <w:p>
-            <w:pPr>
-              <w:pStyle w:val="Compact"/>
-              <w:jc w:val="left"/>
-            </w:pPr>
-            <w:r>
-              <w:t xml:space="preserve">More modern LaTeX style. Update Chapter 07 (zypper), incl. comparison table</w:t>
-            </w:r>
-          </w:p>
-        </w:tc>
-      </w:tr>
-      <w:tr>
-        <w:tc>
-          <w:tcPr/>
-          <w:p>
-            <w:pPr>
-              <w:pStyle w:val="Compact"/>
-              <w:jc w:val="left"/>
-            </w:pPr>
-            <w:r>
-              <w:t xml:space="preserve">2025-12-04</w:t>
-            </w:r>
-          </w:p>
-        </w:tc>
-        <w:tc>
-          <w:tcPr/>
-          <w:p>
-            <w:pPr>
-              <w:pStyle w:val="Compact"/>
-              <w:jc w:val="left"/>
-            </w:pPr>
-            <w:r>
-              <w:t xml:space="preserve">1b2472e</w:t>
-            </w:r>
-          </w:p>
-        </w:tc>
-        <w:tc>
-          <w:tcPr/>
-          <w:p>
-            <w:pPr>
-              <w:pStyle w:val="Compact"/>
-              <w:jc w:val="left"/>
-            </w:pPr>
-            <w:r>
-              <w:t xml:space="preserve">Matthias G. Eckermann</w:t>
-            </w:r>
-          </w:p>
-        </w:tc>
-        <w:tc>
-          <w:tcPr/>
-          <w:p>
-            <w:pPr>
-              <w:pStyle w:val="Compact"/>
-              <w:jc w:val="left"/>
-            </w:pPr>
-            <w:r>
-              <w:t xml:space="preserve">Drafts for Preface, Chapters 01, 02, 07, 08, 11-14, 17, 20</w:t>
-            </w:r>
-          </w:p>
-        </w:tc>
-      </w:tr>
-      <w:tr>
-        <w:tc>
-          <w:tcPr/>
-          <w:p>
-            <w:pPr>
-              <w:pStyle w:val="Compact"/>
-              <w:jc w:val="left"/>
-            </w:pPr>
-            <w:r>
-              <w:t xml:space="preserve">2025-12-01</w:t>
-            </w:r>
-          </w:p>
-        </w:tc>
-        <w:tc>
-          <w:tcPr/>
-          <w:p>
-            <w:pPr>
-              <w:pStyle w:val="Compact"/>
-              <w:jc w:val="left"/>
-            </w:pPr>
-            <w:r>
-              <w:t xml:space="preserve">aca816a</w:t>
-            </w:r>
-          </w:p>
-        </w:tc>
-        <w:tc>
-          <w:tcPr/>
-          <w:p>
-            <w:pPr>
-              <w:pStyle w:val="Compact"/>
-              <w:jc w:val="left"/>
-            </w:pPr>
-            <w:r>
-              <w:t xml:space="preserve">Matthias G. Eckermann</w:t>
-            </w:r>
-          </w:p>
-        </w:tc>
-        <w:tc>
-          <w:tcPr/>
-          <w:p>
-            <w:pPr>
-              <w:pStyle w:val="Compact"/>
-              <w:jc w:val="left"/>
-            </w:pPr>
-            <w:r>
-              <w:t xml:space="preserve">fix README.md and Makefile</w:t>
-            </w:r>
-          </w:p>
-        </w:tc>
-      </w:tr>
-      <w:tr>
-        <w:tc>
-          <w:tcPr/>
-          <w:p>
-            <w:pPr>
-              <w:pStyle w:val="Compact"/>
-              <w:jc w:val="left"/>
-            </w:pPr>
-            <w:r>
-              <w:t xml:space="preserve">2025-12-01</w:t>
-            </w:r>
-          </w:p>
-        </w:tc>
-        <w:tc>
-          <w:tcPr/>
-          <w:p>
-            <w:pPr>
-              <w:pStyle w:val="Compact"/>
-              <w:jc w:val="left"/>
-            </w:pPr>
-            <w:r>
-              <w:t xml:space="preserve">06d86d5</w:t>
-            </w:r>
-          </w:p>
-        </w:tc>
-        <w:tc>
-          <w:tcPr/>
-          <w:p>
-            <w:pPr>
-              <w:pStyle w:val="Compact"/>
-              <w:jc w:val="left"/>
-            </w:pPr>
-            <w:r>
-              <w:t xml:space="preserve">Matthias G. Eckermann</w:t>
-            </w:r>
-          </w:p>
-        </w:tc>
-        <w:tc>
-          <w:tcPr/>
-          <w:p>
-            <w:pPr>
-              <w:pStyle w:val="Compact"/>
-              <w:jc w:val="left"/>
-            </w:pPr>
-            <w:r>
-              <w:t xml:space="preserve">more cleanup</w:t>
-            </w:r>
-          </w:p>
-        </w:tc>
-      </w:tr>
-      <w:tr>
-        <w:tc>
-          <w:tcPr/>
-          <w:p>
-            <w:pPr>
-              <w:pStyle w:val="Compact"/>
-              <w:jc w:val="left"/>
-            </w:pPr>
-            <w:r>
-              <w:t xml:space="preserve">2025-12-01</w:t>
-            </w:r>
-          </w:p>
-        </w:tc>
-        <w:tc>
-          <w:tcPr/>
-          <w:p>
-            <w:pPr>
-              <w:pStyle w:val="Compact"/>
-              <w:jc w:val="left"/>
-            </w:pPr>
-            <w:r>
-              <w:t xml:space="preserve">140cddc</w:t>
-            </w:r>
-          </w:p>
-        </w:tc>
-        <w:tc>
-          <w:tcPr/>
-          <w:p>
-            <w:pPr>
-              <w:pStyle w:val="Compact"/>
-              <w:jc w:val="left"/>
-            </w:pPr>
-            <w:r>
-              <w:t xml:space="preserve">Matthias G. Eckermann</w:t>
-            </w:r>
-          </w:p>
-        </w:tc>
-        <w:tc>
-          <w:tcPr/>
-          <w:p>
-            <w:pPr>
-              <w:pStyle w:val="Compact"/>
-              <w:jc w:val="left"/>
-            </w:pPr>
-            <w:r>
-              <w:t xml:space="preserve">Build structure</w:t>
-            </w:r>
-          </w:p>
-        </w:tc>
-      </w:tr>
-      <w:tr>
-        <w:tc>
-          <w:tcPr/>
-          <w:p>
-            <w:pPr>
-              <w:pStyle w:val="Compact"/>
-              <w:jc w:val="left"/>
-            </w:pPr>
-            <w:r>
-              <w:t xml:space="preserve">2025-12-01</w:t>
-            </w:r>
-          </w:p>
-        </w:tc>
-        <w:tc>
-          <w:tcPr/>
-          <w:p>
-            <w:pPr>
-              <w:pStyle w:val="Compact"/>
-              <w:jc w:val="left"/>
-            </w:pPr>
-            <w:r>
-              <w:t xml:space="preserve">3187eb6</w:t>
-            </w:r>
-          </w:p>
-        </w:tc>
-        <w:tc>
-          <w:tcPr/>
-          <w:p>
-            <w:pPr>
-              <w:pStyle w:val="Compact"/>
-              <w:jc w:val="left"/>
-            </w:pPr>
-            <w:r>
-              <w:t xml:space="preserve">Matthias G. Eckermann</w:t>
-            </w:r>
-          </w:p>
-        </w:tc>
-        <w:tc>
-          <w:tcPr/>
-          <w:p>
-            <w:pPr>
-              <w:pStyle w:val="Compact"/>
-              <w:jc w:val="left"/>
-            </w:pPr>
-            <w:r>
-              <w:t xml:space="preserve">Initial commit</w:t>
-            </w:r>
-          </w:p>
-        </w:tc>
-      </w:tr>
-    </w:tbl>
-    <w:bookmarkEnd w:id="97"/>
     <w:sectPr/>
   </w:body>
 </w:document>

--- a/output/migrating_from_hpux_to_sles.docx
+++ b/output/migrating_from_hpux_to_sles.docx
@@ -4442,846 +4442,6 @@
         <w:t xml:space="preserve">The Partitioning of /opt and /usr/local</w:t>
       </w:r>
     </w:p>
-    <w:p>
-      <w:pPr>
-        <w:numPr>
-          <w:ilvl w:val="0"/>
-          <w:numId w:val="1010"/>
-        </w:numPr>
-        <w:pStyle w:val="Compact"/>
-      </w:pPr>
-      <w:r>
-        <w:rPr>
-          <w:bCs/>
-          <w:b/>
-        </w:rPr>
-        <w:t xml:space="preserve">HP-UX:</w:t>
-      </w:r>
-      <w:r>
-        <w:t xml:space="preserve"> </w:t>
-      </w:r>
-      <w:r>
-        <w:t xml:space="preserve">/opt is the primary location for almost all software (SD-UX bundles install to /opt/package). /usr is often a mix of OS links and binaries.</w:t>
-      </w:r>
-      <w:r>
-        <w:br/>
-      </w:r>
-    </w:p>
-    <w:p>
-      <w:pPr>
-        <w:numPr>
-          <w:ilvl w:val="0"/>
-          <w:numId w:val="1010"/>
-        </w:numPr>
-        <w:pStyle w:val="Compact"/>
-      </w:pPr>
-      <w:r>
-        <w:rPr>
-          <w:bCs/>
-          <w:b/>
-        </w:rPr>
-        <w:t xml:space="preserve">SLES 16:</w:t>
-      </w:r>
-    </w:p>
-    <w:p>
-      <w:pPr>
-        <w:numPr>
-          <w:ilvl w:val="1"/>
-          <w:numId w:val="1011"/>
-        </w:numPr>
-        <w:pStyle w:val="Compact"/>
-      </w:pPr>
-      <w:r>
-        <w:t xml:space="preserve">/usr/bin: Primary location for package binaries.</w:t>
-      </w:r>
-      <w:r>
-        <w:br/>
-      </w:r>
-    </w:p>
-    <w:p>
-      <w:pPr>
-        <w:numPr>
-          <w:ilvl w:val="1"/>
-          <w:numId w:val="1011"/>
-        </w:numPr>
-        <w:pStyle w:val="Compact"/>
-      </w:pPr>
-      <w:r>
-        <w:t xml:space="preserve">/opt: Reserved for large, self-contained third-party applications (Oracle DB, SAP HANA, Microsoft, proprietary agents).</w:t>
-      </w:r>
-      <w:r>
-        <w:br/>
-      </w:r>
-    </w:p>
-    <w:p>
-      <w:pPr>
-        <w:numPr>
-          <w:ilvl w:val="1"/>
-          <w:numId w:val="1011"/>
-        </w:numPr>
-        <w:pStyle w:val="Compact"/>
-      </w:pPr>
-      <w:r>
-        <w:t xml:space="preserve">/usr/local: Reserved for software compiled manually by the admin (./configure &amp;&amp; make install). SLES package manager will</w:t>
-      </w:r>
-      <w:r>
-        <w:t xml:space="preserve"> </w:t>
-      </w:r>
-      <w:r>
-        <w:rPr>
-          <w:iCs/>
-          <w:i/>
-        </w:rPr>
-        <w:t xml:space="preserve">never</w:t>
-      </w:r>
-      <w:r>
-        <w:t xml:space="preserve"> </w:t>
-      </w:r>
-      <w:r>
-        <w:t xml:space="preserve">touch files in /usr/local.</w:t>
-      </w:r>
-    </w:p>
-    <w:bookmarkEnd w:id="49"/>
-    <w:bookmarkEnd w:id="50"/>
-    <w:bookmarkEnd w:id="51"/>
-    <w:bookmarkStart w:id="75" w:name="daily-administration-and-command-tools"/>
-    <w:p>
-      <w:pPr>
-        <w:pStyle w:val="Heading1"/>
-      </w:pPr>
-      <w:r>
-        <w:rPr>
-          <w:rStyle w:val="SectionNumber"/>
-        </w:rPr>
-        <w:t xml:space="preserve">4</w:t>
-      </w:r>
-      <w:r>
-        <w:tab/>
-      </w:r>
-      <w:r>
-        <w:t xml:space="preserve">Daily Administration and Command Tools</w:t>
-      </w:r>
-    </w:p>
-    <w:p>
-      <w:pPr>
-        <w:pStyle w:val="FirstParagraph"/>
-      </w:pPr>
-      <w:r>
-        <w:t xml:space="preserve">Moving from the HP-UX sam and command-line ecosystem to SLES 16 requires mastering a new set of tools that are generally more automated but abstract away more detail.</w:t>
-      </w:r>
-    </w:p>
-    <w:p>
-      <w:pPr>
-        <w:numPr>
-          <w:ilvl w:val="0"/>
-          <w:numId w:val="1012"/>
-        </w:numPr>
-        <w:pStyle w:val="Compact"/>
-      </w:pPr>
-      <w:r>
-        <w:t xml:space="preserve">Package Management: SD-UX vs. Zypper and Cockpit</w:t>
-      </w:r>
-    </w:p>
-    <w:p>
-      <w:pPr>
-        <w:numPr>
-          <w:ilvl w:val="0"/>
-          <w:numId w:val="1012"/>
-        </w:numPr>
-        <w:pStyle w:val="Compact"/>
-      </w:pPr>
-      <w:r>
-        <w:t xml:space="preserve">Disk, LVM, and Filesystems (HP LVM/VxFS vs. Linux LVM/Btrfs/Snapper)</w:t>
-      </w:r>
-    </w:p>
-    <w:p>
-      <w:pPr>
-        <w:numPr>
-          <w:ilvl w:val="0"/>
-          <w:numId w:val="1012"/>
-        </w:numPr>
-        <w:pStyle w:val="Compact"/>
-      </w:pPr>
-      <w:r>
-        <w:t xml:space="preserve">Command Shells (sh/ksh vs. Bash)</w:t>
-      </w:r>
-    </w:p>
-    <w:p>
-      <w:pPr>
-        <w:numPr>
-          <w:ilvl w:val="0"/>
-          <w:numId w:val="1012"/>
-        </w:numPr>
-        <w:pStyle w:val="Compact"/>
-      </w:pPr>
-      <w:r>
-        <w:t xml:space="preserve">Missing</w:t>
-      </w:r>
-    </w:p>
-    <w:p>
-      <w:pPr>
-        <w:numPr>
-          <w:ilvl w:val="1"/>
-          <w:numId w:val="1013"/>
-        </w:numPr>
-        <w:pStyle w:val="Compact"/>
-      </w:pPr>
-      <w:r>
-        <w:t xml:space="preserve">System Management Tools (SMH/SAM vs. Cockpit)</w:t>
-      </w:r>
-    </w:p>
-    <w:p>
-      <w:pPr>
-        <w:numPr>
-          <w:ilvl w:val="1"/>
-          <w:numId w:val="1013"/>
-        </w:numPr>
-        <w:pStyle w:val="Compact"/>
-      </w:pPr>
-      <w:r>
-        <w:t xml:space="preserve">Networking Configuration (Traditional vs. NetworkManager)</w:t>
-      </w:r>
-    </w:p>
-    <w:bookmarkStart w:id="58" w:name="Xe57fe6b1a2f5a5f5138d9b1a796b81c0b0e2039"/>
-    <w:p>
-      <w:pPr>
-        <w:pStyle w:val="Heading2"/>
-      </w:pPr>
-      <w:r>
-        <w:rPr>
-          <w:rStyle w:val="SectionNumber"/>
-        </w:rPr>
-        <w:t xml:space="preserve">4.1</w:t>
-      </w:r>
-      <w:r>
-        <w:tab/>
-      </w:r>
-      <w:r>
-        <w:t xml:space="preserve">Package Management: SD-UX vs. Zypper and Cockpit</w:t>
-      </w:r>
-    </w:p>
-    <w:p>
-      <w:pPr>
-        <w:pStyle w:val="FirstParagraph"/>
-      </w:pPr>
-      <w:r>
-        <w:t xml:space="preserve">For the HP-UX administrator, swinstall, swlist, and swremove (SD-UX) are muscle memory. The transition to SLES 16 requires a conceptual shift from managing static</w:t>
-      </w:r>
-      <w:r>
-        <w:t xml:space="preserve"> </w:t>
-      </w:r>
-      <w:r>
-        <w:t xml:space="preserve">“</w:t>
-      </w:r>
-      <w:r>
-        <w:t xml:space="preserve">software depots</w:t>
-      </w:r>
-      <w:r>
-        <w:t xml:space="preserve">”</w:t>
-      </w:r>
-      <w:r>
-        <w:t xml:space="preserve"> </w:t>
-      </w:r>
-      <w:r>
-        <w:t xml:space="preserve">to interacting with dynamic, dependency-aware</w:t>
-      </w:r>
-      <w:r>
-        <w:t xml:space="preserve"> </w:t>
-      </w:r>
-      <w:r>
-        <w:t xml:space="preserve">“</w:t>
-      </w:r>
-      <w:r>
-        <w:t xml:space="preserve">repositories</w:t>
-      </w:r>
-      <w:r>
-        <w:t xml:space="preserve">”</w:t>
-      </w:r>
-      <w:r>
-        <w:t xml:space="preserve"> </w:t>
-      </w:r>
-      <w:r>
-        <w:t xml:space="preserve">via the</w:t>
-      </w:r>
-      <w:r>
-        <w:t xml:space="preserve"> </w:t>
-      </w:r>
-      <w:r>
-        <w:rPr>
-          <w:bCs/>
-          <w:b/>
-        </w:rPr>
-        <w:t xml:space="preserve">Zypper</w:t>
-      </w:r>
-      <w:r>
-        <w:t xml:space="preserve"> </w:t>
-      </w:r>
-      <w:r>
-        <w:t xml:space="preserve">command-line engine and the</w:t>
-      </w:r>
-      <w:r>
-        <w:t xml:space="preserve"> </w:t>
-      </w:r>
-      <w:r>
-        <w:rPr>
-          <w:bCs/>
-          <w:b/>
-        </w:rPr>
-        <w:t xml:space="preserve">Cockpit</w:t>
-      </w:r>
-      <w:r>
-        <w:t xml:space="preserve"> </w:t>
-      </w:r>
-      <w:r>
-        <w:t xml:space="preserve">web interface.</w:t>
-      </w:r>
-    </w:p>
-    <w:bookmarkStart w:id="53" w:name="X8c4d1f750aefcfb324ce069b1b423e6fa90d5c7"/>
-    <w:p>
-      <w:pPr>
-        <w:pStyle w:val="Heading3"/>
-      </w:pPr>
-      <w:r>
-        <w:rPr>
-          <w:rStyle w:val="SectionNumber"/>
-        </w:rPr>
-        <w:t xml:space="preserve">4.1.1</w:t>
-      </w:r>
-      <w:r>
-        <w:tab/>
-      </w:r>
-      <w:r>
-        <w:t xml:space="preserve">The SAT Solver Revolution: Zypper vs. SD-UX</w:t>
-      </w:r>
-    </w:p>
-    <w:p>
-      <w:pPr>
-        <w:pStyle w:val="FirstParagraph"/>
-      </w:pPr>
-      <w:r>
-        <w:t xml:space="preserve">The most critical architectural difference lies in dependency resolution. HP-UX SD-UX is fundamentally a package</w:t>
-      </w:r>
-      <w:r>
-        <w:t xml:space="preserve"> </w:t>
-      </w:r>
-      <w:r>
-        <w:rPr>
-          <w:iCs/>
-          <w:i/>
-        </w:rPr>
-        <w:t xml:space="preserve">installer</w:t>
-      </w:r>
-      <w:r>
-        <w:t xml:space="preserve">. It verifies prerequisites but generally places the burden of retrieving dependencies on the administrator.</w:t>
-      </w:r>
-      <w:r>
-        <w:br/>
-      </w:r>
-      <w:r>
-        <w:t xml:space="preserve">SLES 16’s</w:t>
-      </w:r>
-      <w:r>
-        <w:t xml:space="preserve"> </w:t>
-      </w:r>
-      <w:r>
-        <w:rPr>
-          <w:bCs/>
-          <w:b/>
-        </w:rPr>
-        <w:t xml:space="preserve">Zypper</w:t>
-      </w:r>
-      <w:r>
-        <w:t xml:space="preserve"> </w:t>
-      </w:r>
-      <w:r>
-        <w:t xml:space="preserve">utilizes libzypp, which is built on a Boolean Satisfiability (SAT) solver. When an administrator requests a package, the solver computes the most efficient path to a consistent system state, automatically selecting necessary libraries, resolving version conflicts, and handling architecture constraints.</w:t>
-      </w:r>
-    </w:p>
-    <w:bookmarkStart w:id="52" w:name="workflow-comparison"/>
-    <w:p>
-      <w:pPr>
-        <w:pStyle w:val="Heading4"/>
-      </w:pPr>
-      <w:r>
-        <w:rPr>
-          <w:rStyle w:val="SectionNumber"/>
-        </w:rPr>
-        <w:t xml:space="preserve">4.1.1.1</w:t>
-      </w:r>
-      <w:r>
-        <w:tab/>
-      </w:r>
-      <w:r>
-        <w:t xml:space="preserve">Workflow Comparison</w:t>
-      </w:r>
-    </w:p>
-    <w:p>
-      <w:pPr>
-        <w:pStyle w:val="FirstParagraph"/>
-      </w:pPr>
-      <w:r>
-        <w:rPr>
-          <w:bCs/>
-          <w:b/>
-        </w:rPr>
-        <w:t xml:space="preserve">A. Installing Software with Dependencies</w:t>
-      </w:r>
-    </w:p>
-    <w:p>
-      <w:pPr>
-        <w:numPr>
-          <w:ilvl w:val="0"/>
-          <w:numId w:val="1014"/>
-        </w:numPr>
-        <w:pStyle w:val="Compact"/>
-      </w:pPr>
-      <w:r>
-        <w:rPr>
-          <w:bCs/>
-          <w:b/>
-        </w:rPr>
-        <w:t xml:space="preserve">HP-UX (SD-UX):</w:t>
-      </w:r>
-    </w:p>
-    <w:p>
-      <w:pPr>
-        <w:numPr>
-          <w:ilvl w:val="1"/>
-          <w:numId w:val="1015"/>
-        </w:numPr>
-        <w:pStyle w:val="Compact"/>
-      </w:pPr>
-      <w:r>
-        <w:rPr>
-          <w:iCs/>
-          <w:i/>
-        </w:rPr>
-        <w:t xml:space="preserve">Action:</w:t>
-      </w:r>
-      <w:r>
-        <w:t xml:space="preserve"> </w:t>
-      </w:r>
-      <w:r>
-        <w:t xml:space="preserve">Install git.</w:t>
-      </w:r>
-      <w:r>
-        <w:br/>
-      </w:r>
-    </w:p>
-    <w:p>
-      <w:pPr>
-        <w:numPr>
-          <w:ilvl w:val="1"/>
-          <w:numId w:val="1015"/>
-        </w:numPr>
-        <w:pStyle w:val="Compact"/>
-      </w:pPr>
-      <w:r>
-        <w:rPr>
-          <w:iCs/>
-          <w:i/>
-        </w:rPr>
-        <w:t xml:space="preserve">Command:</w:t>
-      </w:r>
-      <w:r>
-        <w:t xml:space="preserve"> </w:t>
-      </w:r>
-      <w:r>
-        <w:t xml:space="preserve">swinstall -s /var/spool/sw/git.depot git</w:t>
-      </w:r>
-      <w:r>
-        <w:br/>
-      </w:r>
-    </w:p>
-    <w:p>
-      <w:pPr>
-        <w:numPr>
-          <w:ilvl w:val="1"/>
-          <w:numId w:val="1015"/>
-        </w:numPr>
-        <w:pStyle w:val="Compact"/>
-      </w:pPr>
-      <w:r>
-        <w:rPr>
-          <w:iCs/>
-          <w:i/>
-        </w:rPr>
-        <w:t xml:space="preserve">Outcome:</w:t>
-      </w:r>
-      <w:r>
-        <w:t xml:space="preserve"> </w:t>
-      </w:r>
-      <w:r>
-        <w:t xml:space="preserve">If git requires libiconv and it is not in the depot or installed, the operation fails with a prerequisite error. The admin must manually locate the libiconv depot, register it, and retry.</w:t>
-      </w:r>
-      <w:r>
-        <w:br/>
-      </w:r>
-    </w:p>
-    <w:p>
-      <w:pPr>
-        <w:numPr>
-          <w:ilvl w:val="0"/>
-          <w:numId w:val="1014"/>
-        </w:numPr>
-        <w:pStyle w:val="Compact"/>
-      </w:pPr>
-      <w:r>
-        <w:rPr>
-          <w:bCs/>
-          <w:b/>
-        </w:rPr>
-        <w:t xml:space="preserve">SLES 16 (Zypper):</w:t>
-      </w:r>
-    </w:p>
-    <w:p>
-      <w:pPr>
-        <w:numPr>
-          <w:ilvl w:val="1"/>
-          <w:numId w:val="1016"/>
-        </w:numPr>
-        <w:pStyle w:val="Compact"/>
-      </w:pPr>
-      <w:r>
-        <w:rPr>
-          <w:iCs/>
-          <w:i/>
-        </w:rPr>
-        <w:t xml:space="preserve">Action:</w:t>
-      </w:r>
-      <w:r>
-        <w:t xml:space="preserve"> </w:t>
-      </w:r>
-      <w:r>
-        <w:t xml:space="preserve">Install git.</w:t>
-      </w:r>
-      <w:r>
-        <w:br/>
-      </w:r>
-    </w:p>
-    <w:p>
-      <w:pPr>
-        <w:numPr>
-          <w:ilvl w:val="1"/>
-          <w:numId w:val="1016"/>
-        </w:numPr>
-        <w:pStyle w:val="Compact"/>
-      </w:pPr>
-      <w:r>
-        <w:rPr>
-          <w:iCs/>
-          <w:i/>
-        </w:rPr>
-        <w:t xml:space="preserve">Command:</w:t>
-      </w:r>
-      <w:r>
-        <w:t xml:space="preserve"> </w:t>
-      </w:r>
-      <w:r>
-        <w:t xml:space="preserve">zypper install git (or zypper in git)</w:t>
-      </w:r>
-      <w:r>
-        <w:br/>
-      </w:r>
-    </w:p>
-    <w:p>
-      <w:pPr>
-        <w:numPr>
-          <w:ilvl w:val="1"/>
-          <w:numId w:val="1016"/>
-        </w:numPr>
-        <w:pStyle w:val="Compact"/>
-      </w:pPr>
-      <w:r>
-        <w:rPr>
-          <w:iCs/>
-          <w:i/>
-        </w:rPr>
-        <w:t xml:space="preserve">Outcome:</w:t>
-      </w:r>
-      <w:r>
-        <w:t xml:space="preserve"> </w:t>
-      </w:r>
-      <w:r>
-        <w:t xml:space="preserve">Zypper queries all subscribed repositories. It identifies that git requires libsha1, libpcre2, and perl-Error. It calculates the install order, presents a transaction summary (size, packages to be installed), and prompts for confirmation. Upon y, it downloads and installs all components in a single transaction.</w:t>
-      </w:r>
-    </w:p>
-    <w:p>
-      <w:pPr>
-        <w:pStyle w:val="FirstParagraph"/>
-      </w:pPr>
-      <w:r>
-        <w:rPr>
-          <w:bCs/>
-          <w:b/>
-        </w:rPr>
-        <w:t xml:space="preserve">B. Querying Package Metadata</w:t>
-      </w:r>
-    </w:p>
-    <w:p>
-      <w:pPr>
-        <w:numPr>
-          <w:ilvl w:val="0"/>
-          <w:numId w:val="1017"/>
-        </w:numPr>
-        <w:pStyle w:val="Compact"/>
-      </w:pPr>
-      <w:r>
-        <w:rPr>
-          <w:bCs/>
-          <w:b/>
-        </w:rPr>
-        <w:t xml:space="preserve">HP-UX:</w:t>
-      </w:r>
-      <w:r>
-        <w:t xml:space="preserve"> </w:t>
-      </w:r>
-      <w:r>
-        <w:t xml:space="preserve">Finding which product owns a binary is slow because swlist parses a flat-file database.</w:t>
-      </w:r>
-    </w:p>
-    <w:p>
-      <w:pPr>
-        <w:numPr>
-          <w:ilvl w:val="1"/>
-          <w:numId w:val="1018"/>
-        </w:numPr>
-        <w:pStyle w:val="Compact"/>
-      </w:pPr>
-      <w:r>
-        <w:rPr>
-          <w:iCs/>
-          <w:i/>
-        </w:rPr>
-        <w:t xml:space="preserve">Command:</w:t>
-      </w:r>
-      <w:r>
-        <w:t xml:space="preserve"> </w:t>
-      </w:r>
-      <w:r>
-        <w:t xml:space="preserve">swlist -l file | grep /usr/bin/perl</w:t>
-      </w:r>
-      <w:r>
-        <w:br/>
-      </w:r>
-    </w:p>
-    <w:p>
-      <w:pPr>
-        <w:numPr>
-          <w:ilvl w:val="0"/>
-          <w:numId w:val="1017"/>
-        </w:numPr>
-        <w:pStyle w:val="Compact"/>
-      </w:pPr>
-      <w:r>
-        <w:rPr>
-          <w:bCs/>
-          <w:b/>
-        </w:rPr>
-        <w:t xml:space="preserve">SLES 16:</w:t>
-      </w:r>
-      <w:r>
-        <w:t xml:space="preserve"> </w:t>
-      </w:r>
-      <w:r>
-        <w:t xml:space="preserve">The RPM database is an indexed binary database, allowing near-instant queries.</w:t>
-      </w:r>
-    </w:p>
-    <w:p>
-      <w:pPr>
-        <w:numPr>
-          <w:ilvl w:val="1"/>
-          <w:numId w:val="1019"/>
-        </w:numPr>
-        <w:pStyle w:val="Compact"/>
-      </w:pPr>
-      <w:r>
-        <w:rPr>
-          <w:iCs/>
-          <w:i/>
-        </w:rPr>
-        <w:t xml:space="preserve">Find owner of file:</w:t>
-      </w:r>
-      <w:r>
-        <w:t xml:space="preserve"> </w:t>
-      </w:r>
-      <w:r>
-        <w:t xml:space="preserve">rpm -qf /usr/bin/perl</w:t>
-      </w:r>
-      <w:r>
-        <w:br/>
-      </w:r>
-    </w:p>
-    <w:p>
-      <w:pPr>
-        <w:numPr>
-          <w:ilvl w:val="1"/>
-          <w:numId w:val="1019"/>
-        </w:numPr>
-        <w:pStyle w:val="Compact"/>
-      </w:pPr>
-      <w:r>
-        <w:rPr>
-          <w:iCs/>
-          <w:i/>
-        </w:rPr>
-        <w:t xml:space="preserve">Info about available package:</w:t>
-      </w:r>
-      <w:r>
-        <w:t xml:space="preserve"> </w:t>
-      </w:r>
-      <w:r>
-        <w:t xml:space="preserve">zypper info git (Shows version, source repo, support status, and description).</w:t>
-      </w:r>
-      <w:r>
-        <w:br/>
-      </w:r>
-    </w:p>
-    <w:p>
-      <w:pPr>
-        <w:numPr>
-          <w:ilvl w:val="1"/>
-          <w:numId w:val="1019"/>
-        </w:numPr>
-        <w:pStyle w:val="Compact"/>
-      </w:pPr>
-      <w:r>
-        <w:rPr>
-          <w:iCs/>
-          <w:i/>
-        </w:rPr>
-        <w:t xml:space="preserve">Search by capability:</w:t>
-      </w:r>
-      <w:r>
-        <w:t xml:space="preserve"> </w:t>
-      </w:r>
-      <w:r>
-        <w:t xml:space="preserve">zypper search --provides /usr/bin/perl (Finds any package that provides this path, even if not installed).</w:t>
-      </w:r>
-    </w:p>
-    <w:p>
-      <w:pPr>
-        <w:pStyle w:val="FirstParagraph"/>
-      </w:pPr>
-      <w:r>
-        <w:rPr>
-          <w:bCs/>
-          <w:b/>
-        </w:rPr>
-        <w:t xml:space="preserve">C. Verification and Integrity</w:t>
-      </w:r>
-    </w:p>
-    <w:p>
-      <w:pPr>
-        <w:numPr>
-          <w:ilvl w:val="0"/>
-          <w:numId w:val="1020"/>
-        </w:numPr>
-        <w:pStyle w:val="Compact"/>
-      </w:pPr>
-      <w:r>
-        <w:rPr>
-          <w:bCs/>
-          <w:b/>
-        </w:rPr>
-        <w:t xml:space="preserve">HP-UX:</w:t>
-      </w:r>
-      <w:r>
-        <w:t xml:space="preserve"> </w:t>
-      </w:r>
-      <w:r>
-        <w:t xml:space="preserve">swverify git checks the file existence and permissions against the IPD (Installed Products Database).</w:t>
-      </w:r>
-      <w:r>
-        <w:br/>
-      </w:r>
-    </w:p>
-    <w:p>
-      <w:pPr>
-        <w:numPr>
-          <w:ilvl w:val="0"/>
-          <w:numId w:val="1020"/>
-        </w:numPr>
-        <w:pStyle w:val="Compact"/>
-      </w:pPr>
-      <w:r>
-        <w:rPr>
-          <w:bCs/>
-          <w:b/>
-        </w:rPr>
-        <w:t xml:space="preserve">SLES 16:</w:t>
-      </w:r>
-      <w:r>
-        <w:t xml:space="preserve"> </w:t>
-      </w:r>
-      <w:r>
-        <w:t xml:space="preserve">rpm -V git verifies file size, MD5/SHA256 checksum, permissions, type, owner, and group against the RPM database.</w:t>
-      </w:r>
-    </w:p>
-    <w:bookmarkEnd w:id="52"/>
-    <w:bookmarkEnd w:id="53"/>
-    <w:bookmarkStart w:id="54" w:name="repository-management-vs.-depots"/>
-    <w:p>
-      <w:pPr>
-        <w:pStyle w:val="Heading3"/>
-      </w:pPr>
-      <w:r>
-        <w:rPr>
-          <w:rStyle w:val="SectionNumber"/>
-        </w:rPr>
-        <w:t xml:space="preserve">4.1.2</w:t>
-      </w:r>
-      <w:r>
-        <w:tab/>
-      </w:r>
-      <w:r>
-        <w:t xml:space="preserve">Repository Management vs. Depots</w:t>
-      </w:r>
-    </w:p>
-    <w:p>
-      <w:pPr>
-        <w:pStyle w:val="FirstParagraph"/>
-      </w:pPr>
-      <w:r>
-        <w:t xml:space="preserve">In HP-UX, you manage</w:t>
-      </w:r>
-      <w:r>
-        <w:t xml:space="preserve"> </w:t>
-      </w:r>
-      <w:r>
-        <w:t xml:space="preserve">“</w:t>
-      </w:r>
-      <w:r>
-        <w:t xml:space="preserve">Depots</w:t>
-      </w:r>
-      <w:r>
-        <w:t xml:space="preserve">”</w:t>
-      </w:r>
-      <w:r>
-        <w:t xml:space="preserve"> </w:t>
-      </w:r>
-      <w:r>
-        <w:t xml:space="preserve">(local directories or tape devices). In SLES 16, you manage</w:t>
-      </w:r>
-      <w:r>
-        <w:t xml:space="preserve"> </w:t>
-      </w:r>
-      <w:r>
-        <w:t xml:space="preserve">“</w:t>
-      </w:r>
-      <w:r>
-        <w:t xml:space="preserve">Repositories</w:t>
-      </w:r>
-      <w:r>
-        <w:t xml:space="preserve">”</w:t>
-      </w:r>
-      <w:r>
-        <w:t xml:space="preserve"> </w:t>
-      </w:r>
-      <w:r>
-        <w:t xml:space="preserve">(remote HTTP/HTTPS/FTP servers or local directories).</w:t>
-      </w:r>
-    </w:p>
     <w:tbl>
       <w:tblPr>
         <w:tblStyle w:val="Table"/>
@@ -5305,6 +4465,876 @@
               <w:jc w:val="left"/>
             </w:pPr>
             <w:r>
+              <w:t xml:space="preserve">Partition / Path</w:t>
+            </w:r>
+          </w:p>
+        </w:tc>
+        <w:tc>
+          <w:tcPr/>
+          <w:p>
+            <w:pPr>
+              <w:pStyle w:val="Compact"/>
+              <w:jc w:val="left"/>
+            </w:pPr>
+            <w:r>
+              <w:t xml:space="preserve">HP-UX</w:t>
+            </w:r>
+          </w:p>
+        </w:tc>
+        <w:tc>
+          <w:tcPr/>
+          <w:p>
+            <w:pPr>
+              <w:pStyle w:val="Compact"/>
+              <w:jc w:val="left"/>
+            </w:pPr>
+            <w:r>
+              <w:t xml:space="preserve">SLES 16</w:t>
+            </w:r>
+          </w:p>
+        </w:tc>
+      </w:tr>
+      <w:tr>
+        <w:tc>
+          <w:tcPr/>
+          <w:p>
+            <w:pPr>
+              <w:pStyle w:val="Compact"/>
+              <w:jc w:val="left"/>
+            </w:pPr>
+            <w:r>
+              <w:t xml:space="preserve">/usr</w:t>
+            </w:r>
+          </w:p>
+        </w:tc>
+        <w:tc>
+          <w:tcPr/>
+          <w:p>
+            <w:pPr>
+              <w:pStyle w:val="Compact"/>
+              <w:jc w:val="left"/>
+            </w:pPr>
+            <w:r>
+              <w:t xml:space="preserve">Often a mix of OS links and binaries.</w:t>
+            </w:r>
+          </w:p>
+        </w:tc>
+        <w:tc>
+          <w:tcPr/>
+          <w:p>
+            <w:pPr>
+              <w:pStyle w:val="Compact"/>
+              <w:jc w:val="left"/>
+            </w:pPr>
+            <w:r>
+              <w:t xml:space="preserve">/usr is</w:t>
+            </w:r>
+            <w:r>
+              <w:t xml:space="preserve"> </w:t>
+            </w:r>
+            <w:r>
+              <w:t xml:space="preserve">“</w:t>
+            </w:r>
+            <w:r>
+              <w:t xml:space="preserve">owned</w:t>
+            </w:r>
+            <w:r>
+              <w:t xml:space="preserve">”</w:t>
+            </w:r>
+            <w:r>
+              <w:t xml:space="preserve"> </w:t>
+            </w:r>
+            <w:r>
+              <w:t xml:space="preserve">by the OS vendor. /usr/binn is the primary location for package binaries.</w:t>
+            </w:r>
+          </w:p>
+        </w:tc>
+      </w:tr>
+      <w:tr>
+        <w:tc>
+          <w:tcPr/>
+          <w:p>
+            <w:pPr>
+              <w:pStyle w:val="Compact"/>
+              <w:jc w:val="left"/>
+            </w:pPr>
+            <w:r>
+              <w:t xml:space="preserve">/opt</w:t>
+            </w:r>
+          </w:p>
+        </w:tc>
+        <w:tc>
+          <w:tcPr/>
+          <w:p>
+            <w:pPr>
+              <w:pStyle w:val="Compact"/>
+              <w:jc w:val="left"/>
+            </w:pPr>
+            <w:r>
+              <w:t xml:space="preserve">Primary location for almost all software (SD-UX bundles install to /opt/package)</w:t>
+            </w:r>
+          </w:p>
+        </w:tc>
+        <w:tc>
+          <w:tcPr/>
+          <w:p>
+            <w:pPr>
+              <w:pStyle w:val="Compact"/>
+              <w:jc w:val="left"/>
+            </w:pPr>
+            <w:r>
+              <w:t xml:space="preserve">Reserved for large, self-contained third-party applications (Oracle DB, SAP HANA, Microsoft, proprietary agents)</w:t>
+            </w:r>
+          </w:p>
+        </w:tc>
+      </w:tr>
+      <w:tr>
+        <w:tc>
+          <w:tcPr/>
+          <w:p>
+            <w:pPr>
+              <w:pStyle w:val="Compact"/>
+              <w:jc w:val="left"/>
+            </w:pPr>
+            <w:r>
+              <w:t xml:space="preserve">/usr/local</w:t>
+            </w:r>
+          </w:p>
+        </w:tc>
+        <w:tc>
+          <w:tcPr/>
+          <w:p>
+            <w:pPr>
+              <w:pStyle w:val="Compact"/>
+              <w:jc w:val="left"/>
+            </w:pPr>
+            <w:r>
+              <w:t xml:space="preserve">No special handling</w:t>
+            </w:r>
+          </w:p>
+        </w:tc>
+        <w:tc>
+          <w:tcPr/>
+          <w:p>
+            <w:pPr>
+              <w:pStyle w:val="Compact"/>
+              <w:jc w:val="left"/>
+            </w:pPr>
+            <w:r>
+              <w:t xml:space="preserve">Reserved for software compiled manually by the admin (./configure &amp;&amp; make install). SUSE as part of SLES will</w:t>
+            </w:r>
+            <w:r>
+              <w:t xml:space="preserve"> </w:t>
+            </w:r>
+            <w:r>
+              <w:rPr>
+                <w:iCs/>
+                <w:i/>
+              </w:rPr>
+              <w:t xml:space="preserve">never</w:t>
+            </w:r>
+            <w:r>
+              <w:t xml:space="preserve"> </w:t>
+            </w:r>
+            <w:r>
+              <w:t xml:space="preserve">touch files in /usr/local.</w:t>
+            </w:r>
+          </w:p>
+        </w:tc>
+      </w:tr>
+    </w:tbl>
+    <w:bookmarkEnd w:id="49"/>
+    <w:bookmarkEnd w:id="50"/>
+    <w:bookmarkEnd w:id="51"/>
+    <w:bookmarkStart w:id="77" w:name="daily-administration-and-command-tools"/>
+    <w:p>
+      <w:pPr>
+        <w:pStyle w:val="Heading1"/>
+      </w:pPr>
+      <w:r>
+        <w:rPr>
+          <w:rStyle w:val="SectionNumber"/>
+        </w:rPr>
+        <w:t xml:space="preserve">4</w:t>
+      </w:r>
+      <w:r>
+        <w:tab/>
+      </w:r>
+      <w:r>
+        <w:t xml:space="preserve">Daily Administration and Command Tools</w:t>
+      </w:r>
+    </w:p>
+    <w:p>
+      <w:pPr>
+        <w:pStyle w:val="FirstParagraph"/>
+      </w:pPr>
+      <w:r>
+        <w:t xml:space="preserve">Moving from the HP-UX sam and command-line ecosystem to SLES 16 requires mastering a new set of tools that are generally more automated but abstract away more detail.</w:t>
+      </w:r>
+    </w:p>
+    <w:bookmarkStart w:id="58" w:name="Xe57fe6b1a2f5a5f5138d9b1a796b81c0b0e2039"/>
+    <w:p>
+      <w:pPr>
+        <w:pStyle w:val="Heading2"/>
+      </w:pPr>
+      <w:r>
+        <w:rPr>
+          <w:rStyle w:val="SectionNumber"/>
+        </w:rPr>
+        <w:t xml:space="preserve">4.1</w:t>
+      </w:r>
+      <w:r>
+        <w:tab/>
+      </w:r>
+      <w:r>
+        <w:t xml:space="preserve">Package Management: SD-UX vs. Zypper and Cockpit</w:t>
+      </w:r>
+    </w:p>
+    <w:p>
+      <w:pPr>
+        <w:pStyle w:val="FirstParagraph"/>
+      </w:pPr>
+      <w:r>
+        <w:t xml:space="preserve">For the HP-UX administrator, swinstall, swlist, and swremove (SD-UX) are muscle memory. The transition to SLES 16 requires a conceptual shift from managing static</w:t>
+      </w:r>
+      <w:r>
+        <w:t xml:space="preserve"> </w:t>
+      </w:r>
+      <w:r>
+        <w:t xml:space="preserve">“</w:t>
+      </w:r>
+      <w:r>
+        <w:t xml:space="preserve">software depots</w:t>
+      </w:r>
+      <w:r>
+        <w:t xml:space="preserve">”</w:t>
+      </w:r>
+      <w:r>
+        <w:t xml:space="preserve"> </w:t>
+      </w:r>
+      <w:r>
+        <w:t xml:space="preserve">to interacting with dynamic, dependency-aware</w:t>
+      </w:r>
+      <w:r>
+        <w:t xml:space="preserve"> </w:t>
+      </w:r>
+      <w:r>
+        <w:t xml:space="preserve">“</w:t>
+      </w:r>
+      <w:r>
+        <w:t xml:space="preserve">repositories</w:t>
+      </w:r>
+      <w:r>
+        <w:t xml:space="preserve">”</w:t>
+      </w:r>
+      <w:r>
+        <w:t xml:space="preserve"> </w:t>
+      </w:r>
+      <w:r>
+        <w:t xml:space="preserve">via the</w:t>
+      </w:r>
+      <w:r>
+        <w:t xml:space="preserve"> </w:t>
+      </w:r>
+      <w:r>
+        <w:rPr>
+          <w:bCs/>
+          <w:b/>
+        </w:rPr>
+        <w:t xml:space="preserve">zypper</w:t>
+      </w:r>
+      <w:r>
+        <w:t xml:space="preserve"> </w:t>
+      </w:r>
+      <w:r>
+        <w:t xml:space="preserve">command-line engine and the</w:t>
+      </w:r>
+      <w:r>
+        <w:t xml:space="preserve"> </w:t>
+      </w:r>
+      <w:r>
+        <w:rPr>
+          <w:bCs/>
+          <w:b/>
+        </w:rPr>
+        <w:t xml:space="preserve">cockpit</w:t>
+      </w:r>
+      <w:r>
+        <w:t xml:space="preserve"> </w:t>
+      </w:r>
+      <w:r>
+        <w:t xml:space="preserve">web interface.</w:t>
+      </w:r>
+    </w:p>
+    <w:bookmarkStart w:id="53" w:name="X8c4d1f750aefcfb324ce069b1b423e6fa90d5c7"/>
+    <w:p>
+      <w:pPr>
+        <w:pStyle w:val="Heading3"/>
+      </w:pPr>
+      <w:r>
+        <w:rPr>
+          <w:rStyle w:val="SectionNumber"/>
+        </w:rPr>
+        <w:t xml:space="preserve">4.1.1</w:t>
+      </w:r>
+      <w:r>
+        <w:tab/>
+      </w:r>
+      <w:r>
+        <w:t xml:space="preserve">The SAT Solver Revolution: Zypper vs. SD-UX</w:t>
+      </w:r>
+    </w:p>
+    <w:p>
+      <w:pPr>
+        <w:pStyle w:val="FirstParagraph"/>
+      </w:pPr>
+      <w:r>
+        <w:t xml:space="preserve">The most critical architectural difference lies in dependency resolution. HP-UX SD-UX is fundamentally a package</w:t>
+      </w:r>
+      <w:r>
+        <w:t xml:space="preserve"> </w:t>
+      </w:r>
+      <w:r>
+        <w:rPr>
+          <w:iCs/>
+          <w:i/>
+        </w:rPr>
+        <w:t xml:space="preserve">installer</w:t>
+      </w:r>
+      <w:r>
+        <w:t xml:space="preserve">. It verifies prerequisites but generally places the burden of retrieving dependencies on the administrator.</w:t>
+      </w:r>
+      <w:r>
+        <w:br/>
+      </w:r>
+      <w:r>
+        <w:t xml:space="preserve">SLES 16’s</w:t>
+      </w:r>
+      <w:r>
+        <w:t xml:space="preserve"> </w:t>
+      </w:r>
+      <w:r>
+        <w:rPr>
+          <w:bCs/>
+          <w:b/>
+        </w:rPr>
+        <w:t xml:space="preserve">Zypper</w:t>
+      </w:r>
+      <w:r>
+        <w:t xml:space="preserve"> </w:t>
+      </w:r>
+      <w:r>
+        <w:t xml:space="preserve">utilizes libzypp, which is built on a Boolean Satisfiability (SAT) solver. When an administrator requests a package, the solver computes the most efficient path to a consistent system state, automatically selecting necessary libraries, resolving version conflicts, and handling architecture constraints.</w:t>
+      </w:r>
+    </w:p>
+    <w:bookmarkStart w:id="52" w:name="workflow-comparison"/>
+    <w:p>
+      <w:pPr>
+        <w:pStyle w:val="Heading4"/>
+      </w:pPr>
+      <w:r>
+        <w:rPr>
+          <w:rStyle w:val="SectionNumber"/>
+        </w:rPr>
+        <w:t xml:space="preserve">4.1.1.1</w:t>
+      </w:r>
+      <w:r>
+        <w:tab/>
+      </w:r>
+      <w:r>
+        <w:t xml:space="preserve">Workflow Comparison</w:t>
+      </w:r>
+    </w:p>
+    <w:p>
+      <w:pPr>
+        <w:pStyle w:val="FirstParagraph"/>
+      </w:pPr>
+      <w:r>
+        <w:rPr>
+          <w:bCs/>
+          <w:b/>
+        </w:rPr>
+        <w:t xml:space="preserve">A. Installing Software with Dependencies</w:t>
+      </w:r>
+    </w:p>
+    <w:p>
+      <w:pPr>
+        <w:numPr>
+          <w:ilvl w:val="0"/>
+          <w:numId w:val="1010"/>
+        </w:numPr>
+        <w:pStyle w:val="Compact"/>
+      </w:pPr>
+      <w:r>
+        <w:rPr>
+          <w:bCs/>
+          <w:b/>
+        </w:rPr>
+        <w:t xml:space="preserve">HP-UX (SD-UX):</w:t>
+      </w:r>
+    </w:p>
+    <w:p>
+      <w:pPr>
+        <w:numPr>
+          <w:ilvl w:val="1"/>
+          <w:numId w:val="1011"/>
+        </w:numPr>
+        <w:pStyle w:val="Compact"/>
+      </w:pPr>
+      <w:r>
+        <w:rPr>
+          <w:iCs/>
+          <w:i/>
+        </w:rPr>
+        <w:t xml:space="preserve">Action:</w:t>
+      </w:r>
+      <w:r>
+        <w:t xml:space="preserve"> </w:t>
+      </w:r>
+      <w:r>
+        <w:t xml:space="preserve">Install git.</w:t>
+      </w:r>
+      <w:r>
+        <w:br/>
+      </w:r>
+    </w:p>
+    <w:p>
+      <w:pPr>
+        <w:numPr>
+          <w:ilvl w:val="1"/>
+          <w:numId w:val="1011"/>
+        </w:numPr>
+        <w:pStyle w:val="Compact"/>
+      </w:pPr>
+      <w:r>
+        <w:rPr>
+          <w:iCs/>
+          <w:i/>
+        </w:rPr>
+        <w:t xml:space="preserve">Command:</w:t>
+      </w:r>
+      <w:r>
+        <w:t xml:space="preserve"> </w:t>
+      </w:r>
+      <w:r>
+        <w:t xml:space="preserve">swinstall -s /var/spool/sw/git.depot git</w:t>
+      </w:r>
+      <w:r>
+        <w:br/>
+      </w:r>
+    </w:p>
+    <w:p>
+      <w:pPr>
+        <w:numPr>
+          <w:ilvl w:val="1"/>
+          <w:numId w:val="1011"/>
+        </w:numPr>
+        <w:pStyle w:val="Compact"/>
+      </w:pPr>
+      <w:r>
+        <w:rPr>
+          <w:iCs/>
+          <w:i/>
+        </w:rPr>
+        <w:t xml:space="preserve">Outcome:</w:t>
+      </w:r>
+      <w:r>
+        <w:t xml:space="preserve"> </w:t>
+      </w:r>
+      <w:r>
+        <w:t xml:space="preserve">If git requires libiconv and it is not in the depot or installed, the operation fails with a prerequisite error. The admin must manually locate the libiconv depot, register it, and retry.</w:t>
+      </w:r>
+      <w:r>
+        <w:br/>
+      </w:r>
+    </w:p>
+    <w:p>
+      <w:pPr>
+        <w:numPr>
+          <w:ilvl w:val="0"/>
+          <w:numId w:val="1010"/>
+        </w:numPr>
+        <w:pStyle w:val="Compact"/>
+      </w:pPr>
+      <w:r>
+        <w:rPr>
+          <w:bCs/>
+          <w:b/>
+        </w:rPr>
+        <w:t xml:space="preserve">SLES 16 (Zypper):</w:t>
+      </w:r>
+    </w:p>
+    <w:p>
+      <w:pPr>
+        <w:numPr>
+          <w:ilvl w:val="1"/>
+          <w:numId w:val="1012"/>
+        </w:numPr>
+        <w:pStyle w:val="Compact"/>
+      </w:pPr>
+      <w:r>
+        <w:rPr>
+          <w:iCs/>
+          <w:i/>
+        </w:rPr>
+        <w:t xml:space="preserve">Action:</w:t>
+      </w:r>
+      <w:r>
+        <w:t xml:space="preserve"> </w:t>
+      </w:r>
+      <w:r>
+        <w:t xml:space="preserve">Install git.</w:t>
+      </w:r>
+      <w:r>
+        <w:br/>
+      </w:r>
+    </w:p>
+    <w:p>
+      <w:pPr>
+        <w:numPr>
+          <w:ilvl w:val="1"/>
+          <w:numId w:val="1012"/>
+        </w:numPr>
+        <w:pStyle w:val="Compact"/>
+      </w:pPr>
+      <w:r>
+        <w:rPr>
+          <w:iCs/>
+          <w:i/>
+        </w:rPr>
+        <w:t xml:space="preserve">Command:</w:t>
+      </w:r>
+      <w:r>
+        <w:t xml:space="preserve"> </w:t>
+      </w:r>
+      <w:r>
+        <w:t xml:space="preserve">zypper install git (or zypper in git)</w:t>
+      </w:r>
+      <w:r>
+        <w:br/>
+      </w:r>
+    </w:p>
+    <w:p>
+      <w:pPr>
+        <w:numPr>
+          <w:ilvl w:val="1"/>
+          <w:numId w:val="1012"/>
+        </w:numPr>
+        <w:pStyle w:val="Compact"/>
+      </w:pPr>
+      <w:r>
+        <w:rPr>
+          <w:iCs/>
+          <w:i/>
+        </w:rPr>
+        <w:t xml:space="preserve">Outcome:</w:t>
+      </w:r>
+      <w:r>
+        <w:t xml:space="preserve"> </w:t>
+      </w:r>
+      <w:r>
+        <w:t xml:space="preserve">Zypper queries all subscribed repositories. It identifies that git requires libsha1, libpcre2, and perl-Error. It calculates the install order, presents a transaction summary (size, packages to be installed), and prompts for confirmation. Upon y, it downloads and installs all components in a single transaction.</w:t>
+      </w:r>
+    </w:p>
+    <w:p>
+      <w:pPr>
+        <w:pStyle w:val="FirstParagraph"/>
+      </w:pPr>
+      <w:r>
+        <w:rPr>
+          <w:bCs/>
+          <w:b/>
+        </w:rPr>
+        <w:t xml:space="preserve">B. Querying Package Metadata</w:t>
+      </w:r>
+    </w:p>
+    <w:p>
+      <w:pPr>
+        <w:numPr>
+          <w:ilvl w:val="0"/>
+          <w:numId w:val="1013"/>
+        </w:numPr>
+        <w:pStyle w:val="Compact"/>
+      </w:pPr>
+      <w:r>
+        <w:rPr>
+          <w:bCs/>
+          <w:b/>
+        </w:rPr>
+        <w:t xml:space="preserve">HP-UX:</w:t>
+      </w:r>
+      <w:r>
+        <w:t xml:space="preserve"> </w:t>
+      </w:r>
+      <w:r>
+        <w:t xml:space="preserve">Finding which product owns a binary is slow because swlist parses a flat-file database.</w:t>
+      </w:r>
+    </w:p>
+    <w:p>
+      <w:pPr>
+        <w:numPr>
+          <w:ilvl w:val="1"/>
+          <w:numId w:val="1014"/>
+        </w:numPr>
+        <w:pStyle w:val="Compact"/>
+      </w:pPr>
+      <w:r>
+        <w:rPr>
+          <w:iCs/>
+          <w:i/>
+        </w:rPr>
+        <w:t xml:space="preserve">Command:</w:t>
+      </w:r>
+      <w:r>
+        <w:t xml:space="preserve"> </w:t>
+      </w:r>
+      <w:r>
+        <w:t xml:space="preserve">swlist -l file | grep /usr/bin/perl</w:t>
+      </w:r>
+      <w:r>
+        <w:br/>
+      </w:r>
+    </w:p>
+    <w:p>
+      <w:pPr>
+        <w:numPr>
+          <w:ilvl w:val="0"/>
+          <w:numId w:val="1013"/>
+        </w:numPr>
+        <w:pStyle w:val="Compact"/>
+      </w:pPr>
+      <w:r>
+        <w:rPr>
+          <w:bCs/>
+          <w:b/>
+        </w:rPr>
+        <w:t xml:space="preserve">SLES 16:</w:t>
+      </w:r>
+      <w:r>
+        <w:t xml:space="preserve"> </w:t>
+      </w:r>
+      <w:r>
+        <w:t xml:space="preserve">The RPM database is an indexed binary database, allowing near-instant queries.</w:t>
+      </w:r>
+    </w:p>
+    <w:p>
+      <w:pPr>
+        <w:numPr>
+          <w:ilvl w:val="1"/>
+          <w:numId w:val="1015"/>
+        </w:numPr>
+        <w:pStyle w:val="Compact"/>
+      </w:pPr>
+      <w:r>
+        <w:rPr>
+          <w:iCs/>
+          <w:i/>
+        </w:rPr>
+        <w:t xml:space="preserve">Find owner of file:</w:t>
+      </w:r>
+      <w:r>
+        <w:t xml:space="preserve"> </w:t>
+      </w:r>
+      <w:r>
+        <w:t xml:space="preserve">rpm -qf /usr/bin/perl</w:t>
+      </w:r>
+      <w:r>
+        <w:br/>
+      </w:r>
+    </w:p>
+    <w:p>
+      <w:pPr>
+        <w:numPr>
+          <w:ilvl w:val="1"/>
+          <w:numId w:val="1015"/>
+        </w:numPr>
+        <w:pStyle w:val="Compact"/>
+      </w:pPr>
+      <w:r>
+        <w:rPr>
+          <w:iCs/>
+          <w:i/>
+        </w:rPr>
+        <w:t xml:space="preserve">Info about available package:</w:t>
+      </w:r>
+      <w:r>
+        <w:t xml:space="preserve"> </w:t>
+      </w:r>
+      <w:r>
+        <w:t xml:space="preserve">zypper info git (Shows version, source repo, support status, and description).</w:t>
+      </w:r>
+      <w:r>
+        <w:br/>
+      </w:r>
+    </w:p>
+    <w:p>
+      <w:pPr>
+        <w:numPr>
+          <w:ilvl w:val="1"/>
+          <w:numId w:val="1015"/>
+        </w:numPr>
+        <w:pStyle w:val="Compact"/>
+      </w:pPr>
+      <w:r>
+        <w:rPr>
+          <w:iCs/>
+          <w:i/>
+        </w:rPr>
+        <w:t xml:space="preserve">Search by capability:</w:t>
+      </w:r>
+      <w:r>
+        <w:t xml:space="preserve"> </w:t>
+      </w:r>
+      <w:r>
+        <w:t xml:space="preserve">zypper search --provides /usr/bin/perl (Finds any package that provides this path, even if not installed).</w:t>
+      </w:r>
+    </w:p>
+    <w:p>
+      <w:pPr>
+        <w:pStyle w:val="FirstParagraph"/>
+      </w:pPr>
+      <w:r>
+        <w:rPr>
+          <w:bCs/>
+          <w:b/>
+        </w:rPr>
+        <w:t xml:space="preserve">C. Verification and Integrity</w:t>
+      </w:r>
+    </w:p>
+    <w:p>
+      <w:pPr>
+        <w:numPr>
+          <w:ilvl w:val="0"/>
+          <w:numId w:val="1016"/>
+        </w:numPr>
+        <w:pStyle w:val="Compact"/>
+      </w:pPr>
+      <w:r>
+        <w:rPr>
+          <w:bCs/>
+          <w:b/>
+        </w:rPr>
+        <w:t xml:space="preserve">HP-UX:</w:t>
+      </w:r>
+      <w:r>
+        <w:t xml:space="preserve"> </w:t>
+      </w:r>
+      <w:r>
+        <w:t xml:space="preserve">swverify git checks the file existence and permissions against the IPD (Installed Products Database).</w:t>
+      </w:r>
+      <w:r>
+        <w:br/>
+      </w:r>
+    </w:p>
+    <w:p>
+      <w:pPr>
+        <w:numPr>
+          <w:ilvl w:val="0"/>
+          <w:numId w:val="1016"/>
+        </w:numPr>
+        <w:pStyle w:val="Compact"/>
+      </w:pPr>
+      <w:r>
+        <w:rPr>
+          <w:bCs/>
+          <w:b/>
+        </w:rPr>
+        <w:t xml:space="preserve">SLES 16:</w:t>
+      </w:r>
+      <w:r>
+        <w:t xml:space="preserve"> </w:t>
+      </w:r>
+      <w:r>
+        <w:t xml:space="preserve">rpm -V git verifies file size, MD5/SHA256 checksum, permissions, type, owner, and group against the RPM database.</w:t>
+      </w:r>
+    </w:p>
+    <w:bookmarkEnd w:id="52"/>
+    <w:bookmarkEnd w:id="53"/>
+    <w:bookmarkStart w:id="54" w:name="repository-management-vs.-depots"/>
+    <w:p>
+      <w:pPr>
+        <w:pStyle w:val="Heading3"/>
+      </w:pPr>
+      <w:r>
+        <w:rPr>
+          <w:rStyle w:val="SectionNumber"/>
+        </w:rPr>
+        <w:t xml:space="preserve">4.1.2</w:t>
+      </w:r>
+      <w:r>
+        <w:tab/>
+      </w:r>
+      <w:r>
+        <w:t xml:space="preserve">Repository Management vs. Depots</w:t>
+      </w:r>
+    </w:p>
+    <w:p>
+      <w:pPr>
+        <w:pStyle w:val="FirstParagraph"/>
+      </w:pPr>
+      <w:r>
+        <w:t xml:space="preserve">In HP-UX, you manage</w:t>
+      </w:r>
+      <w:r>
+        <w:t xml:space="preserve"> </w:t>
+      </w:r>
+      <w:r>
+        <w:t xml:space="preserve">“</w:t>
+      </w:r>
+      <w:r>
+        <w:t xml:space="preserve">Depots</w:t>
+      </w:r>
+      <w:r>
+        <w:t xml:space="preserve">”</w:t>
+      </w:r>
+      <w:r>
+        <w:t xml:space="preserve"> </w:t>
+      </w:r>
+      <w:r>
+        <w:t xml:space="preserve">(local directories or tape devices). In SLES 16, you manage</w:t>
+      </w:r>
+      <w:r>
+        <w:t xml:space="preserve"> </w:t>
+      </w:r>
+      <w:r>
+        <w:t xml:space="preserve">“</w:t>
+      </w:r>
+      <w:r>
+        <w:t xml:space="preserve">Repositories</w:t>
+      </w:r>
+      <w:r>
+        <w:t xml:space="preserve">”</w:t>
+      </w:r>
+      <w:r>
+        <w:t xml:space="preserve"> </w:t>
+      </w:r>
+      <w:r>
+        <w:t xml:space="preserve">(remote HTTP/HTTPS/FTP servers or local directories).</w:t>
+      </w:r>
+    </w:p>
+    <w:tbl>
+      <w:tblPr>
+        <w:tblStyle w:val="Table"/>
+        <w:tblW w:type="pct" w:w="5000"/>
+        <w:tblLook w:firstRow="1" w:lastRow="0" w:firstColumn="0" w:lastColumn="0" w:noHBand="0" w:noVBand="0" w:val="0020"/>
+      </w:tblPr>
+      <w:tblGrid>
+        <w:gridCol w:w="2640"/>
+        <w:gridCol w:w="2640"/>
+        <w:gridCol w:w="2640"/>
+      </w:tblGrid>
+      <w:tr>
+        <w:trPr>
+          <w:tblHeader w:val="true"/>
+        </w:trPr>
+        <w:tc>
+          <w:tcPr/>
+          <w:p>
+            <w:pPr>
+              <w:pStyle w:val="Compact"/>
+              <w:jc w:val="left"/>
+            </w:pPr>
+            <w:r>
               <w:t xml:space="preserve">Task</w:t>
             </w:r>
           </w:p>
@@ -5621,7 +5651,7 @@
       <w:pPr>
         <w:numPr>
           <w:ilvl w:val="0"/>
-          <w:numId w:val="1021"/>
+          <w:numId w:val="1017"/>
         </w:numPr>
         <w:pStyle w:val="Compact"/>
       </w:pPr>
@@ -5642,7 +5672,7 @@
       <w:pPr>
         <w:numPr>
           <w:ilvl w:val="0"/>
-          <w:numId w:val="1021"/>
+          <w:numId w:val="1017"/>
         </w:numPr>
         <w:pStyle w:val="Compact"/>
       </w:pPr>
@@ -5663,7 +5693,7 @@
       <w:pPr>
         <w:numPr>
           <w:ilvl w:val="0"/>
-          <w:numId w:val="1021"/>
+          <w:numId w:val="1017"/>
         </w:numPr>
         <w:pStyle w:val="Compact"/>
       </w:pPr>
@@ -5693,7 +5723,7 @@
       <w:pPr>
         <w:numPr>
           <w:ilvl w:val="0"/>
-          <w:numId w:val="1022"/>
+          <w:numId w:val="1018"/>
         </w:numPr>
         <w:pStyle w:val="Compact"/>
       </w:pPr>
@@ -5718,7 +5748,7 @@
       <w:pPr>
         <w:numPr>
           <w:ilvl w:val="0"/>
-          <w:numId w:val="1022"/>
+          <w:numId w:val="1018"/>
         </w:numPr>
         <w:pStyle w:val="Compact"/>
       </w:pPr>
@@ -5743,7 +5773,7 @@
       <w:pPr>
         <w:numPr>
           <w:ilvl w:val="0"/>
-          <w:numId w:val="1022"/>
+          <w:numId w:val="1018"/>
         </w:numPr>
         <w:pStyle w:val="Compact"/>
       </w:pPr>
@@ -6874,7 +6904,7 @@
       <w:pPr>
         <w:numPr>
           <w:ilvl w:val="0"/>
-          <w:numId w:val="1023"/>
+          <w:numId w:val="1019"/>
         </w:numPr>
         <w:pStyle w:val="Compact"/>
       </w:pPr>
@@ -6893,6 +6923,467 @@
       </w:r>
       <w:r>
         <w:br/>
+      </w:r>
+    </w:p>
+    <w:p>
+      <w:pPr>
+        <w:numPr>
+          <w:ilvl w:val="0"/>
+          <w:numId w:val="1019"/>
+        </w:numPr>
+        <w:pStyle w:val="Compact"/>
+      </w:pPr>
+      <w:r>
+        <w:rPr>
+          <w:bCs/>
+          <w:b/>
+        </w:rPr>
+        <w:t xml:space="preserve">Bitrot Protection:</w:t>
+      </w:r>
+      <w:r>
+        <w:t xml:space="preserve"> </w:t>
+      </w:r>
+      <w:r>
+        <w:t xml:space="preserve">Btrfs calculates checksums for data and metadata. If a block is corrupted on disk, Btrfs detects the mismatch on read (unlike VxFS which might silently return corrupted data).</w:t>
+      </w:r>
+    </w:p>
+    <w:bookmarkStart w:id="60" w:name="disk-layout-subvolumes"/>
+    <w:p>
+      <w:pPr>
+        <w:pStyle w:val="Heading4"/>
+      </w:pPr>
+      <w:r>
+        <w:rPr>
+          <w:rStyle w:val="SectionNumber"/>
+        </w:rPr>
+        <w:t xml:space="preserve">4.2.2.1</w:t>
+      </w:r>
+      <w:r>
+        <w:tab/>
+      </w:r>
+      <w:r>
+        <w:t xml:space="preserve">Disk Layout &amp; Subvolumes</w:t>
+      </w:r>
+    </w:p>
+    <w:p>
+      <w:pPr>
+        <w:pStyle w:val="FirstParagraph"/>
+      </w:pPr>
+      <w:r>
+        <w:t xml:space="preserve">In HP-UX, /, /usr, /var, and /tmp are usually separate Logical Volumes (LVs). In SLES 16, they are Subvolumes within a single Btrfs partition.</w:t>
+      </w:r>
+    </w:p>
+    <w:p>
+      <w:pPr>
+        <w:numPr>
+          <w:ilvl w:val="0"/>
+          <w:numId w:val="1020"/>
+        </w:numPr>
+        <w:pStyle w:val="Compact"/>
+      </w:pPr>
+      <w:r>
+        <w:t xml:space="preserve">subvolid=5 (Top Level)</w:t>
+      </w:r>
+      <w:r>
+        <w:br/>
+      </w:r>
+    </w:p>
+    <w:p>
+      <w:pPr>
+        <w:numPr>
+          <w:ilvl w:val="0"/>
+          <w:numId w:val="1020"/>
+        </w:numPr>
+        <w:pStyle w:val="Compact"/>
+      </w:pPr>
+      <w:r>
+        <w:t xml:space="preserve">@ (Root filesystem, mounted at /)</w:t>
+      </w:r>
+      <w:r>
+        <w:br/>
+      </w:r>
+    </w:p>
+    <w:p>
+      <w:pPr>
+        <w:numPr>
+          <w:ilvl w:val="0"/>
+          <w:numId w:val="1020"/>
+        </w:numPr>
+        <w:pStyle w:val="Compact"/>
+      </w:pPr>
+      <w:r>
+        <w:t xml:space="preserve">@/var, @/usr/local, @/tmp (Nested subvolumes)</w:t>
+      </w:r>
+      <w:r>
+        <w:br/>
+      </w:r>
+    </w:p>
+    <w:p>
+      <w:pPr>
+        <w:numPr>
+          <w:ilvl w:val="0"/>
+          <w:numId w:val="1020"/>
+        </w:numPr>
+        <w:pStyle w:val="Compact"/>
+      </w:pPr>
+      <w:r>
+        <w:rPr>
+          <w:bCs/>
+          <w:b/>
+        </w:rPr>
+        <w:t xml:space="preserve">Crucial:</w:t>
+      </w:r>
+      <w:r>
+        <w:t xml:space="preserve"> </w:t>
+      </w:r>
+      <w:r>
+        <w:t xml:space="preserve">Certain directories like /usr/local, /var/log and /var/lib/pgsql, /var/lib/mysql are created as subvolumes</w:t>
+      </w:r>
+      <w:r>
+        <w:t xml:space="preserve"> </w:t>
+      </w:r>
+      <w:r>
+        <w:rPr>
+          <w:iCs/>
+          <w:i/>
+        </w:rPr>
+        <w:t xml:space="preserve">exempt</w:t>
+      </w:r>
+      <w:r>
+        <w:t xml:space="preserve"> </w:t>
+      </w:r>
+      <w:r>
+        <w:t xml:space="preserve">from snapshots. This prevents the database or logs from being</w:t>
+      </w:r>
+      <w:r>
+        <w:t xml:space="preserve"> </w:t>
+      </w:r>
+      <w:r>
+        <w:t xml:space="preserve">“</w:t>
+      </w:r>
+      <w:r>
+        <w:t xml:space="preserve">rolled back</w:t>
+      </w:r>
+      <w:r>
+        <w:t xml:space="preserve">”</w:t>
+      </w:r>
+      <w:r>
+        <w:t xml:space="preserve"> </w:t>
+      </w:r>
+      <w:r>
+        <w:t xml:space="preserve">when the OS is reverted.</w:t>
+      </w:r>
+    </w:p>
+    <w:bookmarkEnd w:id="60"/>
+    <w:bookmarkEnd w:id="61"/>
+    <w:bookmarkStart w:id="62" w:name="snapper-prepost-transactional-rollbacks"/>
+    <w:p>
+      <w:pPr>
+        <w:pStyle w:val="Heading3"/>
+      </w:pPr>
+      <w:r>
+        <w:rPr>
+          <w:rStyle w:val="SectionNumber"/>
+        </w:rPr>
+        <w:t xml:space="preserve">4.2.3</w:t>
+      </w:r>
+      <w:r>
+        <w:tab/>
+      </w:r>
+      <w:r>
+        <w:t xml:space="preserve">Snapper: Pre/Post Transactional Rollbacks</w:t>
+      </w:r>
+    </w:p>
+    <w:p>
+      <w:pPr>
+        <w:pStyle w:val="FirstParagraph"/>
+      </w:pPr>
+      <w:r>
+        <w:t xml:space="preserve">This is the</w:t>
+      </w:r>
+      <w:r>
+        <w:t xml:space="preserve"> </w:t>
+      </w:r>
+      <w:r>
+        <w:t xml:space="preserve">“</w:t>
+      </w:r>
+      <w:r>
+        <w:t xml:space="preserve">killer feature</w:t>
+      </w:r>
+      <w:r>
+        <w:t xml:space="preserve">”</w:t>
+      </w:r>
+      <w:r>
+        <w:t xml:space="preserve"> </w:t>
+      </w:r>
+      <w:r>
+        <w:t xml:space="preserve">for the SLES administrator.</w:t>
+      </w:r>
+    </w:p>
+    <w:p>
+      <w:pPr>
+        <w:numPr>
+          <w:ilvl w:val="0"/>
+          <w:numId w:val="1021"/>
+        </w:numPr>
+        <w:pStyle w:val="Compact"/>
+      </w:pPr>
+      <w:r>
+        <w:rPr>
+          <w:bCs/>
+          <w:b/>
+        </w:rPr>
+        <w:t xml:space="preserve">The Scenario:</w:t>
+      </w:r>
+      <w:r>
+        <w:t xml:space="preserve"> </w:t>
+      </w:r>
+      <w:r>
+        <w:t xml:space="preserve">You run zypper update to patch glibc and the kernel. The update completes, but upon reboot, the application fails to start due to a library incompatibility.</w:t>
+      </w:r>
+      <w:r>
+        <w:br/>
+      </w:r>
+    </w:p>
+    <w:p>
+      <w:pPr>
+        <w:numPr>
+          <w:ilvl w:val="0"/>
+          <w:numId w:val="1021"/>
+        </w:numPr>
+        <w:pStyle w:val="Compact"/>
+      </w:pPr>
+      <w:r>
+        <w:rPr>
+          <w:bCs/>
+          <w:b/>
+        </w:rPr>
+        <w:t xml:space="preserve">HP-UX Recovery:</w:t>
+      </w:r>
+      <w:r>
+        <w:t xml:space="preserve"> </w:t>
+      </w:r>
+      <w:r>
+        <w:t xml:space="preserve">Requires restoring from an Ignite-UX tape or network image, which takes hours. Or, if you were prudent, switching to an alternate boot disk (split mirror), which requires significant pre-planning.</w:t>
+      </w:r>
+      <w:r>
+        <w:br/>
+      </w:r>
+    </w:p>
+    <w:p>
+      <w:pPr>
+        <w:numPr>
+          <w:ilvl w:val="0"/>
+          <w:numId w:val="1021"/>
+        </w:numPr>
+        <w:pStyle w:val="Compact"/>
+      </w:pPr>
+      <w:r>
+        <w:rPr>
+          <w:bCs/>
+          <w:b/>
+        </w:rPr>
+        <w:t xml:space="preserve">SLES 16 Recovery (Snapper):</w:t>
+      </w:r>
+    </w:p>
+    <w:p>
+      <w:pPr>
+        <w:numPr>
+          <w:ilvl w:val="1"/>
+          <w:numId w:val="1022"/>
+        </w:numPr>
+        <w:pStyle w:val="Compact"/>
+      </w:pPr>
+      <w:r>
+        <w:t xml:space="preserve">Zypper automatically triggered a</w:t>
+      </w:r>
+      <w:r>
+        <w:t xml:space="preserve"> </w:t>
+      </w:r>
+      <w:r>
+        <w:t xml:space="preserve">“</w:t>
+      </w:r>
+      <w:r>
+        <w:t xml:space="preserve">Pre</w:t>
+      </w:r>
+      <w:r>
+        <w:t xml:space="preserve">”</w:t>
+      </w:r>
+      <w:r>
+        <w:t xml:space="preserve"> </w:t>
+      </w:r>
+      <w:r>
+        <w:t xml:space="preserve">snapshot before the update and a</w:t>
+      </w:r>
+      <w:r>
+        <w:t xml:space="preserve"> </w:t>
+      </w:r>
+      <w:r>
+        <w:t xml:space="preserve">“</w:t>
+      </w:r>
+      <w:r>
+        <w:t xml:space="preserve">Post</w:t>
+      </w:r>
+      <w:r>
+        <w:t xml:space="preserve">”</w:t>
+      </w:r>
+      <w:r>
+        <w:t xml:space="preserve"> </w:t>
+      </w:r>
+      <w:r>
+        <w:t xml:space="preserve">snapshot after.</w:t>
+      </w:r>
+      <w:r>
+        <w:br/>
+      </w:r>
+    </w:p>
+    <w:p>
+      <w:pPr>
+        <w:numPr>
+          <w:ilvl w:val="1"/>
+          <w:numId w:val="1022"/>
+        </w:numPr>
+        <w:pStyle w:val="Compact"/>
+      </w:pPr>
+      <w:r>
+        <w:t xml:space="preserve">Admin reboots into a read-only snapshot via the GRUB2 menu to verify the old state works.</w:t>
+      </w:r>
+      <w:r>
+        <w:br/>
+      </w:r>
+    </w:p>
+    <w:p>
+      <w:pPr>
+        <w:numPr>
+          <w:ilvl w:val="1"/>
+          <w:numId w:val="1022"/>
+        </w:numPr>
+        <w:pStyle w:val="Compact"/>
+      </w:pPr>
+      <w:r>
+        <w:t xml:space="preserve">Admin runs snapper rollback.</w:t>
+      </w:r>
+      <w:r>
+        <w:br/>
+      </w:r>
+    </w:p>
+    <w:p>
+      <w:pPr>
+        <w:numPr>
+          <w:ilvl w:val="1"/>
+          <w:numId w:val="1022"/>
+        </w:numPr>
+        <w:pStyle w:val="Compact"/>
+      </w:pPr>
+      <w:r>
+        <w:t xml:space="preserve">The system makes the</w:t>
+      </w:r>
+      <w:r>
+        <w:t xml:space="preserve"> </w:t>
+      </w:r>
+      <w:r>
+        <w:t xml:space="preserve">“</w:t>
+      </w:r>
+      <w:r>
+        <w:t xml:space="preserve">Pre</w:t>
+      </w:r>
+      <w:r>
+        <w:t xml:space="preserve">”</w:t>
+      </w:r>
+      <w:r>
+        <w:t xml:space="preserve"> </w:t>
+      </w:r>
+      <w:r>
+        <w:t xml:space="preserve">snapshot the new default boot target.</w:t>
+      </w:r>
+      <w:r>
+        <w:br/>
+      </w:r>
+    </w:p>
+    <w:p>
+      <w:pPr>
+        <w:numPr>
+          <w:ilvl w:val="1"/>
+          <w:numId w:val="1022"/>
+        </w:numPr>
+        <w:pStyle w:val="Compact"/>
+      </w:pPr>
+      <w:r>
+        <w:t xml:space="preserve">Reboot. Total downtime: Minutes.</w:t>
+      </w:r>
+      <w:r>
+        <w:t xml:space="preserve"> </w:t>
+      </w:r>
+      <w:r>
+        <w:t xml:space="preserve">For just</w:t>
+      </w:r>
+      <w:r>
+        <w:t xml:space="preserve"> </w:t>
+      </w:r>
+      <w:r>
+        <w:t xml:space="preserve">“</w:t>
+      </w:r>
+      <w:r>
+        <w:t xml:space="preserve">undoing</w:t>
+      </w:r>
+      <w:r>
+        <w:t xml:space="preserve">”</w:t>
+      </w:r>
+      <w:r>
+        <w:t xml:space="preserve"> </w:t>
+      </w:r>
+      <w:r>
+        <w:t xml:space="preserve">configuration changes, which do not require a reboot, there is an even more lightweight method by running</w:t>
+      </w:r>
+      <w:r>
+        <w:t xml:space="preserve"> </w:t>
+      </w:r>
+      <w:r>
+        <w:t xml:space="preserve">“</w:t>
+      </w:r>
+      <w:r>
+        <w:t xml:space="preserve">snapper undochange</w:t>
+      </w:r>
+      <w:r>
+        <w:t xml:space="preserve">”</w:t>
+      </w:r>
+      <w:r>
+        <w:t xml:space="preserve">.</w:t>
+      </w:r>
+    </w:p>
+    <w:p>
+      <w:pPr>
+        <w:pStyle w:val="FirstParagraph"/>
+      </w:pPr>
+      <w:r>
+        <w:t xml:space="preserve">For more information on snapper, please use the SUSE Linux Enterprise documentation at (LINK TO BE DONE)</w:t>
+      </w:r>
+    </w:p>
+    <w:bookmarkEnd w:id="62"/>
+    <w:bookmarkStart w:id="63" w:name="uefi-and-the-bootefi-partition"/>
+    <w:p>
+      <w:pPr>
+        <w:pStyle w:val="Heading3"/>
+      </w:pPr>
+      <w:r>
+        <w:rPr>
+          <w:rStyle w:val="SectionNumber"/>
+        </w:rPr>
+        <w:t xml:space="preserve">4.2.4</w:t>
+      </w:r>
+      <w:r>
+        <w:tab/>
+      </w:r>
+      <w:r>
+        <w:t xml:space="preserve">UEFI and the /boot/efi Partition</w:t>
+      </w:r>
+    </w:p>
+    <w:p>
+      <w:pPr>
+        <w:pStyle w:val="FirstParagraph"/>
+      </w:pPr>
+      <w:r>
+        <w:t xml:space="preserve">HP-UX on Itanium was one of the first OSs to use EFI. SLES 16 on x86-64 mandates UEFI.</w:t>
       </w:r>
     </w:p>
     <w:p>
@@ -6908,51 +7399,73 @@
           <w:bCs/>
           <w:b/>
         </w:rPr>
-        <w:t xml:space="preserve">Bitrot Protection:</w:t>
-      </w:r>
-      <w:r>
-        <w:t xml:space="preserve"> </w:t>
-      </w:r>
-      <w:r>
-        <w:t xml:space="preserve">Btrfs calculates checksums for data and metadata. If a block is corrupted on disk, Btrfs detects the mismatch on read (unlike VxFS which might silently return corrupted data).</w:t>
-      </w:r>
-    </w:p>
-    <w:bookmarkStart w:id="60" w:name="disk-layout-subvolumes"/>
-    <w:p>
-      <w:pPr>
-        <w:pStyle w:val="Heading4"/>
-      </w:pPr>
-      <w:r>
-        <w:rPr>
-          <w:rStyle w:val="SectionNumber"/>
-        </w:rPr>
-        <w:t xml:space="preserve">4.2.2.1</w:t>
-      </w:r>
-      <w:r>
-        <w:tab/>
-      </w:r>
-      <w:r>
-        <w:t xml:space="preserve">Disk Layout &amp; Subvolumes</w:t>
-      </w:r>
-    </w:p>
-    <w:p>
-      <w:pPr>
-        <w:pStyle w:val="FirstParagraph"/>
-      </w:pPr>
-      <w:r>
-        <w:t xml:space="preserve">In HP-UX, /, /usr, /var, and /tmp are usually separate Logical Volumes (LVs). In SLES 16, they are Subvolumes within a single Btrfs partition.</w:t>
+        <w:t xml:space="preserve">Requirement:</w:t>
+      </w:r>
+      <w:r>
+        <w:t xml:space="preserve"> </w:t>
+      </w:r>
+      <w:r>
+        <w:t xml:space="preserve">A dedicated partition (formatted VFAT/FAT32) mounted at /boot/efi.</w:t>
+      </w:r>
+      <w:r>
+        <w:br/>
       </w:r>
     </w:p>
     <w:p>
       <w:pPr>
         <w:numPr>
           <w:ilvl w:val="0"/>
+          <w:numId w:val="1023"/>
+        </w:numPr>
+        <w:pStyle w:val="Compact"/>
+      </w:pPr>
+      <w:r>
+        <w:rPr>
+          <w:bCs/>
+          <w:b/>
+        </w:rPr>
+        <w:t xml:space="preserve">Sizing:</w:t>
+      </w:r>
+      <w:r>
+        <w:t xml:space="preserve"> </w:t>
+      </w:r>
+      <w:r>
+        <w:t xml:space="preserve">While HP-UX EFI partitions were often small, SLES 16 recommendations are</w:t>
+      </w:r>
+      <w:r>
+        <w:t xml:space="preserve"> </w:t>
+      </w:r>
+      <w:r>
+        <w:rPr>
+          <w:bCs/>
+          <w:b/>
+        </w:rPr>
+        <w:t xml:space="preserve">512 MB to 1 GB</w:t>
+      </w:r>
+      <w:r>
+        <w:t xml:space="preserve">.</w:t>
+      </w:r>
+    </w:p>
+    <w:p>
+      <w:pPr>
+        <w:numPr>
+          <w:ilvl w:val="1"/>
           <w:numId w:val="1024"/>
         </w:numPr>
         <w:pStyle w:val="Compact"/>
       </w:pPr>
       <w:r>
-        <w:t xml:space="preserve">subvolid=5 (Top Level)</w:t>
+        <w:rPr>
+          <w:iCs/>
+          <w:i/>
+        </w:rPr>
+        <w:t xml:space="preserve">Reason:</w:t>
+      </w:r>
+      <w:r>
+        <w:t xml:space="preserve"> </w:t>
+      </w:r>
+      <w:r>
+        <w:t xml:space="preserve">SLES stores the GRUB2 bootloader shim.efi, grubx64.efi, and potentially kernel images here (though usually kernels stay in /boot on XFS/Btrfs). Linux firmware updates (fwupd) also utilize this space. A partition smaller than 256MB will frequently fail during Service Pack upgrades due to lack of space for temporary boot images.32</w:t>
       </w:r>
       <w:r>
         <w:br/>
@@ -6962,68 +7475,67 @@
       <w:pPr>
         <w:numPr>
           <w:ilvl w:val="0"/>
-          <w:numId w:val="1024"/>
+          <w:numId w:val="1023"/>
         </w:numPr>
         <w:pStyle w:val="Compact"/>
       </w:pPr>
       <w:r>
-        <w:t xml:space="preserve">@ (Root filesystem, mounted at /)</w:t>
-      </w:r>
-      <w:r>
-        <w:br/>
-      </w:r>
-    </w:p>
-    <w:p>
-      <w:pPr>
-        <w:numPr>
-          <w:ilvl w:val="0"/>
-          <w:numId w:val="1024"/>
-        </w:numPr>
-        <w:pStyle w:val="Compact"/>
-      </w:pPr>
-      <w:r>
-        <w:t xml:space="preserve">@/var, @/usr/local, @/tmp (Nested subvolumes)</w:t>
-      </w:r>
-      <w:r>
-        <w:br/>
-      </w:r>
-    </w:p>
-    <w:p>
-      <w:pPr>
-        <w:numPr>
-          <w:ilvl w:val="0"/>
-          <w:numId w:val="1024"/>
-        </w:numPr>
-        <w:pStyle w:val="Compact"/>
-      </w:pPr>
-      <w:r>
         <w:rPr>
           <w:bCs/>
           <w:b/>
         </w:rPr>
-        <w:t xml:space="preserve">Crucial:</w:t>
-      </w:r>
-      <w:r>
-        <w:t xml:space="preserve"> </w:t>
-      </w:r>
-      <w:r>
-        <w:t xml:space="preserve">Certain directories like /usr/local, /var/log and /var/lib/pgsql, /var/lib/mysql are created as subvolumes</w:t>
-      </w:r>
-      <w:r>
-        <w:t xml:space="preserve"> </w:t>
-      </w:r>
-      <w:r>
-        <w:rPr>
-          <w:iCs/>
-          <w:i/>
-        </w:rPr>
-        <w:t xml:space="preserve">exempt</w:t>
-      </w:r>
-      <w:r>
-        <w:t xml:space="preserve"> </w:t>
-      </w:r>
-      <w:r>
-        <w:t xml:space="preserve">from snapshots. This prevents the database or logs from being</w:t>
+        <w:t xml:space="preserve">Partition Table:</w:t>
+      </w:r>
+      <w:r>
+        <w:t xml:space="preserve"> </w:t>
+      </w:r>
+      <w:r>
+        <w:t xml:space="preserve">Must be GPT (GUID Partition Table). The legacy MBR (Master Boot Record) is not supported for the boot drive in default SLES 16 UEFI installations.</w:t>
+      </w:r>
+    </w:p>
+    <w:bookmarkEnd w:id="63"/>
+    <w:bookmarkStart w:id="68" w:name="X04513d2f5c1f8f59c97e116098bc0717c00623c"/>
+    <w:p>
+      <w:pPr>
+        <w:pStyle w:val="Heading3"/>
+      </w:pPr>
+      <w:r>
+        <w:rPr>
+          <w:rStyle w:val="SectionNumber"/>
+        </w:rPr>
+        <w:t xml:space="preserve">4.2.5</w:t>
+      </w:r>
+      <w:r>
+        <w:tab/>
+      </w:r>
+      <w:r>
+        <w:t xml:space="preserve">Architectural Deep Dive: HP LVM vs. Linux LVM2</w:t>
+      </w:r>
+    </w:p>
+    <w:p>
+      <w:pPr>
+        <w:pStyle w:val="FirstParagraph"/>
+      </w:pPr>
+      <w:r>
+        <w:t xml:space="preserve">While Linux LVM was originally inspired by HP-UX LVM, the implementations have diverged significantly. For the HP-UX administrator, the command syntax is familiar, but the underlying mechanisms for metadata, device nodes, and allocation policies are fundamentally different.</w:t>
+      </w:r>
+    </w:p>
+    <w:bookmarkStart w:id="64" w:name="X26645f1616dfbe52d633a135a1d7b0c0480311a"/>
+    <w:p>
+      <w:pPr>
+        <w:pStyle w:val="Heading4"/>
+      </w:pPr>
+      <w:r>
+        <w:rPr>
+          <w:rStyle w:val="SectionNumber"/>
+        </w:rPr>
+        <w:t xml:space="preserve">4.2.5.1</w:t>
+      </w:r>
+      <w:r>
+        <w:tab/>
+      </w:r>
+      <w:r>
+        <w:t xml:space="preserve">The</w:t>
       </w:r>
       <w:r>
         <w:t xml:space="preserve"> </w:t>
@@ -7032,7 +7544,7 @@
         <w:t xml:space="preserve">“</w:t>
       </w:r>
       <w:r>
-        <w:t xml:space="preserve">rolled back</w:t>
+        <w:t xml:space="preserve">Group File</w:t>
       </w:r>
       <w:r>
         <w:t xml:space="preserve">”</w:t>
@@ -7041,27 +7553,7 @@
         <w:t xml:space="preserve"> </w:t>
       </w:r>
       <w:r>
-        <w:t xml:space="preserve">when the OS is reverted.</w:t>
-      </w:r>
-    </w:p>
-    <w:bookmarkEnd w:id="60"/>
-    <w:bookmarkEnd w:id="61"/>
-    <w:bookmarkStart w:id="62" w:name="snapper-prepost-transactional-rollbacks"/>
-    <w:p>
-      <w:pPr>
-        <w:pStyle w:val="Heading3"/>
-      </w:pPr>
-      <w:r>
-        <w:rPr>
-          <w:rStyle w:val="SectionNumber"/>
-        </w:rPr>
-        <w:t xml:space="preserve">4.2.3</w:t>
-      </w:r>
-      <w:r>
-        <w:tab/>
-      </w:r>
-      <w:r>
-        <w:t xml:space="preserve">Snapper: Pre/Post Transactional Rollbacks</w:t>
+        <w:t xml:space="preserve">vs. Udev and Device Mapper</w:t>
       </w:r>
     </w:p>
     <w:p>
@@ -7069,7 +7561,7 @@
         <w:pStyle w:val="FirstParagraph"/>
       </w:pPr>
       <w:r>
-        <w:t xml:space="preserve">This is the</w:t>
+        <w:t xml:space="preserve">In HP-UX, the Volume Group (VG) requires a character device file (the</w:t>
       </w:r>
       <w:r>
         <w:t xml:space="preserve"> </w:t>
@@ -7078,16 +7570,13 @@
         <w:t xml:space="preserve">“</w:t>
       </w:r>
       <w:r>
-        <w:t xml:space="preserve">killer feature</w:t>
+        <w:t xml:space="preserve">group file</w:t>
       </w:r>
       <w:r>
         <w:t xml:space="preserve">”</w:t>
       </w:r>
       <w:r>
-        <w:t xml:space="preserve"> </w:t>
-      </w:r>
-      <w:r>
-        <w:t xml:space="preserve">for the SLES administrator.</w:t>
+        <w:t xml:space="preserve">) to communicate with the kernel.</w:t>
       </w:r>
     </w:p>
     <w:p>
@@ -7103,13 +7592,49 @@
           <w:bCs/>
           <w:b/>
         </w:rPr>
-        <w:t xml:space="preserve">The Scenario:</w:t>
-      </w:r>
-      <w:r>
-        <w:t xml:space="preserve"> </w:t>
-      </w:r>
-      <w:r>
-        <w:t xml:space="preserve">You run zypper update to patch glibc and the kernel. The update completes, but upon reboot, the application fails to start due to a library incompatibility.</w:t>
+        <w:t xml:space="preserve">HP-UX Legacy Workflow:</w:t>
+      </w:r>
+    </w:p>
+    <w:p>
+      <w:pPr>
+        <w:numPr>
+          <w:ilvl w:val="1"/>
+          <w:numId w:val="1026"/>
+        </w:numPr>
+        <w:pStyle w:val="Compact"/>
+      </w:pPr>
+      <w:r>
+        <w:t xml:space="preserve">mkdir /dev/vg01</w:t>
+      </w:r>
+      <w:r>
+        <w:br/>
+      </w:r>
+    </w:p>
+    <w:p>
+      <w:pPr>
+        <w:numPr>
+          <w:ilvl w:val="1"/>
+          <w:numId w:val="1026"/>
+        </w:numPr>
+        <w:pStyle w:val="Compact"/>
+      </w:pPr>
+      <w:r>
+        <w:t xml:space="preserve">mknod /dev/vg01/group c 64 0x010000 (Manual creation of major/minor numbers).</w:t>
+      </w:r>
+      <w:r>
+        <w:br/>
+      </w:r>
+    </w:p>
+    <w:p>
+      <w:pPr>
+        <w:numPr>
+          <w:ilvl w:val="1"/>
+          <w:numId w:val="1026"/>
+        </w:numPr>
+        <w:pStyle w:val="Compact"/>
+      </w:pPr>
+      <w:r>
+        <w:t xml:space="preserve">vgcreate /dev/vg01…</w:t>
       </w:r>
       <w:r>
         <w:br/>
@@ -7124,258 +7649,43 @@
         <w:pStyle w:val="Compact"/>
       </w:pPr>
       <w:r>
-        <w:rPr>
-          <w:bCs/>
-          <w:b/>
-        </w:rPr>
-        <w:t xml:space="preserve">HP-UX Recovery:</w:t>
-      </w:r>
-      <w:r>
-        <w:t xml:space="preserve"> </w:t>
-      </w:r>
-      <w:r>
-        <w:t xml:space="preserve">Requires restoring from an Ignite-UX tape or network image, which takes hours. Or, if you were prudent, switching to an alternate boot disk (split mirror), which requires significant pre-planning.</w:t>
-      </w:r>
-      <w:r>
-        <w:br/>
-      </w:r>
-    </w:p>
-    <w:p>
-      <w:pPr>
-        <w:numPr>
-          <w:ilvl w:val="0"/>
-          <w:numId w:val="1025"/>
-        </w:numPr>
-        <w:pStyle w:val="Compact"/>
-      </w:pPr>
-      <w:r>
-        <w:rPr>
-          <w:bCs/>
-          <w:b/>
-        </w:rPr>
-        <w:t xml:space="preserve">SLES 16 Recovery (Snapper):</w:t>
+        <w:t xml:space="preserve">SLES 16 Architecture:</w:t>
+      </w:r>
+      <w:r>
+        <w:br/>
+      </w:r>
+      <w:r>
+        <w:t xml:space="preserve">Linux uses udev and the Device Mapper kernel framework. There is no concept of a</w:t>
+      </w:r>
+      <w:r>
+        <w:t xml:space="preserve"> </w:t>
+      </w:r>
+      <w:r>
+        <w:t xml:space="preserve">“</w:t>
+      </w:r>
+      <w:r>
+        <w:t xml:space="preserve">group file</w:t>
+      </w:r>
+      <w:r>
+        <w:t xml:space="preserve">”</w:t>
+      </w:r>
+      <w:r>
+        <w:t xml:space="preserve"> </w:t>
+      </w:r>
+      <w:r>
+        <w:t xml:space="preserve">or manual major/minor number assignment for VGs.</w:t>
       </w:r>
     </w:p>
     <w:p>
       <w:pPr>
         <w:numPr>
           <w:ilvl w:val="1"/>
-          <w:numId w:val="1026"/>
-        </w:numPr>
-        <w:pStyle w:val="Compact"/>
-      </w:pPr>
-      <w:r>
-        <w:t xml:space="preserve">Zypper automatically triggered a</w:t>
-      </w:r>
-      <w:r>
-        <w:t xml:space="preserve"> </w:t>
-      </w:r>
-      <w:r>
-        <w:t xml:space="preserve">“</w:t>
-      </w:r>
-      <w:r>
-        <w:t xml:space="preserve">Pre</w:t>
-      </w:r>
-      <w:r>
-        <w:t xml:space="preserve">”</w:t>
-      </w:r>
-      <w:r>
-        <w:t xml:space="preserve"> </w:t>
-      </w:r>
-      <w:r>
-        <w:t xml:space="preserve">snapshot before the update and a</w:t>
-      </w:r>
-      <w:r>
-        <w:t xml:space="preserve"> </w:t>
-      </w:r>
-      <w:r>
-        <w:t xml:space="preserve">“</w:t>
-      </w:r>
-      <w:r>
-        <w:t xml:space="preserve">Post</w:t>
-      </w:r>
-      <w:r>
-        <w:t xml:space="preserve">”</w:t>
-      </w:r>
-      <w:r>
-        <w:t xml:space="preserve"> </w:t>
-      </w:r>
-      <w:r>
-        <w:t xml:space="preserve">snapshot after.</w:t>
-      </w:r>
-      <w:r>
-        <w:br/>
-      </w:r>
-    </w:p>
-    <w:p>
-      <w:pPr>
-        <w:numPr>
-          <w:ilvl w:val="1"/>
-          <w:numId w:val="1026"/>
-        </w:numPr>
-        <w:pStyle w:val="Compact"/>
-      </w:pPr>
-      <w:r>
-        <w:t xml:space="preserve">Admin reboots into a read-only snapshot via the GRUB2 menu to verify the old state works.</w:t>
-      </w:r>
-      <w:r>
-        <w:br/>
-      </w:r>
-    </w:p>
-    <w:p>
-      <w:pPr>
-        <w:numPr>
-          <w:ilvl w:val="1"/>
-          <w:numId w:val="1026"/>
-        </w:numPr>
-        <w:pStyle w:val="Compact"/>
-      </w:pPr>
-      <w:r>
-        <w:t xml:space="preserve">Admin runs snapper rollback.</w:t>
-      </w:r>
-      <w:r>
-        <w:br/>
-      </w:r>
-    </w:p>
-    <w:p>
-      <w:pPr>
-        <w:numPr>
-          <w:ilvl w:val="1"/>
-          <w:numId w:val="1026"/>
-        </w:numPr>
-        <w:pStyle w:val="Compact"/>
-      </w:pPr>
-      <w:r>
-        <w:t xml:space="preserve">The system makes the</w:t>
-      </w:r>
-      <w:r>
-        <w:t xml:space="preserve"> </w:t>
-      </w:r>
-      <w:r>
-        <w:t xml:space="preserve">“</w:t>
-      </w:r>
-      <w:r>
-        <w:t xml:space="preserve">Pre</w:t>
-      </w:r>
-      <w:r>
-        <w:t xml:space="preserve">”</w:t>
-      </w:r>
-      <w:r>
-        <w:t xml:space="preserve"> </w:t>
-      </w:r>
-      <w:r>
-        <w:t xml:space="preserve">snapshot the new default boot target.</w:t>
-      </w:r>
-      <w:r>
-        <w:br/>
-      </w:r>
-    </w:p>
-    <w:p>
-      <w:pPr>
-        <w:numPr>
-          <w:ilvl w:val="1"/>
-          <w:numId w:val="1026"/>
-        </w:numPr>
-        <w:pStyle w:val="Compact"/>
-      </w:pPr>
-      <w:r>
-        <w:t xml:space="preserve">Reboot. Total downtime: Minutes.</w:t>
-      </w:r>
-      <w:r>
-        <w:t xml:space="preserve"> </w:t>
-      </w:r>
-      <w:r>
-        <w:t xml:space="preserve">For just</w:t>
-      </w:r>
-      <w:r>
-        <w:t xml:space="preserve"> </w:t>
-      </w:r>
-      <w:r>
-        <w:t xml:space="preserve">“</w:t>
-      </w:r>
-      <w:r>
-        <w:t xml:space="preserve">undoing</w:t>
-      </w:r>
-      <w:r>
-        <w:t xml:space="preserve">”</w:t>
-      </w:r>
-      <w:r>
-        <w:t xml:space="preserve"> </w:t>
-      </w:r>
-      <w:r>
-        <w:t xml:space="preserve">configuration changes, which do not require a reboot, there is an even more lightweight method by running</w:t>
-      </w:r>
-      <w:r>
-        <w:t xml:space="preserve"> </w:t>
-      </w:r>
-      <w:r>
-        <w:t xml:space="preserve">“</w:t>
-      </w:r>
-      <w:r>
-        <w:t xml:space="preserve">snapper undochange</w:t>
-      </w:r>
-      <w:r>
-        <w:t xml:space="preserve">”</w:t>
-      </w:r>
-      <w:r>
-        <w:t xml:space="preserve">.</w:t>
-      </w:r>
-    </w:p>
-    <w:p>
-      <w:pPr>
-        <w:pStyle w:val="FirstParagraph"/>
-      </w:pPr>
-      <w:r>
-        <w:t xml:space="preserve">For more information on snapper, please use the SUSE Linux Enterprise documentation at (LINK TO BE DONE)</w:t>
-      </w:r>
-    </w:p>
-    <w:bookmarkEnd w:id="62"/>
-    <w:bookmarkStart w:id="63" w:name="uefi-and-the-bootefi-partition"/>
-    <w:p>
-      <w:pPr>
-        <w:pStyle w:val="Heading3"/>
-      </w:pPr>
-      <w:r>
-        <w:rPr>
-          <w:rStyle w:val="SectionNumber"/>
-        </w:rPr>
-        <w:t xml:space="preserve">4.2.4</w:t>
-      </w:r>
-      <w:r>
-        <w:tab/>
-      </w:r>
-      <w:r>
-        <w:t xml:space="preserve">UEFI and the /boot/efi Partition</w:t>
-      </w:r>
-    </w:p>
-    <w:p>
-      <w:pPr>
-        <w:pStyle w:val="FirstParagraph"/>
-      </w:pPr>
-      <w:r>
-        <w:t xml:space="preserve">HP-UX on Itanium was one of the first OSs to use EFI. SLES 16 on x86-64 mandates UEFI.</w:t>
-      </w:r>
-    </w:p>
-    <w:p>
-      <w:pPr>
-        <w:numPr>
-          <w:ilvl w:val="0"/>
           <w:numId w:val="1027"/>
         </w:numPr>
         <w:pStyle w:val="Compact"/>
       </w:pPr>
       <w:r>
-        <w:rPr>
-          <w:bCs/>
-          <w:b/>
-        </w:rPr>
-        <w:t xml:space="preserve">Requirement:</w:t>
-      </w:r>
-      <w:r>
-        <w:t xml:space="preserve"> </w:t>
-      </w:r>
-      <w:r>
-        <w:t xml:space="preserve">A dedicated partition (formatted VFAT/FAT32) mounted at /boot/efi.</w:t>
+        <w:t xml:space="preserve">vgcreate vg01 /dev/sdb</w:t>
       </w:r>
       <w:r>
         <w:br/>
@@ -7384,36 +7694,31 @@
     <w:p>
       <w:pPr>
         <w:numPr>
-          <w:ilvl w:val="0"/>
+          <w:ilvl w:val="1"/>
           <w:numId w:val="1027"/>
         </w:numPr>
         <w:pStyle w:val="Compact"/>
       </w:pPr>
       <w:r>
-        <w:rPr>
-          <w:bCs/>
-          <w:b/>
-        </w:rPr>
-        <w:t xml:space="preserve">Sizing:</w:t>
-      </w:r>
-      <w:r>
-        <w:t xml:space="preserve"> </w:t>
-      </w:r>
-      <w:r>
-        <w:t xml:space="preserve">While HP-UX EFI partitions were often small, SLES 16 recommendations are</w:t>
-      </w:r>
-      <w:r>
-        <w:t xml:space="preserve"> </w:t>
-      </w:r>
-      <w:r>
-        <w:rPr>
-          <w:bCs/>
-          <w:b/>
-        </w:rPr>
-        <w:t xml:space="preserve">512 MB to 1 GB</w:t>
-      </w:r>
-      <w:r>
-        <w:t xml:space="preserve">.</w:t>
+        <w:t xml:space="preserve">The kernel automatically assigns a dynamic minor number.</w:t>
+      </w:r>
+      <w:r>
+        <w:br/>
+      </w:r>
+    </w:p>
+    <w:p>
+      <w:pPr>
+        <w:numPr>
+          <w:ilvl w:val="1"/>
+          <w:numId w:val="1027"/>
+        </w:numPr>
+        <w:pStyle w:val="Compact"/>
+      </w:pPr>
+      <w:r>
+        <w:t xml:space="preserve">udev automatically creates the device nodes in /dev/vg01/ and /dev/mapper/.</w:t>
+      </w:r>
+      <w:r>
+        <w:br/>
       </w:r>
     </w:p>
     <w:p>
@@ -7426,127 +7731,35 @@
       </w:pPr>
       <w:r>
         <w:rPr>
-          <w:iCs/>
-          <w:i/>
-        </w:rPr>
-        <w:t xml:space="preserve">Reason:</w:t>
-      </w:r>
-      <w:r>
-        <w:t xml:space="preserve"> </w:t>
-      </w:r>
-      <w:r>
-        <w:t xml:space="preserve">SLES stores the GRUB2 bootloader shim.efi, grubx64.efi, and potentially kernel images here (though usually kernels stay in /boot on XFS/Btrfs). Linux firmware updates (fwupd) also utilize this space. A partition smaller than 256MB will frequently fail during Service Pack upgrades due to lack of space for temporary boot images.32</w:t>
-      </w:r>
-      <w:r>
-        <w:br/>
-      </w:r>
-    </w:p>
-    <w:p>
-      <w:pPr>
-        <w:numPr>
-          <w:ilvl w:val="0"/>
-          <w:numId w:val="1027"/>
-        </w:numPr>
-        <w:pStyle w:val="Compact"/>
-      </w:pPr>
-      <w:r>
-        <w:rPr>
           <w:bCs/>
           <w:b/>
         </w:rPr>
-        <w:t xml:space="preserve">Partition Table:</w:t>
-      </w:r>
-      <w:r>
-        <w:t xml:space="preserve"> </w:t>
-      </w:r>
-      <w:r>
-        <w:t xml:space="preserve">Must be GPT (GUID Partition Table). The legacy MBR (Master Boot Record) is not supported for the boot drive in default SLES 16 UEFI installations.</w:t>
-      </w:r>
-    </w:p>
-    <w:bookmarkEnd w:id="63"/>
-    <w:bookmarkStart w:id="68" w:name="X04513d2f5c1f8f59c97e116098bc0717c00623c"/>
-    <w:p>
-      <w:pPr>
-        <w:pStyle w:val="Heading3"/>
+        <w:t xml:space="preserve">Educational Note:</w:t>
+      </w:r>
+      <w:r>
+        <w:t xml:space="preserve"> </w:t>
+      </w:r>
+      <w:r>
+        <w:t xml:space="preserve">In Linux, /dev/vg01/lvol1 is merely a symbolic link to /dev/dm-X. The real block device is managed by the device mapper.</w:t>
+      </w:r>
+    </w:p>
+    <w:bookmarkEnd w:id="64"/>
+    <w:bookmarkStart w:id="65" w:name="metadata-binary-vgra-vs.-text-based-lvm2"/>
+    <w:p>
+      <w:pPr>
+        <w:pStyle w:val="Heading4"/>
       </w:pPr>
       <w:r>
         <w:rPr>
           <w:rStyle w:val="SectionNumber"/>
         </w:rPr>
-        <w:t xml:space="preserve">4.2.5</w:t>
+        <w:t xml:space="preserve">4.2.5.2</w:t>
       </w:r>
       <w:r>
         <w:tab/>
       </w:r>
       <w:r>
-        <w:t xml:space="preserve">Architectural Deep Dive: HP LVM vs. Linux LVM2</w:t>
-      </w:r>
-    </w:p>
-    <w:p>
-      <w:pPr>
-        <w:pStyle w:val="FirstParagraph"/>
-      </w:pPr>
-      <w:r>
-        <w:t xml:space="preserve">While Linux LVM was originally inspired by HP-UX LVM, the implementations have diverged significantly. For the HP-UX administrator, the command syntax is familiar, but the underlying mechanisms for metadata, device nodes, and allocation policies are fundamentally different.</w:t>
-      </w:r>
-    </w:p>
-    <w:bookmarkStart w:id="64" w:name="X26645f1616dfbe52d633a135a1d7b0c0480311a"/>
-    <w:p>
-      <w:pPr>
-        <w:pStyle w:val="Heading4"/>
-      </w:pPr>
-      <w:r>
-        <w:rPr>
-          <w:rStyle w:val="SectionNumber"/>
-        </w:rPr>
-        <w:t xml:space="preserve">4.2.5.1</w:t>
-      </w:r>
-      <w:r>
-        <w:tab/>
-      </w:r>
-      <w:r>
-        <w:t xml:space="preserve">The</w:t>
-      </w:r>
-      <w:r>
-        <w:t xml:space="preserve"> </w:t>
-      </w:r>
-      <w:r>
-        <w:t xml:space="preserve">“</w:t>
-      </w:r>
-      <w:r>
-        <w:t xml:space="preserve">Group File</w:t>
-      </w:r>
-      <w:r>
-        <w:t xml:space="preserve">”</w:t>
-      </w:r>
-      <w:r>
-        <w:t xml:space="preserve"> </w:t>
-      </w:r>
-      <w:r>
-        <w:t xml:space="preserve">vs. Udev and Device Mapper</w:t>
-      </w:r>
-    </w:p>
-    <w:p>
-      <w:pPr>
-        <w:pStyle w:val="FirstParagraph"/>
-      </w:pPr>
-      <w:r>
-        <w:t xml:space="preserve">In HP-UX, the Volume Group (VG) requires a character device file (the</w:t>
-      </w:r>
-      <w:r>
-        <w:t xml:space="preserve"> </w:t>
-      </w:r>
-      <w:r>
-        <w:t xml:space="preserve">“</w:t>
-      </w:r>
-      <w:r>
-        <w:t xml:space="preserve">group file</w:t>
-      </w:r>
-      <w:r>
-        <w:t xml:space="preserve">”</w:t>
-      </w:r>
-      <w:r>
-        <w:t xml:space="preserve">) to communicate with the kernel.</w:t>
+        <w:t xml:space="preserve">Metadata: Binary VGRA vs. Text-Based LVM2</w:t>
       </w:r>
     </w:p>
     <w:p>
@@ -7562,7 +7775,86 @@
           <w:bCs/>
           <w:b/>
         </w:rPr>
-        <w:t xml:space="preserve">HP-UX Legacy Workflow:</w:t>
+        <w:t xml:space="preserve">HP-UX:</w:t>
+      </w:r>
+      <w:r>
+        <w:t xml:space="preserve"> </w:t>
+      </w:r>
+      <w:r>
+        <w:t xml:space="preserve">Uses binary structures like the</w:t>
+      </w:r>
+      <w:r>
+        <w:t xml:space="preserve"> </w:t>
+      </w:r>
+      <w:r>
+        <w:rPr>
+          <w:bCs/>
+          <w:b/>
+        </w:rPr>
+        <w:t xml:space="preserve">VGRA</w:t>
+      </w:r>
+      <w:r>
+        <w:t xml:space="preserve"> </w:t>
+      </w:r>
+      <w:r>
+        <w:t xml:space="preserve">(Volume Group Reserved Area) and</w:t>
+      </w:r>
+      <w:r>
+        <w:t xml:space="preserve"> </w:t>
+      </w:r>
+      <w:r>
+        <w:rPr>
+          <w:bCs/>
+          <w:b/>
+        </w:rPr>
+        <w:t xml:space="preserve">VGDA</w:t>
+      </w:r>
+      <w:r>
+        <w:t xml:space="preserve"> </w:t>
+      </w:r>
+      <w:r>
+        <w:t xml:space="preserve">(Volume Group Descriptor Area). If these headers are corrupted, specialized binary tools (or dd wizardry) are required to recover them.</w:t>
+      </w:r>
+      <w:r>
+        <w:br/>
+      </w:r>
+    </w:p>
+    <w:p>
+      <w:pPr>
+        <w:numPr>
+          <w:ilvl w:val="0"/>
+          <w:numId w:val="1029"/>
+        </w:numPr>
+        <w:pStyle w:val="Compact"/>
+      </w:pPr>
+      <w:r>
+        <w:rPr>
+          <w:bCs/>
+          <w:b/>
+        </w:rPr>
+        <w:t xml:space="preserve">SLES 16 (LVM2):</w:t>
+      </w:r>
+      <w:r>
+        <w:t xml:space="preserve"> </w:t>
+      </w:r>
+      <w:r>
+        <w:t xml:space="preserve">Uses a</w:t>
+      </w:r>
+      <w:r>
+        <w:t xml:space="preserve"> </w:t>
+      </w:r>
+      <w:r>
+        <w:rPr>
+          <w:bCs/>
+          <w:b/>
+        </w:rPr>
+        <w:t xml:space="preserve">Text-Based Metadata</w:t>
+      </w:r>
+      <w:r>
+        <w:t xml:space="preserve"> </w:t>
+      </w:r>
+      <w:r>
+        <w:t xml:space="preserve">format.</w:t>
       </w:r>
     </w:p>
     <w:p>
@@ -7574,7 +7866,17 @@
         <w:pStyle w:val="Compact"/>
       </w:pPr>
       <w:r>
-        <w:t xml:space="preserve">mkdir /dev/vg01</w:t>
+        <w:rPr>
+          <w:iCs/>
+          <w:i/>
+        </w:rPr>
+        <w:t xml:space="preserve">Feature:</w:t>
+      </w:r>
+      <w:r>
+        <w:t xml:space="preserve"> </w:t>
+      </w:r>
+      <w:r>
+        <w:t xml:space="preserve">The metadata stored on the disk (typically in the first 1MB) is a human-readable ASCII configuration.</w:t>
       </w:r>
       <w:r>
         <w:br/>
@@ -7589,73 +7891,92 @@
         <w:pStyle w:val="Compact"/>
       </w:pPr>
       <w:r>
-        <w:t xml:space="preserve">mknod /dev/vg01/group c 64 0x010000 (Manual creation of major/minor numbers).</w:t>
-      </w:r>
-      <w:r>
-        <w:br/>
-      </w:r>
-    </w:p>
-    <w:p>
-      <w:pPr>
-        <w:numPr>
-          <w:ilvl w:val="1"/>
-          <w:numId w:val="1030"/>
-        </w:numPr>
-        <w:pStyle w:val="Compact"/>
-      </w:pPr>
-      <w:r>
-        <w:t xml:space="preserve">vgcreate /dev/vg01…</w:t>
-      </w:r>
-      <w:r>
-        <w:br/>
+        <w:rPr>
+          <w:iCs/>
+          <w:i/>
+        </w:rPr>
+        <w:t xml:space="preserve">Recovery:</w:t>
+      </w:r>
+      <w:r>
+        <w:t xml:space="preserve"> </w:t>
+      </w:r>
+      <w:r>
+        <w:t xml:space="preserve">SLES keeps automatic backups of this text metadata in /etc/lvm/archive/. If a PV header is wiped, an administrator can literally cat the backup file to find the UUIDs and extent maps, then restore it using vgcfgrestore.</w:t>
+      </w:r>
+    </w:p>
+    <w:bookmarkEnd w:id="65"/>
+    <w:bookmarkStart w:id="66" w:name="allocation-policies-and-strict-mirroring"/>
+    <w:p>
+      <w:pPr>
+        <w:pStyle w:val="Heading4"/>
+      </w:pPr>
+      <w:r>
+        <w:rPr>
+          <w:rStyle w:val="SectionNumber"/>
+        </w:rPr>
+        <w:t xml:space="preserve">4.2.5.3</w:t>
+      </w:r>
+      <w:r>
+        <w:tab/>
+      </w:r>
+      <w:r>
+        <w:t xml:space="preserve">Allocation Policies and</w:t>
+      </w:r>
+      <w:r>
+        <w:t xml:space="preserve"> </w:t>
+      </w:r>
+      <w:r>
+        <w:t xml:space="preserve">“</w:t>
+      </w:r>
+      <w:r>
+        <w:t xml:space="preserve">Strict</w:t>
+      </w:r>
+      <w:r>
+        <w:t xml:space="preserve">”</w:t>
+      </w:r>
+      <w:r>
+        <w:t xml:space="preserve"> </w:t>
+      </w:r>
+      <w:r>
+        <w:t xml:space="preserve">Mirroring</w:t>
       </w:r>
     </w:p>
     <w:p>
       <w:pPr>
         <w:numPr>
           <w:ilvl w:val="0"/>
-          <w:numId w:val="1029"/>
-        </w:numPr>
-        <w:pStyle w:val="Compact"/>
-      </w:pPr>
-      <w:r>
-        <w:t xml:space="preserve">SLES 16 Architecture:</w:t>
-      </w:r>
-      <w:r>
-        <w:br/>
-      </w:r>
-      <w:r>
-        <w:t xml:space="preserve">Linux uses udev and the Device Mapper kernel framework. There is no concept of a</w:t>
-      </w:r>
-      <w:r>
-        <w:t xml:space="preserve"> </w:t>
-      </w:r>
-      <w:r>
-        <w:t xml:space="preserve">“</w:t>
-      </w:r>
-      <w:r>
-        <w:t xml:space="preserve">group file</w:t>
-      </w:r>
-      <w:r>
-        <w:t xml:space="preserve">”</w:t>
-      </w:r>
-      <w:r>
-        <w:t xml:space="preserve"> </w:t>
-      </w:r>
-      <w:r>
-        <w:t xml:space="preserve">or manual major/minor number assignment for VGs.</w:t>
-      </w:r>
-    </w:p>
-    <w:p>
-      <w:pPr>
-        <w:numPr>
-          <w:ilvl w:val="1"/>
           <w:numId w:val="1031"/>
         </w:numPr>
         <w:pStyle w:val="Compact"/>
       </w:pPr>
       <w:r>
-        <w:t xml:space="preserve">vgcreate vg01 /dev/sdb</w:t>
+        <w:rPr>
+          <w:bCs/>
+          <w:b/>
+        </w:rPr>
+        <w:t xml:space="preserve">HP-UX:</w:t>
+      </w:r>
+      <w:r>
+        <w:t xml:space="preserve"> </w:t>
+      </w:r>
+      <w:r>
+        <w:t xml:space="preserve">Admins often rely on</w:t>
+      </w:r>
+      <w:r>
+        <w:t xml:space="preserve"> </w:t>
+      </w:r>
+      <w:r>
+        <w:rPr>
+          <w:bCs/>
+          <w:b/>
+        </w:rPr>
+        <w:t xml:space="preserve">PVG-Strict</w:t>
+      </w:r>
+      <w:r>
+        <w:t xml:space="preserve"> </w:t>
+      </w:r>
+      <w:r>
+        <w:t xml:space="preserve">(Physical Volume Group) mirroring to ensure mirrors sit on separate hardware controllers.</w:t>
       </w:r>
       <w:r>
         <w:br/>
@@ -7664,31 +7985,41 @@
     <w:p>
       <w:pPr>
         <w:numPr>
-          <w:ilvl w:val="1"/>
+          <w:ilvl w:val="0"/>
           <w:numId w:val="1031"/>
         </w:numPr>
         <w:pStyle w:val="Compact"/>
       </w:pPr>
       <w:r>
-        <w:t xml:space="preserve">The kernel automatically assigns a dynamic minor number.</w:t>
-      </w:r>
-      <w:r>
-        <w:br/>
-      </w:r>
-    </w:p>
-    <w:p>
-      <w:pPr>
-        <w:numPr>
-          <w:ilvl w:val="1"/>
-          <w:numId w:val="1031"/>
-        </w:numPr>
-        <w:pStyle w:val="Compact"/>
-      </w:pPr>
-      <w:r>
-        <w:t xml:space="preserve">udev automatically creates the device nodes in /dev/vg01/ and /dev/mapper/.</w:t>
-      </w:r>
-      <w:r>
-        <w:br/>
+        <w:rPr>
+          <w:bCs/>
+          <w:b/>
+        </w:rPr>
+        <w:t xml:space="preserve">SLES 16:</w:t>
+      </w:r>
+      <w:r>
+        <w:t xml:space="preserve"> </w:t>
+      </w:r>
+      <w:r>
+        <w:t xml:space="preserve">Linux LVM does not use</w:t>
+      </w:r>
+      <w:r>
+        <w:t xml:space="preserve"> </w:t>
+      </w:r>
+      <w:r>
+        <w:t xml:space="preserve">“</w:t>
+      </w:r>
+      <w:r>
+        <w:t xml:space="preserve">PV Groups</w:t>
+      </w:r>
+      <w:r>
+        <w:t xml:space="preserve">”</w:t>
+      </w:r>
+      <w:r>
+        <w:t xml:space="preserve"> </w:t>
+      </w:r>
+      <w:r>
+        <w:t xml:space="preserve">in the same way. Instead, it uses allocation policies:</w:t>
       </w:r>
     </w:p>
     <w:p>
@@ -7700,21 +8031,75 @@
         <w:pStyle w:val="Compact"/>
       </w:pPr>
       <w:r>
+        <w:t xml:space="preserve">--alloc contiguous: Enforces sequential blocks.</w:t>
+      </w:r>
+      <w:r>
+        <w:br/>
+      </w:r>
+    </w:p>
+    <w:p>
+      <w:pPr>
+        <w:numPr>
+          <w:ilvl w:val="1"/>
+          <w:numId w:val="1032"/>
+        </w:numPr>
+        <w:pStyle w:val="Compact"/>
+      </w:pPr>
+      <w:r>
+        <w:t xml:space="preserve">--alloc cling: Prefers keeping data on the same PV.</w:t>
+      </w:r>
+      <w:r>
+        <w:br/>
+      </w:r>
+    </w:p>
+    <w:p>
+      <w:pPr>
+        <w:numPr>
+          <w:ilvl w:val="1"/>
+          <w:numId w:val="1032"/>
+        </w:numPr>
+        <w:pStyle w:val="Compact"/>
+      </w:pPr>
+      <w:r>
+        <w:t xml:space="preserve">--mirrors 1: By default, LVM attempts</w:t>
+      </w:r>
+      <w:r>
+        <w:t xml:space="preserve"> </w:t>
+      </w:r>
+      <w:r>
+        <w:t xml:space="preserve">“</w:t>
+      </w:r>
+      <w:r>
+        <w:t xml:space="preserve">strict</w:t>
+      </w:r>
+      <w:r>
+        <w:t xml:space="preserve">”</w:t>
+      </w:r>
+      <w:r>
+        <w:t xml:space="preserve"> </w:t>
+      </w:r>
+      <w:r>
+        <w:t xml:space="preserve">allocation (allocating the mirror leg on a different PV). To replicate complex PVG-strict logic, SLES admins use</w:t>
+      </w:r>
+      <w:r>
+        <w:t xml:space="preserve"> </w:t>
+      </w:r>
+      <w:r>
         <w:rPr>
           <w:bCs/>
           <w:b/>
         </w:rPr>
-        <w:t xml:space="preserve">Educational Note:</w:t>
-      </w:r>
-      <w:r>
-        <w:t xml:space="preserve"> </w:t>
-      </w:r>
-      <w:r>
-        <w:t xml:space="preserve">In Linux, /dev/vg01/lvol1 is merely a symbolic link to /dev/dm-X. The real block device is managed by the device mapper.</w:t>
-      </w:r>
-    </w:p>
-    <w:bookmarkEnd w:id="64"/>
-    <w:bookmarkStart w:id="65" w:name="metadata-binary-vgra-vs.-text-based-lvm2"/>
+        <w:t xml:space="preserve">Tags</w:t>
+      </w:r>
+      <w:r>
+        <w:t xml:space="preserve"> </w:t>
+      </w:r>
+      <w:r>
+        <w:t xml:space="preserve">on Physical Volumes or explicitly specify PVs during creation (lvcreate… /dev/sda /dev/sdb).</w:t>
+      </w:r>
+    </w:p>
+    <w:bookmarkEnd w:id="66"/>
+    <w:bookmarkStart w:id="67" w:name="bad-block-relocation-bbr"/>
     <w:p>
       <w:pPr>
         <w:pStyle w:val="Heading4"/>
@@ -7723,13 +8108,13 @@
         <w:rPr>
           <w:rStyle w:val="SectionNumber"/>
         </w:rPr>
-        <w:t xml:space="preserve">4.2.5.2</w:t>
+        <w:t xml:space="preserve">4.2.5.4</w:t>
       </w:r>
       <w:r>
         <w:tab/>
       </w:r>
       <w:r>
-        <w:t xml:space="preserve">Metadata: Binary VGRA vs. Text-Based LVM2</w:t>
+        <w:t xml:space="preserve">Bad Block Relocation (BBR)</w:t>
       </w:r>
     </w:p>
     <w:p>
@@ -7751,39 +8136,7 @@
         <w:t xml:space="preserve"> </w:t>
       </w:r>
       <w:r>
-        <w:t xml:space="preserve">Uses binary structures like the</w:t>
-      </w:r>
-      <w:r>
-        <w:t xml:space="preserve"> </w:t>
-      </w:r>
-      <w:r>
-        <w:rPr>
-          <w:bCs/>
-          <w:b/>
-        </w:rPr>
-        <w:t xml:space="preserve">VGRA</w:t>
-      </w:r>
-      <w:r>
-        <w:t xml:space="preserve"> </w:t>
-      </w:r>
-      <w:r>
-        <w:t xml:space="preserve">(Volume Group Reserved Area) and</w:t>
-      </w:r>
-      <w:r>
-        <w:t xml:space="preserve"> </w:t>
-      </w:r>
-      <w:r>
-        <w:rPr>
-          <w:bCs/>
-          <w:b/>
-        </w:rPr>
-        <w:t xml:space="preserve">VGDA</w:t>
-      </w:r>
-      <w:r>
-        <w:t xml:space="preserve"> </w:t>
-      </w:r>
-      <w:r>
-        <w:t xml:space="preserve">(Volume Group Descriptor Area). If these headers are corrupted, specialized binary tools (or dd wizardry) are required to recover them.</w:t>
+        <w:t xml:space="preserve">LVM historically handled Bad Block Relocation (lvcreate -r y).</w:t>
       </w:r>
       <w:r>
         <w:br/>
@@ -7802,13 +8155,13 @@
           <w:bCs/>
           <w:b/>
         </w:rPr>
-        <w:t xml:space="preserve">SLES 16 (LVM2):</w:t>
-      </w:r>
-      <w:r>
-        <w:t xml:space="preserve"> </w:t>
-      </w:r>
-      <w:r>
-        <w:t xml:space="preserve">Uses a</w:t>
+        <w:t xml:space="preserve">SLES 16:</w:t>
+      </w:r>
+      <w:r>
+        <w:t xml:space="preserve"> </w:t>
+      </w:r>
+      <w:r>
+        <w:t xml:space="preserve">Linux LVM</w:t>
       </w:r>
       <w:r>
         <w:t xml:space="preserve"> </w:t>
@@ -7818,35 +8171,128 @@
           <w:bCs/>
           <w:b/>
         </w:rPr>
-        <w:t xml:space="preserve">Text-Based Metadata</w:t>
-      </w:r>
-      <w:r>
-        <w:t xml:space="preserve"> </w:t>
-      </w:r>
-      <w:r>
-        <w:t xml:space="preserve">format.</w:t>
+        <w:t xml:space="preserve">does not</w:t>
+      </w:r>
+      <w:r>
+        <w:t xml:space="preserve"> </w:t>
+      </w:r>
+      <w:r>
+        <w:t xml:space="preserve">perform software-based bad block relocation. The philosophy is that modern storage arrays and drive firmware handle sector remapping transparently. If a drive presents a bad block to the OS, the filesystem (Btrfs) or the hardware RAID controller is expected to handle it, not the Volume Manager.</w:t>
+      </w:r>
+    </w:p>
+    <w:bookmarkEnd w:id="67"/>
+    <w:bookmarkEnd w:id="68"/>
+    <w:bookmarkEnd w:id="69"/>
+    <w:bookmarkStart w:id="74" w:name="command-shells-shksh-vs.-bash"/>
+    <w:p>
+      <w:pPr>
+        <w:pStyle w:val="Heading2"/>
+      </w:pPr>
+      <w:r>
+        <w:rPr>
+          <w:rStyle w:val="SectionNumber"/>
+        </w:rPr>
+        <w:t xml:space="preserve">4.3</w:t>
+      </w:r>
+      <w:r>
+        <w:tab/>
+      </w:r>
+      <w:r>
+        <w:t xml:space="preserve">Command Shells (sh/ksh vs. Bash)</w:t>
+      </w:r>
+    </w:p>
+    <w:p>
+      <w:pPr>
+        <w:pStyle w:val="FirstParagraph"/>
+      </w:pPr>
+      <w:r>
+        <w:t xml:space="preserve">A significant friction point for HP-UX administrators moving to Linux is the shell environment. While HP-UX scripts and interactive sessions are deeply rooted in the</w:t>
+      </w:r>
+      <w:r>
+        <w:t xml:space="preserve"> </w:t>
+      </w:r>
+      <w:r>
+        <w:rPr>
+          <w:bCs/>
+          <w:b/>
+        </w:rPr>
+        <w:t xml:space="preserve">Korn Shell (ksh88)</w:t>
+      </w:r>
+      <w:r>
+        <w:t xml:space="preserve">, SLES 16 standardizes on</w:t>
+      </w:r>
+      <w:r>
+        <w:t xml:space="preserve"> </w:t>
+      </w:r>
+      <w:r>
+        <w:rPr>
+          <w:bCs/>
+          <w:b/>
+        </w:rPr>
+        <w:t xml:space="preserve">GNU Bash (Bourne Again SHell)</w:t>
+      </w:r>
+      <w:r>
+        <w:t xml:space="preserve">.</w:t>
+      </w:r>
+    </w:p>
+    <w:bookmarkStart w:id="71" w:name="the-default-shell-landscape"/>
+    <w:p>
+      <w:pPr>
+        <w:pStyle w:val="Heading3"/>
+      </w:pPr>
+      <w:r>
+        <w:rPr>
+          <w:rStyle w:val="SectionNumber"/>
+        </w:rPr>
+        <w:t xml:space="preserve">4.3.1</w:t>
+      </w:r>
+      <w:r>
+        <w:tab/>
+      </w:r>
+      <w:r>
+        <w:rPr>
+          <w:bCs/>
+          <w:b/>
+        </w:rPr>
+        <w:t xml:space="preserve">2.4.1 The Default Shell Landscape</w:t>
       </w:r>
     </w:p>
     <w:p>
       <w:pPr>
         <w:numPr>
-          <w:ilvl w:val="1"/>
+          <w:ilvl w:val="0"/>
           <w:numId w:val="1034"/>
         </w:numPr>
         <w:pStyle w:val="Compact"/>
       </w:pPr>
       <w:r>
         <w:rPr>
-          <w:iCs/>
-          <w:i/>
-        </w:rPr>
-        <w:t xml:space="preserve">Feature:</w:t>
-      </w:r>
-      <w:r>
-        <w:t xml:space="preserve"> </w:t>
-      </w:r>
-      <w:r>
-        <w:t xml:space="preserve">The metadata stored on the disk (typically in the first 1MB) is a human-readable ASCII configuration.</w:t>
+          <w:bCs/>
+          <w:b/>
+        </w:rPr>
+        <w:t xml:space="preserve">HP-UX (Legacy):</w:t>
+      </w:r>
+      <w:r>
+        <w:t xml:space="preserve"> </w:t>
+      </w:r>
+      <w:r>
+        <w:t xml:space="preserve">The standard interactive shell is /usr/bin/ksh, which is based on the AT&amp;T</w:t>
+      </w:r>
+      <w:r>
+        <w:t xml:space="preserve"> </w:t>
+      </w:r>
+      <w:r>
+        <w:rPr>
+          <w:bCs/>
+          <w:b/>
+        </w:rPr>
+        <w:t xml:space="preserve">ksh88</w:t>
+      </w:r>
+      <w:r>
+        <w:t xml:space="preserve"> </w:t>
+      </w:r>
+      <w:r>
+        <w:t xml:space="preserve">standard. While ksh93 (dtksh) is available on later HP-UX 11i versions, most system scripts and administrator muscle memory rely on ksh88 behaviors (e.g., set -A for arrays).</w:t>
       </w:r>
       <w:r>
         <w:br/>
@@ -7855,27 +8301,26 @@
     <w:p>
       <w:pPr>
         <w:numPr>
-          <w:ilvl w:val="1"/>
+          <w:ilvl w:val="0"/>
           <w:numId w:val="1034"/>
         </w:numPr>
         <w:pStyle w:val="Compact"/>
       </w:pPr>
       <w:r>
         <w:rPr>
-          <w:iCs/>
-          <w:i/>
-        </w:rPr>
-        <w:t xml:space="preserve">Recovery:</w:t>
-      </w:r>
-      <w:r>
-        <w:t xml:space="preserve"> </w:t>
-      </w:r>
-      <w:r>
-        <w:t xml:space="preserve">SLES keeps automatic backups of this text metadata in /etc/lvm/archive/. If a PV header is wiped, an administrator can literally cat the backup file to find the UUIDs and extent maps, then restore it using vgcfgrestore.</w:t>
-      </w:r>
-    </w:p>
-    <w:bookmarkEnd w:id="65"/>
-    <w:bookmarkStart w:id="66" w:name="allocation-policies-and-strict-mirroring"/>
+          <w:bCs/>
+          <w:b/>
+        </w:rPr>
+        <w:t xml:space="preserve">SLES 16 (Modern):</w:t>
+      </w:r>
+      <w:r>
+        <w:t xml:space="preserve"> </w:t>
+      </w:r>
+      <w:r>
+        <w:t xml:space="preserve">The default system and user shell is /bin/bash (version 5.x). Bash is largely a superset of the Bourne shell (sh) but includes features from ksh and csh.</w:t>
+      </w:r>
+    </w:p>
+    <w:bookmarkStart w:id="70" w:name="a-note-on-mksh-in-sles-16"/>
     <w:p>
       <w:pPr>
         <w:pStyle w:val="Heading4"/>
@@ -7884,31 +8329,38 @@
         <w:rPr>
           <w:rStyle w:val="SectionNumber"/>
         </w:rPr>
-        <w:t xml:space="preserve">4.2.5.3</w:t>
+        <w:t xml:space="preserve">4.3.1.1</w:t>
       </w:r>
       <w:r>
         <w:tab/>
       </w:r>
       <w:r>
-        <w:t xml:space="preserve">Allocation Policies and</w:t>
-      </w:r>
-      <w:r>
-        <w:t xml:space="preserve"> </w:t>
-      </w:r>
-      <w:r>
-        <w:t xml:space="preserve">“</w:t>
-      </w:r>
-      <w:r>
-        <w:t xml:space="preserve">Strict</w:t>
-      </w:r>
-      <w:r>
-        <w:t xml:space="preserve">”</w:t>
-      </w:r>
-      <w:r>
-        <w:t xml:space="preserve"> </w:t>
-      </w:r>
-      <w:r>
-        <w:t xml:space="preserve">Mirroring</w:t>
+        <w:rPr>
+          <w:bCs/>
+          <w:b/>
+        </w:rPr>
+        <w:t xml:space="preserve">A Note on mksh in SLES 16</w:t>
+      </w:r>
+    </w:p>
+    <w:p>
+      <w:pPr>
+        <w:pStyle w:val="FirstParagraph"/>
+      </w:pPr>
+      <w:r>
+        <w:t xml:space="preserve">SLES 16 repositories include the</w:t>
+      </w:r>
+      <w:r>
+        <w:t xml:space="preserve"> </w:t>
+      </w:r>
+      <w:r>
+        <w:rPr>
+          <w:bCs/>
+          <w:b/>
+        </w:rPr>
+        <w:t xml:space="preserve">MirBSD Korn Shell (mksh)</w:t>
+      </w:r>
+      <w:r>
+        <w:t xml:space="preserve">. Administrators might be tempted to install this and symlink /bin/ksh to mksh to maintain legacy scripts.</w:t>
       </w:r>
     </w:p>
     <w:p>
@@ -7924,13 +8376,13 @@
           <w:bCs/>
           <w:b/>
         </w:rPr>
-        <w:t xml:space="preserve">HP-UX:</w:t>
-      </w:r>
-      <w:r>
-        <w:t xml:space="preserve"> </w:t>
-      </w:r>
-      <w:r>
-        <w:t xml:space="preserve">Admins often rely on</w:t>
+        <w:t xml:space="preserve">Warning:</w:t>
+      </w:r>
+      <w:r>
+        <w:t xml:space="preserve"> </w:t>
+      </w:r>
+      <w:r>
+        <w:t xml:space="preserve">mksh is a descendant of pdksh (Public Domain ksh), not the official AT&amp;T ksh88/93 source. It is</w:t>
       </w:r>
       <w:r>
         <w:t xml:space="preserve"> </w:t>
@@ -7940,13 +8392,13 @@
           <w:bCs/>
           <w:b/>
         </w:rPr>
-        <w:t xml:space="preserve">PVG-Strict</w:t>
-      </w:r>
-      <w:r>
-        <w:t xml:space="preserve"> </w:t>
-      </w:r>
-      <w:r>
-        <w:t xml:space="preserve">(Physical Volume Group) mirroring to ensure mirrors sit on separate hardware controllers.</w:t>
+        <w:t xml:space="preserve">not</w:t>
+      </w:r>
+      <w:r>
+        <w:t xml:space="preserve"> </w:t>
+      </w:r>
+      <w:r>
+        <w:t xml:space="preserve">fully compatible with HP-UX ksh88. It handles arrays, coprocesses, and scoping differently.</w:t>
       </w:r>
       <w:r>
         <w:br/>
@@ -7957,428 +8409,6 @@
         <w:numPr>
           <w:ilvl w:val="0"/>
           <w:numId w:val="1035"/>
-        </w:numPr>
-        <w:pStyle w:val="Compact"/>
-      </w:pPr>
-      <w:r>
-        <w:rPr>
-          <w:bCs/>
-          <w:b/>
-        </w:rPr>
-        <w:t xml:space="preserve">SLES 16:</w:t>
-      </w:r>
-      <w:r>
-        <w:t xml:space="preserve"> </w:t>
-      </w:r>
-      <w:r>
-        <w:t xml:space="preserve">Linux LVM does not use</w:t>
-      </w:r>
-      <w:r>
-        <w:t xml:space="preserve"> </w:t>
-      </w:r>
-      <w:r>
-        <w:t xml:space="preserve">“</w:t>
-      </w:r>
-      <w:r>
-        <w:t xml:space="preserve">PV Groups</w:t>
-      </w:r>
-      <w:r>
-        <w:t xml:space="preserve">”</w:t>
-      </w:r>
-      <w:r>
-        <w:t xml:space="preserve"> </w:t>
-      </w:r>
-      <w:r>
-        <w:t xml:space="preserve">in the same way. Instead, it uses allocation policies:</w:t>
-      </w:r>
-    </w:p>
-    <w:p>
-      <w:pPr>
-        <w:numPr>
-          <w:ilvl w:val="1"/>
-          <w:numId w:val="1036"/>
-        </w:numPr>
-        <w:pStyle w:val="Compact"/>
-      </w:pPr>
-      <w:r>
-        <w:t xml:space="preserve">--alloc contiguous: Enforces sequential blocks.</w:t>
-      </w:r>
-      <w:r>
-        <w:br/>
-      </w:r>
-    </w:p>
-    <w:p>
-      <w:pPr>
-        <w:numPr>
-          <w:ilvl w:val="1"/>
-          <w:numId w:val="1036"/>
-        </w:numPr>
-        <w:pStyle w:val="Compact"/>
-      </w:pPr>
-      <w:r>
-        <w:t xml:space="preserve">--alloc cling: Prefers keeping data on the same PV.</w:t>
-      </w:r>
-      <w:r>
-        <w:br/>
-      </w:r>
-    </w:p>
-    <w:p>
-      <w:pPr>
-        <w:numPr>
-          <w:ilvl w:val="1"/>
-          <w:numId w:val="1036"/>
-        </w:numPr>
-        <w:pStyle w:val="Compact"/>
-      </w:pPr>
-      <w:r>
-        <w:t xml:space="preserve">--mirrors 1: By default, LVM attempts</w:t>
-      </w:r>
-      <w:r>
-        <w:t xml:space="preserve"> </w:t>
-      </w:r>
-      <w:r>
-        <w:t xml:space="preserve">“</w:t>
-      </w:r>
-      <w:r>
-        <w:t xml:space="preserve">strict</w:t>
-      </w:r>
-      <w:r>
-        <w:t xml:space="preserve">”</w:t>
-      </w:r>
-      <w:r>
-        <w:t xml:space="preserve"> </w:t>
-      </w:r>
-      <w:r>
-        <w:t xml:space="preserve">allocation (allocating the mirror leg on a different PV). To replicate complex PVG-strict logic, SLES admins use</w:t>
-      </w:r>
-      <w:r>
-        <w:t xml:space="preserve"> </w:t>
-      </w:r>
-      <w:r>
-        <w:rPr>
-          <w:bCs/>
-          <w:b/>
-        </w:rPr>
-        <w:t xml:space="preserve">Tags</w:t>
-      </w:r>
-      <w:r>
-        <w:t xml:space="preserve"> </w:t>
-      </w:r>
-      <w:r>
-        <w:t xml:space="preserve">on Physical Volumes or explicitly specify PVs during creation (lvcreate… /dev/sda /dev/sdb).</w:t>
-      </w:r>
-    </w:p>
-    <w:bookmarkEnd w:id="66"/>
-    <w:bookmarkStart w:id="67" w:name="bad-block-relocation-bbr"/>
-    <w:p>
-      <w:pPr>
-        <w:pStyle w:val="Heading4"/>
-      </w:pPr>
-      <w:r>
-        <w:rPr>
-          <w:rStyle w:val="SectionNumber"/>
-        </w:rPr>
-        <w:t xml:space="preserve">4.2.5.4</w:t>
-      </w:r>
-      <w:r>
-        <w:tab/>
-      </w:r>
-      <w:r>
-        <w:t xml:space="preserve">Bad Block Relocation (BBR)</w:t>
-      </w:r>
-    </w:p>
-    <w:p>
-      <w:pPr>
-        <w:numPr>
-          <w:ilvl w:val="0"/>
-          <w:numId w:val="1037"/>
-        </w:numPr>
-        <w:pStyle w:val="Compact"/>
-      </w:pPr>
-      <w:r>
-        <w:rPr>
-          <w:bCs/>
-          <w:b/>
-        </w:rPr>
-        <w:t xml:space="preserve">HP-UX:</w:t>
-      </w:r>
-      <w:r>
-        <w:t xml:space="preserve"> </w:t>
-      </w:r>
-      <w:r>
-        <w:t xml:space="preserve">LVM historically handled Bad Block Relocation (lvcreate -r y).</w:t>
-      </w:r>
-      <w:r>
-        <w:br/>
-      </w:r>
-    </w:p>
-    <w:p>
-      <w:pPr>
-        <w:numPr>
-          <w:ilvl w:val="0"/>
-          <w:numId w:val="1037"/>
-        </w:numPr>
-        <w:pStyle w:val="Compact"/>
-      </w:pPr>
-      <w:r>
-        <w:rPr>
-          <w:bCs/>
-          <w:b/>
-        </w:rPr>
-        <w:t xml:space="preserve">SLES 16:</w:t>
-      </w:r>
-      <w:r>
-        <w:t xml:space="preserve"> </w:t>
-      </w:r>
-      <w:r>
-        <w:t xml:space="preserve">Linux LVM</w:t>
-      </w:r>
-      <w:r>
-        <w:t xml:space="preserve"> </w:t>
-      </w:r>
-      <w:r>
-        <w:rPr>
-          <w:bCs/>
-          <w:b/>
-        </w:rPr>
-        <w:t xml:space="preserve">does not</w:t>
-      </w:r>
-      <w:r>
-        <w:t xml:space="preserve"> </w:t>
-      </w:r>
-      <w:r>
-        <w:t xml:space="preserve">perform software-based bad block relocation. The philosophy is that modern storage arrays and drive firmware handle sector remapping transparently. If a drive presents a bad block to the OS, the filesystem (Btrfs) or the hardware RAID controller is expected to handle it, not the Volume Manager.</w:t>
-      </w:r>
-    </w:p>
-    <w:bookmarkEnd w:id="67"/>
-    <w:bookmarkEnd w:id="68"/>
-    <w:bookmarkEnd w:id="69"/>
-    <w:bookmarkStart w:id="74" w:name="command-shells-shksh-vs.-bash"/>
-    <w:p>
-      <w:pPr>
-        <w:pStyle w:val="Heading2"/>
-      </w:pPr>
-      <w:r>
-        <w:rPr>
-          <w:rStyle w:val="SectionNumber"/>
-        </w:rPr>
-        <w:t xml:space="preserve">4.3</w:t>
-      </w:r>
-      <w:r>
-        <w:tab/>
-      </w:r>
-      <w:r>
-        <w:t xml:space="preserve">Command Shells (sh/ksh vs. Bash)</w:t>
-      </w:r>
-    </w:p>
-    <w:p>
-      <w:pPr>
-        <w:pStyle w:val="FirstParagraph"/>
-      </w:pPr>
-      <w:r>
-        <w:t xml:space="preserve">A significant friction point for HP-UX administrators moving to Linux is the shell environment. While HP-UX scripts and interactive sessions are deeply rooted in the</w:t>
-      </w:r>
-      <w:r>
-        <w:t xml:space="preserve"> </w:t>
-      </w:r>
-      <w:r>
-        <w:rPr>
-          <w:bCs/>
-          <w:b/>
-        </w:rPr>
-        <w:t xml:space="preserve">Korn Shell (ksh88)</w:t>
-      </w:r>
-      <w:r>
-        <w:t xml:space="preserve">, SLES 16 standardizes on</w:t>
-      </w:r>
-      <w:r>
-        <w:t xml:space="preserve"> </w:t>
-      </w:r>
-      <w:r>
-        <w:rPr>
-          <w:bCs/>
-          <w:b/>
-        </w:rPr>
-        <w:t xml:space="preserve">GNU Bash (Bourne Again SHell)</w:t>
-      </w:r>
-      <w:r>
-        <w:t xml:space="preserve">.</w:t>
-      </w:r>
-    </w:p>
-    <w:bookmarkStart w:id="71" w:name="the-default-shell-landscape"/>
-    <w:p>
-      <w:pPr>
-        <w:pStyle w:val="Heading3"/>
-      </w:pPr>
-      <w:r>
-        <w:rPr>
-          <w:rStyle w:val="SectionNumber"/>
-        </w:rPr>
-        <w:t xml:space="preserve">4.3.1</w:t>
-      </w:r>
-      <w:r>
-        <w:tab/>
-      </w:r>
-      <w:r>
-        <w:rPr>
-          <w:bCs/>
-          <w:b/>
-        </w:rPr>
-        <w:t xml:space="preserve">2.4.1 The Default Shell Landscape</w:t>
-      </w:r>
-    </w:p>
-    <w:p>
-      <w:pPr>
-        <w:numPr>
-          <w:ilvl w:val="0"/>
-          <w:numId w:val="1038"/>
-        </w:numPr>
-        <w:pStyle w:val="Compact"/>
-      </w:pPr>
-      <w:r>
-        <w:rPr>
-          <w:bCs/>
-          <w:b/>
-        </w:rPr>
-        <w:t xml:space="preserve">HP-UX (Legacy):</w:t>
-      </w:r>
-      <w:r>
-        <w:t xml:space="preserve"> </w:t>
-      </w:r>
-      <w:r>
-        <w:t xml:space="preserve">The standard interactive shell is /usr/bin/ksh, which is based on the AT&amp;T</w:t>
-      </w:r>
-      <w:r>
-        <w:t xml:space="preserve"> </w:t>
-      </w:r>
-      <w:r>
-        <w:rPr>
-          <w:bCs/>
-          <w:b/>
-        </w:rPr>
-        <w:t xml:space="preserve">ksh88</w:t>
-      </w:r>
-      <w:r>
-        <w:t xml:space="preserve"> </w:t>
-      </w:r>
-      <w:r>
-        <w:t xml:space="preserve">standard. While ksh93 (dtksh) is available on later HP-UX 11i versions, most system scripts and administrator muscle memory rely on ksh88 behaviors (e.g., set -A for arrays).</w:t>
-      </w:r>
-      <w:r>
-        <w:br/>
-      </w:r>
-    </w:p>
-    <w:p>
-      <w:pPr>
-        <w:numPr>
-          <w:ilvl w:val="0"/>
-          <w:numId w:val="1038"/>
-        </w:numPr>
-        <w:pStyle w:val="Compact"/>
-      </w:pPr>
-      <w:r>
-        <w:rPr>
-          <w:bCs/>
-          <w:b/>
-        </w:rPr>
-        <w:t xml:space="preserve">SLES 16 (Modern):</w:t>
-      </w:r>
-      <w:r>
-        <w:t xml:space="preserve"> </w:t>
-      </w:r>
-      <w:r>
-        <w:t xml:space="preserve">The default system and user shell is /bin/bash (version 5.x). Bash is largely a superset of the Bourne shell (sh) but includes features from ksh and csh.</w:t>
-      </w:r>
-    </w:p>
-    <w:bookmarkStart w:id="70" w:name="a-note-on-mksh-in-sles-16"/>
-    <w:p>
-      <w:pPr>
-        <w:pStyle w:val="Heading4"/>
-      </w:pPr>
-      <w:r>
-        <w:rPr>
-          <w:rStyle w:val="SectionNumber"/>
-        </w:rPr>
-        <w:t xml:space="preserve">4.3.1.1</w:t>
-      </w:r>
-      <w:r>
-        <w:tab/>
-      </w:r>
-      <w:r>
-        <w:rPr>
-          <w:bCs/>
-          <w:b/>
-        </w:rPr>
-        <w:t xml:space="preserve">A Note on mksh in SLES 16</w:t>
-      </w:r>
-    </w:p>
-    <w:p>
-      <w:pPr>
-        <w:pStyle w:val="FirstParagraph"/>
-      </w:pPr>
-      <w:r>
-        <w:t xml:space="preserve">SLES 16 repositories include the</w:t>
-      </w:r>
-      <w:r>
-        <w:t xml:space="preserve"> </w:t>
-      </w:r>
-      <w:r>
-        <w:rPr>
-          <w:bCs/>
-          <w:b/>
-        </w:rPr>
-        <w:t xml:space="preserve">MirBSD Korn Shell (mksh)</w:t>
-      </w:r>
-      <w:r>
-        <w:t xml:space="preserve">. Administrators might be tempted to install this and symlink /bin/ksh to mksh to maintain legacy scripts.</w:t>
-      </w:r>
-    </w:p>
-    <w:p>
-      <w:pPr>
-        <w:numPr>
-          <w:ilvl w:val="0"/>
-          <w:numId w:val="1039"/>
-        </w:numPr>
-        <w:pStyle w:val="Compact"/>
-      </w:pPr>
-      <w:r>
-        <w:rPr>
-          <w:bCs/>
-          <w:b/>
-        </w:rPr>
-        <w:t xml:space="preserve">Warning:</w:t>
-      </w:r>
-      <w:r>
-        <w:t xml:space="preserve"> </w:t>
-      </w:r>
-      <w:r>
-        <w:t xml:space="preserve">mksh is a descendant of pdksh (Public Domain ksh), not the official AT&amp;T ksh88/93 source. It is</w:t>
-      </w:r>
-      <w:r>
-        <w:t xml:space="preserve"> </w:t>
-      </w:r>
-      <w:r>
-        <w:rPr>
-          <w:bCs/>
-          <w:b/>
-        </w:rPr>
-        <w:t xml:space="preserve">not</w:t>
-      </w:r>
-      <w:r>
-        <w:t xml:space="preserve"> </w:t>
-      </w:r>
-      <w:r>
-        <w:t xml:space="preserve">fully compatible with HP-UX ksh88. It handles arrays, coprocesses, and scoping differently.</w:t>
-      </w:r>
-      <w:r>
-        <w:br/>
-      </w:r>
-    </w:p>
-    <w:p>
-      <w:pPr>
-        <w:numPr>
-          <w:ilvl w:val="0"/>
-          <w:numId w:val="1039"/>
         </w:numPr>
         <w:pStyle w:val="Compact"/>
       </w:pPr>
@@ -9819,22 +9849,421 @@
       <w:pPr>
         <w:numPr>
           <w:ilvl w:val="0"/>
+          <w:numId w:val="1036"/>
+        </w:numPr>
+        <w:pStyle w:val="Compact"/>
+      </w:pPr>
+      <w:r>
+        <w:rPr>
+          <w:bCs/>
+          <w:b/>
+        </w:rPr>
+        <w:t xml:space="preserve">Shebang Update:</w:t>
+      </w:r>
+      <w:r>
+        <w:t xml:space="preserve"> </w:t>
+      </w:r>
+      <w:r>
+        <w:t xml:space="preserve">Change #!/usr/bin/ksh to #!/bin/bash.</w:t>
+      </w:r>
+      <w:r>
+        <w:br/>
+      </w:r>
+    </w:p>
+    <w:p>
+      <w:pPr>
+        <w:numPr>
+          <w:ilvl w:val="0"/>
+          <w:numId w:val="1036"/>
+        </w:numPr>
+        <w:pStyle w:val="Compact"/>
+      </w:pPr>
+      <w:r>
+        <w:rPr>
+          <w:bCs/>
+          <w:b/>
+        </w:rPr>
+        <w:t xml:space="preserve">Linting:</w:t>
+      </w:r>
+      <w:r>
+        <w:t xml:space="preserve"> </w:t>
+      </w:r>
+      <w:r>
+        <w:t xml:space="preserve">Install shellcheck on SLES 16 (zypper in ShellCheck). Run it against legacy scripts to instantly identify ksh88 syntax that fails in Bash. Mind that ShellCheck is not part of SLES 16.0, but the community supported PackageHub repository.</w:t>
+      </w:r>
+      <w:r>
+        <w:br/>
+      </w:r>
+    </w:p>
+    <w:p>
+      <w:pPr>
+        <w:numPr>
+          <w:ilvl w:val="0"/>
+          <w:numId w:val="1036"/>
+        </w:numPr>
+        <w:pStyle w:val="Compact"/>
+      </w:pPr>
+      <w:r>
+        <w:rPr>
+          <w:bCs/>
+          <w:b/>
+        </w:rPr>
+        <w:t xml:space="preserve">Environment:</w:t>
+      </w:r>
+      <w:r>
+        <w:t xml:space="preserve"> </w:t>
+      </w:r>
+      <w:r>
+        <w:t xml:space="preserve">Do not copy .profile from HP-UX to SLES. Use the SLES default .bashrc and port aliases manually to avoid environment pollution.</w:t>
+      </w:r>
+    </w:p>
+    <w:bookmarkEnd w:id="72"/>
+    <w:bookmarkEnd w:id="73"/>
+    <w:bookmarkEnd w:id="74"/>
+    <w:bookmarkStart w:id="75" w:name="X6d836d54d4ab8a43a87cdeb4e7f158aa6a5164c"/>
+    <w:p>
+      <w:pPr>
+        <w:pStyle w:val="Heading2"/>
+      </w:pPr>
+      <w:r>
+        <w:rPr>
+          <w:rStyle w:val="SectionNumber"/>
+        </w:rPr>
+        <w:t xml:space="preserve">4.4</w:t>
+      </w:r>
+      <w:r>
+        <w:tab/>
+      </w:r>
+      <w:r>
+        <w:t xml:space="preserve">Network Configuration (Traditional vs. NetworkManager)</w:t>
+      </w:r>
+    </w:p>
+    <w:bookmarkEnd w:id="75"/>
+    <w:bookmarkStart w:id="76" w:name="X1309c59fde67f08235563d9aad29d2eb5bc0b2f"/>
+    <w:p>
+      <w:pPr>
+        <w:pStyle w:val="Heading2"/>
+      </w:pPr>
+      <w:r>
+        <w:rPr>
+          <w:rStyle w:val="SectionNumber"/>
+        </w:rPr>
+        <w:t xml:space="preserve">4.5</w:t>
+      </w:r>
+      <w:r>
+        <w:tab/>
+      </w:r>
+      <w:r>
+        <w:t xml:space="preserve">System Management Tools (SMH/SAM vs. Cockpit)</w:t>
+      </w:r>
+    </w:p>
+    <w:bookmarkEnd w:id="76"/>
+    <w:bookmarkEnd w:id="77"/>
+    <w:bookmarkStart w:id="90" w:name="advanced-systems-management-and-security"/>
+    <w:p>
+      <w:pPr>
+        <w:pStyle w:val="Heading1"/>
+      </w:pPr>
+      <w:r>
+        <w:rPr>
+          <w:rStyle w:val="SectionNumber"/>
+        </w:rPr>
+        <w:t xml:space="preserve">5</w:t>
+      </w:r>
+      <w:r>
+        <w:tab/>
+      </w:r>
+      <w:r>
+        <w:t xml:space="preserve">Advanced Systems Management and Security</w:t>
+      </w:r>
+    </w:p>
+    <w:p>
+      <w:pPr>
+        <w:numPr>
+          <w:ilvl w:val="0"/>
+          <w:numId w:val="1037"/>
+        </w:numPr>
+        <w:pStyle w:val="Compact"/>
+      </w:pPr>
+      <w:r>
+        <w:t xml:space="preserve">Security and Access Control</w:t>
+      </w:r>
+    </w:p>
+    <w:p>
+      <w:pPr>
+        <w:numPr>
+          <w:ilvl w:val="0"/>
+          <w:numId w:val="1037"/>
+        </w:numPr>
+        <w:pStyle w:val="Compact"/>
+      </w:pPr>
+      <w:r>
+        <w:t xml:space="preserve">Logging and Auditing</w:t>
+      </w:r>
+    </w:p>
+    <w:p>
+      <w:pPr>
+        <w:numPr>
+          <w:ilvl w:val="0"/>
+          <w:numId w:val="1037"/>
+        </w:numPr>
+        <w:pStyle w:val="Compact"/>
+      </w:pPr>
+      <w:r>
+        <w:t xml:space="preserve">Clustering and High Availability: Serviceguard vs. Pacemaker</w:t>
+      </w:r>
+    </w:p>
+    <w:p>
+      <w:pPr>
+        <w:numPr>
+          <w:ilvl w:val="0"/>
+          <w:numId w:val="1037"/>
+        </w:numPr>
+        <w:pStyle w:val="Compact"/>
+      </w:pPr>
+      <w:r>
+        <w:t xml:space="preserve">Kernel Patching: Zero Downtime with kGraft</w:t>
+      </w:r>
+    </w:p>
+    <w:bookmarkStart w:id="80" w:name="security-and-access-control"/>
+    <w:p>
+      <w:pPr>
+        <w:pStyle w:val="Heading2"/>
+      </w:pPr>
+      <w:r>
+        <w:rPr>
+          <w:rStyle w:val="SectionNumber"/>
+        </w:rPr>
+        <w:t xml:space="preserve">5.1</w:t>
+      </w:r>
+      <w:r>
+        <w:tab/>
+      </w:r>
+      <w:r>
+        <w:t xml:space="preserve">Security and Access Control</w:t>
+      </w:r>
+    </w:p>
+    <w:bookmarkStart w:id="78" w:name="dac-vs.-mac-the-conceptual-leap"/>
+    <w:p>
+      <w:pPr>
+        <w:pStyle w:val="Heading3"/>
+      </w:pPr>
+      <w:r>
+        <w:rPr>
+          <w:rStyle w:val="SectionNumber"/>
+        </w:rPr>
+        <w:t xml:space="preserve">5.1.1</w:t>
+      </w:r>
+      <w:r>
+        <w:tab/>
+      </w:r>
+      <w:r>
+        <w:t xml:space="preserve">DAC vs. MAC: The Conceptual Leap</w:t>
+      </w:r>
+    </w:p>
+    <w:p>
+      <w:pPr>
+        <w:pStyle w:val="FirstParagraph"/>
+      </w:pPr>
+      <w:r>
+        <w:t xml:space="preserve">HP-UX security is based on</w:t>
+      </w:r>
+      <w:r>
+        <w:t xml:space="preserve"> </w:t>
+      </w:r>
+      <w:r>
+        <w:rPr>
+          <w:bCs/>
+          <w:b/>
+        </w:rPr>
+        <w:t xml:space="preserve">Discretionary Access Control (DAC)</w:t>
+      </w:r>
+      <w:r>
+        <w:t xml:space="preserve">. A user (or root) has discretion over the files they own.</w:t>
+      </w:r>
+      <w:r>
+        <w:t xml:space="preserve"> </w:t>
+      </w:r>
+      <w:r>
+        <w:t xml:space="preserve">“</w:t>
+      </w:r>
+      <w:r>
+        <w:t xml:space="preserve">Trusted System</w:t>
+      </w:r>
+      <w:r>
+        <w:t xml:space="preserve">”</w:t>
+      </w:r>
+      <w:r>
+        <w:t xml:space="preserve"> </w:t>
+      </w:r>
+      <w:r>
+        <w:t xml:space="preserve">(TCB) mode in HP-UX adds auditing and shadow passwords, but it is still fundamentally DAC.</w:t>
+      </w:r>
+      <w:r>
+        <w:br/>
+      </w:r>
+      <w:r>
+        <w:t xml:space="preserve">SLES 16 employs</w:t>
+      </w:r>
+      <w:r>
+        <w:t xml:space="preserve"> </w:t>
+      </w:r>
+      <w:r>
+        <w:rPr>
+          <w:bCs/>
+          <w:b/>
+        </w:rPr>
+        <w:t xml:space="preserve">Mandatory Access Control (MAC)</w:t>
+      </w:r>
+      <w:r>
+        <w:t xml:space="preserve"> </w:t>
+      </w:r>
+      <w:r>
+        <w:t xml:space="preserve">via</w:t>
+      </w:r>
+      <w:r>
+        <w:t xml:space="preserve"> </w:t>
+      </w:r>
+      <w:r>
+        <w:rPr>
+          <w:bCs/>
+          <w:b/>
+        </w:rPr>
+        <w:t xml:space="preserve">SELinux</w:t>
+      </w:r>
+      <w:r>
+        <w:t xml:space="preserve"> </w:t>
+      </w:r>
+      <w:r>
+        <w:t xml:space="preserve">(Security Enhanced Linux). In MAC, the</w:t>
+      </w:r>
+      <w:r>
+        <w:t xml:space="preserve"> </w:t>
+      </w:r>
+      <w:r>
+        <w:rPr>
+          <w:iCs/>
+          <w:i/>
+        </w:rPr>
+        <w:t xml:space="preserve">policy</w:t>
+      </w:r>
+      <w:r>
+        <w:t xml:space="preserve"> </w:t>
+      </w:r>
+      <w:r>
+        <w:t xml:space="preserve">dictates access, not the user.</w:t>
+      </w:r>
+    </w:p>
+    <w:p>
+      <w:pPr>
+        <w:numPr>
+          <w:ilvl w:val="0"/>
+          <w:numId w:val="1038"/>
+        </w:numPr>
+        <w:pStyle w:val="Compact"/>
+      </w:pPr>
+      <w:r>
+        <w:rPr>
+          <w:bCs/>
+          <w:b/>
+        </w:rPr>
+        <w:t xml:space="preserve">The Difference:</w:t>
+      </w:r>
+      <w:r>
+        <w:t xml:space="preserve"> </w:t>
+      </w:r>
+      <w:r>
+        <w:t xml:space="preserve">In HP-UX, if the apache user has rwx permissions on /etc/passwd, it can read/write it. In SLES 16 with SELinux, even if the apache user has 777 permission on /etc/passwd, the kernel will block the access because the SELinux policy for the httpd_t domain does not grant write access to the passwd_file_t type.</w:t>
+      </w:r>
+    </w:p>
+    <w:bookmarkEnd w:id="78"/>
+    <w:bookmarkStart w:id="79" w:name="administrative-challenges-with-selinux"/>
+    <w:p>
+      <w:pPr>
+        <w:pStyle w:val="Heading3"/>
+      </w:pPr>
+      <w:r>
+        <w:rPr>
+          <w:rStyle w:val="SectionNumber"/>
+        </w:rPr>
+        <w:t xml:space="preserve">5.1.2</w:t>
+      </w:r>
+      <w:r>
+        <w:tab/>
+      </w:r>
+      <w:r>
+        <w:t xml:space="preserve">Administrative Challenges with SELinux</w:t>
+      </w:r>
+    </w:p>
+    <w:p>
+      <w:pPr>
+        <w:pStyle w:val="FirstParagraph"/>
+      </w:pPr>
+      <w:r>
+        <w:t xml:space="preserve">SLES 16 defaults to SELinux Enforcing mode (moving away from the AppArmor default of SLES 15).</w:t>
+      </w:r>
+    </w:p>
+    <w:p>
+      <w:pPr>
+        <w:numPr>
+          <w:ilvl w:val="0"/>
+          <w:numId w:val="1039"/>
+        </w:numPr>
+        <w:pStyle w:val="Compact"/>
+      </w:pPr>
+      <w:r>
+        <w:rPr>
+          <w:bCs/>
+          <w:b/>
+        </w:rPr>
+        <w:t xml:space="preserve">Context Labels:</w:t>
+      </w:r>
+      <w:r>
+        <w:t xml:space="preserve"> </w:t>
+      </w:r>
+      <w:r>
+        <w:t xml:space="preserve">Every file has a label (viewable with ls -Z). When an admin copies a config file from their home directory to /var/www, the file might retain the user_home_t label. Apache will be denied access.</w:t>
+      </w:r>
+      <w:r>
+        <w:br/>
+      </w:r>
+    </w:p>
+    <w:p>
+      <w:pPr>
+        <w:numPr>
+          <w:ilvl w:val="0"/>
+          <w:numId w:val="1039"/>
+        </w:numPr>
+        <w:pStyle w:val="Compact"/>
+      </w:pPr>
+      <w:r>
+        <w:rPr>
+          <w:bCs/>
+          <w:b/>
+        </w:rPr>
+        <w:t xml:space="preserve">Troubleshooting:</w:t>
+      </w:r>
+    </w:p>
+    <w:p>
+      <w:pPr>
+        <w:numPr>
+          <w:ilvl w:val="1"/>
           <w:numId w:val="1040"/>
         </w:numPr>
         <w:pStyle w:val="Compact"/>
       </w:pPr>
       <w:r>
         <w:rPr>
-          <w:bCs/>
-          <w:b/>
-        </w:rPr>
-        <w:t xml:space="preserve">Shebang Update:</w:t>
-      </w:r>
-      <w:r>
-        <w:t xml:space="preserve"> </w:t>
-      </w:r>
-      <w:r>
-        <w:t xml:space="preserve">Change #!/usr/bin/ksh to #!/bin/bash.</w:t>
+          <w:iCs/>
+          <w:i/>
+        </w:rPr>
+        <w:t xml:space="preserve">Wrong Way:</w:t>
+      </w:r>
+      <w:r>
+        <w:t xml:space="preserve"> </w:t>
+      </w:r>
+      <w:r>
+        <w:t xml:space="preserve">setenforce 0 (Disabling security).</w:t>
       </w:r>
       <w:r>
         <w:br/>
@@ -9843,320 +10272,354 @@
     <w:p>
       <w:pPr>
         <w:numPr>
-          <w:ilvl w:val="0"/>
+          <w:ilvl w:val="1"/>
           <w:numId w:val="1040"/>
         </w:numPr>
         <w:pStyle w:val="Compact"/>
       </w:pPr>
       <w:r>
         <w:rPr>
+          <w:iCs/>
+          <w:i/>
+        </w:rPr>
+        <w:t xml:space="preserve">Right Way:</w:t>
+      </w:r>
+      <w:r>
+        <w:t xml:space="preserve"> </w:t>
+      </w:r>
+      <w:r>
+        <w:t xml:space="preserve">Check /var/log/audit/audit.log. Use restorecon -v /var/www/file to apply the correct label defined by the policy.</w:t>
+      </w:r>
+      <w:r>
+        <w:br/>
+      </w:r>
+    </w:p>
+    <w:p>
+      <w:pPr>
+        <w:numPr>
+          <w:ilvl w:val="0"/>
+          <w:numId w:val="1039"/>
+        </w:numPr>
+        <w:pStyle w:val="Compact"/>
+      </w:pPr>
+      <w:r>
+        <w:rPr>
           <w:bCs/>
           <w:b/>
         </w:rPr>
-        <w:t xml:space="preserve">Linting:</w:t>
-      </w:r>
-      <w:r>
-        <w:t xml:space="preserve"> </w:t>
-      </w:r>
-      <w:r>
-        <w:t xml:space="preserve">Install shellcheck on SLES 16 (zypper in ShellCheck). Run it against legacy scripts to instantly identify ksh88 syntax that fails in Bash. Mind that ShellCheck is not part of SLES 16.0, but the community supported PackageHub repository.</w:t>
-      </w:r>
-      <w:r>
-        <w:br/>
+        <w:t xml:space="preserve">Boolean Flags:</w:t>
+      </w:r>
+      <w:r>
+        <w:t xml:space="preserve"> </w:t>
+      </w:r>
+      <w:r>
+        <w:t xml:space="preserve">SLES 16 provides</w:t>
+      </w:r>
+      <w:r>
+        <w:t xml:space="preserve"> </w:t>
+      </w:r>
+      <w:r>
+        <w:t xml:space="preserve">“</w:t>
+      </w:r>
+      <w:r>
+        <w:t xml:space="preserve">knobs</w:t>
+      </w:r>
+      <w:r>
+        <w:t xml:space="preserve">”</w:t>
+      </w:r>
+      <w:r>
+        <w:t xml:space="preserve"> </w:t>
+      </w:r>
+      <w:r>
+        <w:t xml:space="preserve">to tune policy without rewriting it.</w:t>
       </w:r>
     </w:p>
     <w:p>
       <w:pPr>
         <w:numPr>
-          <w:ilvl w:val="0"/>
-          <w:numId w:val="1040"/>
-        </w:numPr>
-        <w:pStyle w:val="Compact"/>
-      </w:pPr>
-      <w:r>
-        <w:rPr>
-          <w:bCs/>
-          <w:b/>
-        </w:rPr>
-        <w:t xml:space="preserve">Environment:</w:t>
-      </w:r>
-      <w:r>
-        <w:t xml:space="preserve"> </w:t>
-      </w:r>
-      <w:r>
-        <w:t xml:space="preserve">Do not copy .profile from HP-UX to SLES. Use the SLES default .bashrc and port aliases manually to avoid environment pollution.</w:t>
-      </w:r>
-    </w:p>
-    <w:bookmarkEnd w:id="72"/>
-    <w:bookmarkEnd w:id="73"/>
-    <w:bookmarkEnd w:id="74"/>
-    <w:bookmarkEnd w:id="75"/>
-    <w:bookmarkStart w:id="88" w:name="advanced-systems-management-and-security"/>
-    <w:p>
-      <w:pPr>
-        <w:pStyle w:val="Heading1"/>
-      </w:pPr>
-      <w:r>
-        <w:rPr>
-          <w:rStyle w:val="SectionNumber"/>
-        </w:rPr>
-        <w:t xml:space="preserve">5</w:t>
-      </w:r>
-      <w:r>
-        <w:tab/>
-      </w:r>
-      <w:r>
-        <w:t xml:space="preserve">Advanced Systems Management and Security</w:t>
-      </w:r>
-    </w:p>
-    <w:p>
-      <w:pPr>
-        <w:numPr>
-          <w:ilvl w:val="0"/>
+          <w:ilvl w:val="1"/>
           <w:numId w:val="1041"/>
         </w:numPr>
         <w:pStyle w:val="Compact"/>
       </w:pPr>
       <w:r>
-        <w:t xml:space="preserve">Security and Access Control</w:t>
+        <w:t xml:space="preserve">Example: Allow Apache to connect to a remote database?</w:t>
+      </w:r>
+      <w:r>
+        <w:br/>
       </w:r>
     </w:p>
     <w:p>
       <w:pPr>
         <w:numPr>
-          <w:ilvl w:val="0"/>
+          <w:ilvl w:val="1"/>
           <w:numId w:val="1041"/>
         </w:numPr>
         <w:pStyle w:val="Compact"/>
       </w:pPr>
       <w:r>
+        <w:t xml:space="preserve">Command: setsebool -P httpd_can_network_connect_db 1.</w:t>
+      </w:r>
+      <w:r>
+        <w:br/>
+      </w:r>
+      <w:r>
+        <w:t xml:space="preserve">This level of granular control does not exist in HP-UX.</w:t>
+      </w:r>
+    </w:p>
+    <w:bookmarkEnd w:id="79"/>
+    <w:bookmarkEnd w:id="80"/>
+    <w:bookmarkStart w:id="83" w:name="logging-and-auditing"/>
+    <w:p>
+      <w:pPr>
+        <w:pStyle w:val="Heading2"/>
+      </w:pPr>
+      <w:r>
+        <w:rPr>
+          <w:rStyle w:val="SectionNumber"/>
+        </w:rPr>
+        <w:t xml:space="preserve">5.2</w:t>
+      </w:r>
+      <w:r>
+        <w:tab/>
+      </w:r>
+      <w:r>
         <w:t xml:space="preserve">Logging and Auditing</w:t>
+      </w:r>
+    </w:p>
+    <w:bookmarkStart w:id="81" w:name="syslog-vs.-journald"/>
+    <w:p>
+      <w:pPr>
+        <w:pStyle w:val="Heading3"/>
+      </w:pPr>
+      <w:r>
+        <w:rPr>
+          <w:rStyle w:val="SectionNumber"/>
+        </w:rPr>
+        <w:t xml:space="preserve">5.2.1</w:t>
+      </w:r>
+      <w:r>
+        <w:tab/>
+      </w:r>
+      <w:r>
+        <w:t xml:space="preserve">Syslog vs. Journald</w:t>
+      </w:r>
+    </w:p>
+    <w:p>
+      <w:pPr>
+        <w:pStyle w:val="FirstParagraph"/>
+      </w:pPr>
+      <w:r>
+        <w:t xml:space="preserve">HP-UX uses the classic text-based syslog. SLES 16 uses</w:t>
+      </w:r>
+      <w:r>
+        <w:t xml:space="preserve"> </w:t>
+      </w:r>
+      <w:r>
+        <w:rPr>
+          <w:bCs/>
+          <w:b/>
+        </w:rPr>
+        <w:t xml:space="preserve">Systemd Journald</w:t>
+      </w:r>
+      <w:r>
+        <w:t xml:space="preserve">.</w:t>
       </w:r>
     </w:p>
     <w:p>
       <w:pPr>
         <w:numPr>
           <w:ilvl w:val="0"/>
-          <w:numId w:val="1041"/>
-        </w:numPr>
-        <w:pStyle w:val="Compact"/>
-      </w:pPr>
-      <w:r>
-        <w:t xml:space="preserve">Clustering and High Availability: Serviceguard vs. Pacemaker</w:t>
-      </w:r>
-    </w:p>
-    <w:p>
-      <w:pPr>
-        <w:numPr>
-          <w:ilvl w:val="0"/>
-          <w:numId w:val="1041"/>
-        </w:numPr>
-        <w:pStyle w:val="Compact"/>
-      </w:pPr>
-      <w:r>
-        <w:t xml:space="preserve">Kernel Patching: Zero Downtime with kGraft</w:t>
-      </w:r>
-    </w:p>
-    <w:p>
-      <w:pPr>
-        <w:numPr>
-          <w:ilvl w:val="0"/>
-          <w:numId w:val="1041"/>
-        </w:numPr>
-        <w:pStyle w:val="Compact"/>
-      </w:pPr>
-      <w:r>
-        <w:t xml:space="preserve">Missing</w:t>
-      </w:r>
-    </w:p>
-    <w:p>
-      <w:pPr>
-        <w:numPr>
-          <w:ilvl w:val="1"/>
           <w:numId w:val="1042"/>
         </w:numPr>
         <w:pStyle w:val="Compact"/>
       </w:pPr>
       <w:r>
-        <w:t xml:space="preserve">Time Sync Services (ntpd vs. Chrony)</w:t>
-      </w:r>
-    </w:p>
-    <w:bookmarkStart w:id="78" w:name="security-and-access-control"/>
-    <w:p>
-      <w:pPr>
-        <w:pStyle w:val="Heading2"/>
-      </w:pPr>
-      <w:r>
-        <w:rPr>
-          <w:rStyle w:val="SectionNumber"/>
-        </w:rPr>
-        <w:t xml:space="preserve">5.1</w:t>
-      </w:r>
-      <w:r>
-        <w:tab/>
-      </w:r>
-      <w:r>
-        <w:t xml:space="preserve">Security and Access Control</w:t>
-      </w:r>
-    </w:p>
-    <w:bookmarkStart w:id="76" w:name="dac-vs.-mac-the-conceptual-leap"/>
-    <w:p>
-      <w:pPr>
-        <w:pStyle w:val="Heading3"/>
-      </w:pPr>
-      <w:r>
-        <w:rPr>
-          <w:rStyle w:val="SectionNumber"/>
-        </w:rPr>
-        <w:t xml:space="preserve">5.1.1</w:t>
-      </w:r>
-      <w:r>
-        <w:tab/>
-      </w:r>
-      <w:r>
-        <w:t xml:space="preserve">DAC vs. MAC: The Conceptual Leap</w:t>
-      </w:r>
-    </w:p>
-    <w:p>
-      <w:pPr>
-        <w:pStyle w:val="FirstParagraph"/>
-      </w:pPr>
-      <w:r>
-        <w:t xml:space="preserve">HP-UX security is based on</w:t>
-      </w:r>
-      <w:r>
-        <w:t xml:space="preserve"> </w:t>
-      </w:r>
-      <w:r>
         <w:rPr>
           <w:bCs/>
           <w:b/>
         </w:rPr>
-        <w:t xml:space="preserve">Discretionary Access Control (DAC)</w:t>
-      </w:r>
-      <w:r>
-        <w:t xml:space="preserve">. A user (or root) has discretion over the files they own.</w:t>
-      </w:r>
-      <w:r>
-        <w:t xml:space="preserve"> </w:t>
-      </w:r>
-      <w:r>
-        <w:t xml:space="preserve">“</w:t>
-      </w:r>
-      <w:r>
-        <w:t xml:space="preserve">Trusted System</w:t>
-      </w:r>
-      <w:r>
-        <w:t xml:space="preserve">”</w:t>
-      </w:r>
-      <w:r>
-        <w:t xml:space="preserve"> </w:t>
-      </w:r>
-      <w:r>
-        <w:t xml:space="preserve">(TCB) mode in HP-UX adds auditing and shadow passwords, but it is still fundamentally DAC.</w:t>
-      </w:r>
-      <w:r>
-        <w:br/>
-      </w:r>
-      <w:r>
-        <w:t xml:space="preserve">SLES 16 employs</w:t>
-      </w:r>
-      <w:r>
-        <w:t xml:space="preserve"> </w:t>
-      </w:r>
+        <w:t xml:space="preserve">Structure:</w:t>
+      </w:r>
+      <w:r>
+        <w:t xml:space="preserve"> </w:t>
+      </w:r>
+      <w:r>
+        <w:t xml:space="preserve">Journald stores logs in a binary format (/var/log/journal). It automatically indexes metadata: PID, UID, Systemd Unit, Executable Path.</w:t>
+      </w:r>
+      <w:r>
+        <w:br/>
+      </w:r>
+    </w:p>
+    <w:p>
+      <w:pPr>
+        <w:numPr>
+          <w:ilvl w:val="0"/>
+          <w:numId w:val="1042"/>
+        </w:numPr>
+        <w:pStyle w:val="Compact"/>
+      </w:pPr>
       <w:r>
         <w:rPr>
           <w:bCs/>
           <w:b/>
         </w:rPr>
-        <w:t xml:space="preserve">Mandatory Access Control (MAC)</w:t>
-      </w:r>
-      <w:r>
-        <w:t xml:space="preserve"> </w:t>
-      </w:r>
-      <w:r>
-        <w:t xml:space="preserve">via</w:t>
-      </w:r>
-      <w:r>
-        <w:t xml:space="preserve"> </w:t>
-      </w:r>
-      <w:r>
-        <w:rPr>
-          <w:bCs/>
-          <w:b/>
-        </w:rPr>
-        <w:t xml:space="preserve">SELinux</w:t>
-      </w:r>
-      <w:r>
-        <w:t xml:space="preserve"> </w:t>
-      </w:r>
-      <w:r>
-        <w:t xml:space="preserve">(Security Enhanced Linux). In MAC, the</w:t>
-      </w:r>
-      <w:r>
-        <w:t xml:space="preserve"> </w:t>
-      </w:r>
-      <w:r>
-        <w:rPr>
-          <w:iCs/>
-          <w:i/>
-        </w:rPr>
-        <w:t xml:space="preserve">policy</w:t>
-      </w:r>
-      <w:r>
-        <w:t xml:space="preserve"> </w:t>
-      </w:r>
-      <w:r>
-        <w:t xml:space="preserve">dictates access, not the user.</w:t>
+        <w:t xml:space="preserve">Querying:</w:t>
       </w:r>
     </w:p>
     <w:p>
       <w:pPr>
         <w:numPr>
-          <w:ilvl w:val="0"/>
+          <w:ilvl w:val="1"/>
           <w:numId w:val="1043"/>
         </w:numPr>
         <w:pStyle w:val="Compact"/>
       </w:pPr>
       <w:r>
         <w:rPr>
+          <w:iCs/>
+          <w:i/>
+        </w:rPr>
+        <w:t xml:space="preserve">HP-UX:</w:t>
+      </w:r>
+      <w:r>
+        <w:t xml:space="preserve"> </w:t>
+      </w:r>
+      <w:r>
+        <w:t xml:space="preserve">grep</w:t>
+      </w:r>
+      <w:r>
+        <w:t xml:space="preserve"> </w:t>
+      </w:r>
+      <w:r>
+        <w:t xml:space="preserve">“</w:t>
+      </w:r>
+      <w:r>
+        <w:t xml:space="preserve">error</w:t>
+      </w:r>
+      <w:r>
+        <w:t xml:space="preserve">”</w:t>
+      </w:r>
+      <w:r>
+        <w:t xml:space="preserve"> </w:t>
+      </w:r>
+      <w:r>
+        <w:t xml:space="preserve">/var/adm/syslog/syslog.log</w:t>
+      </w:r>
+      <w:r>
+        <w:br/>
+      </w:r>
+    </w:p>
+    <w:p>
+      <w:pPr>
+        <w:numPr>
+          <w:ilvl w:val="1"/>
+          <w:numId w:val="1043"/>
+        </w:numPr>
+        <w:pStyle w:val="Compact"/>
+      </w:pPr>
+      <w:r>
+        <w:rPr>
+          <w:iCs/>
+          <w:i/>
+        </w:rPr>
+        <w:t xml:space="preserve">SLES 16:</w:t>
+      </w:r>
+      <w:r>
+        <w:t xml:space="preserve"> </w:t>
+      </w:r>
+      <w:r>
+        <w:t xml:space="preserve">journalctl -p err -u apache2 --since</w:t>
+      </w:r>
+      <w:r>
+        <w:t xml:space="preserve"> </w:t>
+      </w:r>
+      <w:r>
+        <w:t xml:space="preserve">“</w:t>
+      </w:r>
+      <w:r>
+        <w:t xml:space="preserve">1 hour ago</w:t>
+      </w:r>
+      <w:r>
+        <w:t xml:space="preserve">”</w:t>
+      </w:r>
+      <w:r>
+        <w:br/>
+      </w:r>
+    </w:p>
+    <w:p>
+      <w:pPr>
+        <w:numPr>
+          <w:ilvl w:val="1"/>
+          <w:numId w:val="1043"/>
+        </w:numPr>
+        <w:pStyle w:val="Compact"/>
+      </w:pPr>
+      <w:r>
+        <w:rPr>
+          <w:iCs/>
+          <w:i/>
+        </w:rPr>
+        <w:t xml:space="preserve">Benefit:</w:t>
+      </w:r>
+      <w:r>
+        <w:t xml:space="preserve"> </w:t>
+      </w:r>
+      <w:r>
+        <w:t xml:space="preserve">The ability to filter by</w:t>
+      </w:r>
+      <w:r>
+        <w:t xml:space="preserve"> </w:t>
+      </w:r>
+      <w:r>
+        <w:rPr>
+          <w:iCs/>
+          <w:i/>
+        </w:rPr>
+        <w:t xml:space="preserve">Unit</w:t>
+      </w:r>
+      <w:r>
+        <w:t xml:space="preserve"> </w:t>
+      </w:r>
+      <w:r>
+        <w:t xml:space="preserve">(-u) is incredibly powerful, isolating logs for a specific service regardless of where it sent its output (stdout, stderr, or syslog facility).</w:t>
+      </w:r>
+    </w:p>
+    <w:bookmarkEnd w:id="81"/>
+    <w:bookmarkStart w:id="82" w:name="auditing-audsys-vs.-linux-auditd"/>
+    <w:p>
+      <w:pPr>
+        <w:pStyle w:val="Heading3"/>
+      </w:pPr>
+      <w:r>
+        <w:rPr>
+          <w:rStyle w:val="SectionNumber"/>
+        </w:rPr>
+        <w:t xml:space="preserve">5.2.2</w:t>
+      </w:r>
+      <w:r>
+        <w:tab/>
+      </w:r>
+      <w:r>
+        <w:t xml:space="preserve">Auditing: audsys vs. Linux Auditd</w:t>
+      </w:r>
+    </w:p>
+    <w:p>
+      <w:pPr>
+        <w:pStyle w:val="FirstParagraph"/>
+      </w:pPr>
+      <w:r>
+        <w:t xml:space="preserve">HP-UX audsys creates binary logs in /var/adm/audit/ that must be converted. Linux auditd does similarly but with different tooling.</w:t>
+      </w:r>
+      <w:r>
+        <w:br/>
+      </w:r>
+      <w:r>
+        <w:rPr>
           <w:bCs/>
           <w:b/>
         </w:rPr>
-        <w:t xml:space="preserve">The Difference:</w:t>
-      </w:r>
-      <w:r>
-        <w:t xml:space="preserve"> </w:t>
-      </w:r>
-      <w:r>
-        <w:t xml:space="preserve">In HP-UX, if the apache user has rwx permissions on /etc/passwd, it can read/write it. In SLES 16 with SELinux, even if the apache user has 777 permission on /etc/passwd, the kernel will block the access because the SELinux policy for the httpd_t domain does not grant write access to the passwd_file_t type.</w:t>
-      </w:r>
-    </w:p>
-    <w:bookmarkEnd w:id="76"/>
-    <w:bookmarkStart w:id="77" w:name="administrative-challenges-with-selinux"/>
-    <w:p>
-      <w:pPr>
-        <w:pStyle w:val="Heading3"/>
-      </w:pPr>
-      <w:r>
-        <w:rPr>
-          <w:rStyle w:val="SectionNumber"/>
-        </w:rPr>
-        <w:t xml:space="preserve">5.1.2</w:t>
-      </w:r>
-      <w:r>
-        <w:tab/>
-      </w:r>
-      <w:r>
-        <w:t xml:space="preserve">Administrative Challenges with SELinux</w:t>
-      </w:r>
-    </w:p>
-    <w:p>
-      <w:pPr>
-        <w:pStyle w:val="FirstParagraph"/>
-      </w:pPr>
-      <w:r>
-        <w:t xml:space="preserve">SLES 16 defaults to SELinux Enforcing mode (moving away from the AppArmor default of SLES 15).</w:t>
+        <w:t xml:space="preserve">Task: Find all failed login attempts in the last 24 hours.</w:t>
       </w:r>
     </w:p>
     <w:p>
@@ -10165,23 +10628,45 @@
           <w:ilvl w:val="0"/>
           <w:numId w:val="1044"/>
         </w:numPr>
-        <w:pStyle w:val="Compact"/>
-      </w:pPr>
-      <w:r>
-        <w:rPr>
-          <w:bCs/>
-          <w:b/>
-        </w:rPr>
-        <w:t xml:space="preserve">Context Labels:</w:t>
-      </w:r>
-      <w:r>
-        <w:t xml:space="preserve"> </w:t>
-      </w:r>
-      <w:r>
-        <w:t xml:space="preserve">Every file has a label (viewable with ls -Z). When an admin copies a config file from their home directory to /var/www, the file might retain the user_home_t label. Apache will be denied access.</w:t>
-      </w:r>
-      <w:r>
-        <w:br/>
+      </w:pPr>
+      <w:r>
+        <w:t xml:space="preserve">HP-UX:</w:t>
+      </w:r>
+      <w:r>
+        <w:br/>
+      </w:r>
+      <w:r>
+        <w:t xml:space="preserve">The admin must process the binary btmps file or audit logs.</w:t>
+      </w:r>
+      <w:r>
+        <w:br/>
+      </w:r>
+      <w:r>
+        <w:t xml:space="preserve">Bash</w:t>
+      </w:r>
+      <w:r>
+        <w:br/>
+      </w:r>
+      <w:r>
+        <w:t xml:space="preserve"># /usr/sbin/acct/fwtmp -X &lt; /var/adm/btmps | grep</w:t>
+      </w:r>
+      <w:r>
+        <w:t xml:space="preserve"> </w:t>
+      </w:r>
+      <w:r>
+        <w:t xml:space="preserve">“</w:t>
+      </w:r>
+      <w:r>
+        <w:t xml:space="preserve">non-zero-exit</w:t>
+      </w:r>
+      <w:r>
+        <w:t xml:space="preserve">”</w:t>
+      </w:r>
+      <w:r>
+        <w:br/>
+      </w:r>
+      <w:r>
+        <w:t xml:space="preserve"># Or parsing audisp output</w:t>
       </w:r>
     </w:p>
     <w:p>
@@ -10190,447 +10675,6 @@
           <w:ilvl w:val="0"/>
           <w:numId w:val="1044"/>
         </w:numPr>
-        <w:pStyle w:val="Compact"/>
-      </w:pPr>
-      <w:r>
-        <w:rPr>
-          <w:bCs/>
-          <w:b/>
-        </w:rPr>
-        <w:t xml:space="preserve">Troubleshooting:</w:t>
-      </w:r>
-    </w:p>
-    <w:p>
-      <w:pPr>
-        <w:numPr>
-          <w:ilvl w:val="1"/>
-          <w:numId w:val="1045"/>
-        </w:numPr>
-        <w:pStyle w:val="Compact"/>
-      </w:pPr>
-      <w:r>
-        <w:rPr>
-          <w:iCs/>
-          <w:i/>
-        </w:rPr>
-        <w:t xml:space="preserve">Wrong Way:</w:t>
-      </w:r>
-      <w:r>
-        <w:t xml:space="preserve"> </w:t>
-      </w:r>
-      <w:r>
-        <w:t xml:space="preserve">setenforce 0 (Disabling security).</w:t>
-      </w:r>
-      <w:r>
-        <w:br/>
-      </w:r>
-    </w:p>
-    <w:p>
-      <w:pPr>
-        <w:numPr>
-          <w:ilvl w:val="1"/>
-          <w:numId w:val="1045"/>
-        </w:numPr>
-        <w:pStyle w:val="Compact"/>
-      </w:pPr>
-      <w:r>
-        <w:rPr>
-          <w:iCs/>
-          <w:i/>
-        </w:rPr>
-        <w:t xml:space="preserve">Right Way:</w:t>
-      </w:r>
-      <w:r>
-        <w:t xml:space="preserve"> </w:t>
-      </w:r>
-      <w:r>
-        <w:t xml:space="preserve">Check /var/log/audit/audit.log. Use restorecon -v /var/www/file to apply the correct label defined by the policy.</w:t>
-      </w:r>
-      <w:r>
-        <w:br/>
-      </w:r>
-    </w:p>
-    <w:p>
-      <w:pPr>
-        <w:numPr>
-          <w:ilvl w:val="0"/>
-          <w:numId w:val="1044"/>
-        </w:numPr>
-        <w:pStyle w:val="Compact"/>
-      </w:pPr>
-      <w:r>
-        <w:rPr>
-          <w:bCs/>
-          <w:b/>
-        </w:rPr>
-        <w:t xml:space="preserve">Boolean Flags:</w:t>
-      </w:r>
-      <w:r>
-        <w:t xml:space="preserve"> </w:t>
-      </w:r>
-      <w:r>
-        <w:t xml:space="preserve">SLES 16 provides</w:t>
-      </w:r>
-      <w:r>
-        <w:t xml:space="preserve"> </w:t>
-      </w:r>
-      <w:r>
-        <w:t xml:space="preserve">“</w:t>
-      </w:r>
-      <w:r>
-        <w:t xml:space="preserve">knobs</w:t>
-      </w:r>
-      <w:r>
-        <w:t xml:space="preserve">”</w:t>
-      </w:r>
-      <w:r>
-        <w:t xml:space="preserve"> </w:t>
-      </w:r>
-      <w:r>
-        <w:t xml:space="preserve">to tune policy without rewriting it.</w:t>
-      </w:r>
-    </w:p>
-    <w:p>
-      <w:pPr>
-        <w:numPr>
-          <w:ilvl w:val="1"/>
-          <w:numId w:val="1046"/>
-        </w:numPr>
-        <w:pStyle w:val="Compact"/>
-      </w:pPr>
-      <w:r>
-        <w:t xml:space="preserve">Example: Allow Apache to connect to a remote database?</w:t>
-      </w:r>
-      <w:r>
-        <w:br/>
-      </w:r>
-    </w:p>
-    <w:p>
-      <w:pPr>
-        <w:numPr>
-          <w:ilvl w:val="1"/>
-          <w:numId w:val="1046"/>
-        </w:numPr>
-        <w:pStyle w:val="Compact"/>
-      </w:pPr>
-      <w:r>
-        <w:t xml:space="preserve">Command: setsebool -P httpd_can_network_connect_db 1.</w:t>
-      </w:r>
-      <w:r>
-        <w:br/>
-      </w:r>
-      <w:r>
-        <w:t xml:space="preserve">This level of granular control does not exist in HP-UX.</w:t>
-      </w:r>
-    </w:p>
-    <w:bookmarkEnd w:id="77"/>
-    <w:bookmarkEnd w:id="78"/>
-    <w:bookmarkStart w:id="81" w:name="logging-and-auditing"/>
-    <w:p>
-      <w:pPr>
-        <w:pStyle w:val="Heading2"/>
-      </w:pPr>
-      <w:r>
-        <w:rPr>
-          <w:rStyle w:val="SectionNumber"/>
-        </w:rPr>
-        <w:t xml:space="preserve">5.2</w:t>
-      </w:r>
-      <w:r>
-        <w:tab/>
-      </w:r>
-      <w:r>
-        <w:t xml:space="preserve">Logging and Auditing</w:t>
-      </w:r>
-    </w:p>
-    <w:bookmarkStart w:id="79" w:name="syslog-vs.-journald"/>
-    <w:p>
-      <w:pPr>
-        <w:pStyle w:val="Heading3"/>
-      </w:pPr>
-      <w:r>
-        <w:rPr>
-          <w:rStyle w:val="SectionNumber"/>
-        </w:rPr>
-        <w:t xml:space="preserve">5.2.1</w:t>
-      </w:r>
-      <w:r>
-        <w:tab/>
-      </w:r>
-      <w:r>
-        <w:t xml:space="preserve">Syslog vs. Journald</w:t>
-      </w:r>
-    </w:p>
-    <w:p>
-      <w:pPr>
-        <w:pStyle w:val="FirstParagraph"/>
-      </w:pPr>
-      <w:r>
-        <w:t xml:space="preserve">HP-UX uses the classic text-based syslog. SLES 16 uses</w:t>
-      </w:r>
-      <w:r>
-        <w:t xml:space="preserve"> </w:t>
-      </w:r>
-      <w:r>
-        <w:rPr>
-          <w:bCs/>
-          <w:b/>
-        </w:rPr>
-        <w:t xml:space="preserve">Systemd Journald</w:t>
-      </w:r>
-      <w:r>
-        <w:t xml:space="preserve">.</w:t>
-      </w:r>
-    </w:p>
-    <w:p>
-      <w:pPr>
-        <w:numPr>
-          <w:ilvl w:val="0"/>
-          <w:numId w:val="1047"/>
-        </w:numPr>
-        <w:pStyle w:val="Compact"/>
-      </w:pPr>
-      <w:r>
-        <w:rPr>
-          <w:bCs/>
-          <w:b/>
-        </w:rPr>
-        <w:t xml:space="preserve">Structure:</w:t>
-      </w:r>
-      <w:r>
-        <w:t xml:space="preserve"> </w:t>
-      </w:r>
-      <w:r>
-        <w:t xml:space="preserve">Journald stores logs in a binary format (/var/log/journal). It automatically indexes metadata: PID, UID, Systemd Unit, Executable Path.</w:t>
-      </w:r>
-      <w:r>
-        <w:br/>
-      </w:r>
-    </w:p>
-    <w:p>
-      <w:pPr>
-        <w:numPr>
-          <w:ilvl w:val="0"/>
-          <w:numId w:val="1047"/>
-        </w:numPr>
-        <w:pStyle w:val="Compact"/>
-      </w:pPr>
-      <w:r>
-        <w:rPr>
-          <w:bCs/>
-          <w:b/>
-        </w:rPr>
-        <w:t xml:space="preserve">Querying:</w:t>
-      </w:r>
-    </w:p>
-    <w:p>
-      <w:pPr>
-        <w:numPr>
-          <w:ilvl w:val="1"/>
-          <w:numId w:val="1048"/>
-        </w:numPr>
-        <w:pStyle w:val="Compact"/>
-      </w:pPr>
-      <w:r>
-        <w:rPr>
-          <w:iCs/>
-          <w:i/>
-        </w:rPr>
-        <w:t xml:space="preserve">HP-UX:</w:t>
-      </w:r>
-      <w:r>
-        <w:t xml:space="preserve"> </w:t>
-      </w:r>
-      <w:r>
-        <w:t xml:space="preserve">grep</w:t>
-      </w:r>
-      <w:r>
-        <w:t xml:space="preserve"> </w:t>
-      </w:r>
-      <w:r>
-        <w:t xml:space="preserve">“</w:t>
-      </w:r>
-      <w:r>
-        <w:t xml:space="preserve">error</w:t>
-      </w:r>
-      <w:r>
-        <w:t xml:space="preserve">”</w:t>
-      </w:r>
-      <w:r>
-        <w:t xml:space="preserve"> </w:t>
-      </w:r>
-      <w:r>
-        <w:t xml:space="preserve">/var/adm/syslog/syslog.log</w:t>
-      </w:r>
-      <w:r>
-        <w:br/>
-      </w:r>
-    </w:p>
-    <w:p>
-      <w:pPr>
-        <w:numPr>
-          <w:ilvl w:val="1"/>
-          <w:numId w:val="1048"/>
-        </w:numPr>
-        <w:pStyle w:val="Compact"/>
-      </w:pPr>
-      <w:r>
-        <w:rPr>
-          <w:iCs/>
-          <w:i/>
-        </w:rPr>
-        <w:t xml:space="preserve">SLES 16:</w:t>
-      </w:r>
-      <w:r>
-        <w:t xml:space="preserve"> </w:t>
-      </w:r>
-      <w:r>
-        <w:t xml:space="preserve">journalctl -p err -u apache2 --since</w:t>
-      </w:r>
-      <w:r>
-        <w:t xml:space="preserve"> </w:t>
-      </w:r>
-      <w:r>
-        <w:t xml:space="preserve">“</w:t>
-      </w:r>
-      <w:r>
-        <w:t xml:space="preserve">1 hour ago</w:t>
-      </w:r>
-      <w:r>
-        <w:t xml:space="preserve">”</w:t>
-      </w:r>
-      <w:r>
-        <w:br/>
-      </w:r>
-    </w:p>
-    <w:p>
-      <w:pPr>
-        <w:numPr>
-          <w:ilvl w:val="1"/>
-          <w:numId w:val="1048"/>
-        </w:numPr>
-        <w:pStyle w:val="Compact"/>
-      </w:pPr>
-      <w:r>
-        <w:rPr>
-          <w:iCs/>
-          <w:i/>
-        </w:rPr>
-        <w:t xml:space="preserve">Benefit:</w:t>
-      </w:r>
-      <w:r>
-        <w:t xml:space="preserve"> </w:t>
-      </w:r>
-      <w:r>
-        <w:t xml:space="preserve">The ability to filter by</w:t>
-      </w:r>
-      <w:r>
-        <w:t xml:space="preserve"> </w:t>
-      </w:r>
-      <w:r>
-        <w:rPr>
-          <w:iCs/>
-          <w:i/>
-        </w:rPr>
-        <w:t xml:space="preserve">Unit</w:t>
-      </w:r>
-      <w:r>
-        <w:t xml:space="preserve"> </w:t>
-      </w:r>
-      <w:r>
-        <w:t xml:space="preserve">(-u) is incredibly powerful, isolating logs for a specific service regardless of where it sent its output (stdout, stderr, or syslog facility).</w:t>
-      </w:r>
-    </w:p>
-    <w:bookmarkEnd w:id="79"/>
-    <w:bookmarkStart w:id="80" w:name="auditing-audsys-vs.-linux-auditd"/>
-    <w:p>
-      <w:pPr>
-        <w:pStyle w:val="Heading3"/>
-      </w:pPr>
-      <w:r>
-        <w:rPr>
-          <w:rStyle w:val="SectionNumber"/>
-        </w:rPr>
-        <w:t xml:space="preserve">5.2.2</w:t>
-      </w:r>
-      <w:r>
-        <w:tab/>
-      </w:r>
-      <w:r>
-        <w:t xml:space="preserve">Auditing: audsys vs. Linux Auditd</w:t>
-      </w:r>
-    </w:p>
-    <w:p>
-      <w:pPr>
-        <w:pStyle w:val="FirstParagraph"/>
-      </w:pPr>
-      <w:r>
-        <w:t xml:space="preserve">HP-UX audsys creates binary logs in /var/adm/audit/ that must be converted. Linux auditd does similarly but with different tooling.</w:t>
-      </w:r>
-      <w:r>
-        <w:br/>
-      </w:r>
-      <w:r>
-        <w:rPr>
-          <w:bCs/>
-          <w:b/>
-        </w:rPr>
-        <w:t xml:space="preserve">Task: Find all failed login attempts in the last 24 hours.</w:t>
-      </w:r>
-    </w:p>
-    <w:p>
-      <w:pPr>
-        <w:numPr>
-          <w:ilvl w:val="0"/>
-          <w:numId w:val="1049"/>
-        </w:numPr>
-      </w:pPr>
-      <w:r>
-        <w:t xml:space="preserve">HP-UX:</w:t>
-      </w:r>
-      <w:r>
-        <w:br/>
-      </w:r>
-      <w:r>
-        <w:t xml:space="preserve">The admin must process the binary btmps file or audit logs.</w:t>
-      </w:r>
-      <w:r>
-        <w:br/>
-      </w:r>
-      <w:r>
-        <w:t xml:space="preserve">Bash</w:t>
-      </w:r>
-      <w:r>
-        <w:br/>
-      </w:r>
-      <w:r>
-        <w:t xml:space="preserve"># /usr/sbin/acct/fwtmp -X &lt; /var/adm/btmps | grep</w:t>
-      </w:r>
-      <w:r>
-        <w:t xml:space="preserve"> </w:t>
-      </w:r>
-      <w:r>
-        <w:t xml:space="preserve">“</w:t>
-      </w:r>
-      <w:r>
-        <w:t xml:space="preserve">non-zero-exit</w:t>
-      </w:r>
-      <w:r>
-        <w:t xml:space="preserve">”</w:t>
-      </w:r>
-      <w:r>
-        <w:br/>
-      </w:r>
-      <w:r>
-        <w:t xml:space="preserve"># Or parsing audisp output</w:t>
-      </w:r>
-    </w:p>
-    <w:p>
-      <w:pPr>
-        <w:numPr>
-          <w:ilvl w:val="0"/>
-          <w:numId w:val="1049"/>
-        </w:numPr>
       </w:pPr>
       <w:r>
         <w:t xml:space="preserve">SLES 16:</w:t>
@@ -10694,9 +10738,9 @@
         <w:t xml:space="preserve">This command reads /var/log/btmp (binary file of bad logins) and formats it instantly.</w:t>
       </w:r>
     </w:p>
-    <w:bookmarkEnd w:id="80"/>
-    <w:bookmarkEnd w:id="81"/>
-    <w:bookmarkStart w:id="84" w:name="X6d4e35a8ef37302f314829077b28304909899b8"/>
+    <w:bookmarkEnd w:id="82"/>
+    <w:bookmarkEnd w:id="83"/>
+    <w:bookmarkStart w:id="86" w:name="X6d4e35a8ef37302f314829077b28304909899b8"/>
     <w:p>
       <w:pPr>
         <w:pStyle w:val="Heading2"/>
@@ -10738,7 +10782,7 @@
         <w:t xml:space="preserve">stack (with Corosync), which has reached feature parity but operates differently.</w:t>
       </w:r>
     </w:p>
-    <w:bookmarkStart w:id="82" w:name="architecture-comparisons"/>
+    <w:bookmarkStart w:id="84" w:name="architecture-comparisons"/>
     <w:p>
       <w:pPr>
         <w:pStyle w:val="Heading3"/>
@@ -11158,8 +11202,8 @@
         </w:tc>
       </w:tr>
     </w:tbl>
-    <w:bookmarkEnd w:id="82"/>
-    <w:bookmarkStart w:id="83" w:name="configuration-complexity-and-syntax"/>
+    <w:bookmarkEnd w:id="84"/>
+    <w:bookmarkStart w:id="85" w:name="configuration-complexity-and-syntax"/>
     <w:p>
       <w:pPr>
         <w:pStyle w:val="Heading3"/>
@@ -11201,6 +11245,815 @@
       </w:r>
       <w:r>
         <w:t xml:space="preserve">Resources are granular and linked by constraints.</w:t>
+      </w:r>
+    </w:p>
+    <w:p>
+      <w:pPr>
+        <w:numPr>
+          <w:ilvl w:val="0"/>
+          <w:numId w:val="1045"/>
+        </w:numPr>
+        <w:pStyle w:val="Compact"/>
+      </w:pPr>
+      <w:r>
+        <w:rPr>
+          <w:bCs/>
+          <w:b/>
+        </w:rPr>
+        <w:t xml:space="preserve">Resource Group:</w:t>
+      </w:r>
+      <w:r>
+        <w:t xml:space="preserve"> </w:t>
+      </w:r>
+      <w:r>
+        <w:t xml:space="preserve">A container ensuring resources start sequentially on the same node.</w:t>
+      </w:r>
+      <w:r>
+        <w:br/>
+      </w:r>
+    </w:p>
+    <w:p>
+      <w:pPr>
+        <w:numPr>
+          <w:ilvl w:val="0"/>
+          <w:numId w:val="1045"/>
+        </w:numPr>
+        <w:pStyle w:val="Compact"/>
+      </w:pPr>
+      <w:r>
+        <w:rPr>
+          <w:bCs/>
+          <w:b/>
+        </w:rPr>
+        <w:t xml:space="preserve">Colocation Constraint:</w:t>
+      </w:r>
+      <w:r>
+        <w:t xml:space="preserve"> </w:t>
+      </w:r>
+      <w:r>
+        <w:t xml:space="preserve">“</w:t>
+      </w:r>
+      <w:r>
+        <w:t xml:space="preserve">WebIP must run on the same node as WebServer.</w:t>
+      </w:r>
+      <w:r>
+        <w:t xml:space="preserve">”</w:t>
+      </w:r>
+      <w:r>
+        <w:br/>
+      </w:r>
+    </w:p>
+    <w:p>
+      <w:pPr>
+        <w:numPr>
+          <w:ilvl w:val="0"/>
+          <w:numId w:val="1045"/>
+        </w:numPr>
+        <w:pStyle w:val="Compact"/>
+      </w:pPr>
+      <w:r>
+        <w:rPr>
+          <w:bCs/>
+          <w:b/>
+        </w:rPr>
+        <w:t xml:space="preserve">Order Constraint:</w:t>
+      </w:r>
+      <w:r>
+        <w:t xml:space="preserve"> </w:t>
+      </w:r>
+      <w:r>
+        <w:t xml:space="preserve">“</w:t>
+      </w:r>
+      <w:r>
+        <w:t xml:space="preserve">Filesystem must start before Database.</w:t>
+      </w:r>
+      <w:r>
+        <w:t xml:space="preserve">”</w:t>
+      </w:r>
+    </w:p>
+    <w:p>
+      <w:pPr>
+        <w:pStyle w:val="FirstParagraph"/>
+      </w:pPr>
+      <w:r>
+        <w:t xml:space="preserve">Migration Scenario:</w:t>
+      </w:r>
+      <w:r>
+        <w:br/>
+      </w:r>
+      <w:r>
+        <w:t xml:space="preserve">To migrate a Serviceguard package that mounts /dev/vg01/lvol1 and starts Oracle:</w:t>
+      </w:r>
+    </w:p>
+    <w:p>
+      <w:pPr>
+        <w:numPr>
+          <w:ilvl w:val="0"/>
+          <w:numId w:val="1046"/>
+        </w:numPr>
+        <w:pStyle w:val="Compact"/>
+      </w:pPr>
+      <w:r>
+        <w:t xml:space="preserve">Define a Filesystem resource (OCF).</w:t>
+      </w:r>
+      <w:r>
+        <w:br/>
+      </w:r>
+    </w:p>
+    <w:p>
+      <w:pPr>
+        <w:numPr>
+          <w:ilvl w:val="0"/>
+          <w:numId w:val="1046"/>
+        </w:numPr>
+        <w:pStyle w:val="Compact"/>
+      </w:pPr>
+      <w:r>
+        <w:t xml:space="preserve">Define an IPaddr2 resource (OCF).</w:t>
+      </w:r>
+      <w:r>
+        <w:br/>
+      </w:r>
+    </w:p>
+    <w:p>
+      <w:pPr>
+        <w:numPr>
+          <w:ilvl w:val="0"/>
+          <w:numId w:val="1046"/>
+        </w:numPr>
+        <w:pStyle w:val="Compact"/>
+      </w:pPr>
+      <w:r>
+        <w:t xml:space="preserve">Define an oracle resource (OCF).</w:t>
+      </w:r>
+      <w:r>
+        <w:br/>
+      </w:r>
+    </w:p>
+    <w:p>
+      <w:pPr>
+        <w:numPr>
+          <w:ilvl w:val="0"/>
+          <w:numId w:val="1046"/>
+        </w:numPr>
+        <w:pStyle w:val="Compact"/>
+      </w:pPr>
+      <w:r>
+        <w:t xml:space="preserve">Group them: pcs resource group add OracleGroup IP FS OracleDB.</w:t>
+      </w:r>
+      <w:r>
+        <w:br/>
+      </w:r>
+      <w:r>
+        <w:t xml:space="preserve">This modularity allows for more complex dependency graphs than Serviceguard’s linear scripts.37</w:t>
+      </w:r>
+    </w:p>
+    <w:bookmarkEnd w:id="85"/>
+    <w:bookmarkEnd w:id="86"/>
+    <w:bookmarkStart w:id="89" w:name="X0927719d0608866cd1bfd499897b65d5ed65c79"/>
+    <w:p>
+      <w:pPr>
+        <w:pStyle w:val="Heading2"/>
+      </w:pPr>
+      <w:r>
+        <w:rPr>
+          <w:rStyle w:val="SectionNumber"/>
+        </w:rPr>
+        <w:t xml:space="preserve">5.4</w:t>
+      </w:r>
+      <w:r>
+        <w:tab/>
+      </w:r>
+      <w:r>
+        <w:t xml:space="preserve">Kernel Patching: Zero Downtime with kGraft</w:t>
+      </w:r>
+    </w:p>
+    <w:p>
+      <w:pPr>
+        <w:pStyle w:val="FirstParagraph"/>
+      </w:pPr>
+      <w:r>
+        <w:t xml:space="preserve">On HP-UX, a kernel patch (PHKL_xxxx) essentially always requires a reboot to relink the kernel and load new code. This necessitates scheduled maintenance windows.</w:t>
+      </w:r>
+      <w:r>
+        <w:br/>
+      </w:r>
+      <w:r>
+        <w:t xml:space="preserve">SLES 16 includes SUSE Live Patching (kGraft).</w:t>
+      </w:r>
+    </w:p>
+    <w:bookmarkStart w:id="87" w:name="technical-explanation-of-kgraft"/>
+    <w:p>
+      <w:pPr>
+        <w:pStyle w:val="Heading3"/>
+      </w:pPr>
+      <w:r>
+        <w:rPr>
+          <w:rStyle w:val="SectionNumber"/>
+        </w:rPr>
+        <w:t xml:space="preserve">5.4.1</w:t>
+      </w:r>
+      <w:r>
+        <w:tab/>
+      </w:r>
+      <w:r>
+        <w:t xml:space="preserve">Technical Explanation of kGraft</w:t>
+      </w:r>
+    </w:p>
+    <w:p>
+      <w:pPr>
+        <w:pStyle w:val="FirstParagraph"/>
+      </w:pPr>
+      <w:r>
+        <w:t xml:space="preserve">kGraft allows the administrator to apply critical security patches to the running kernel</w:t>
+      </w:r>
+      <w:r>
+        <w:t xml:space="preserve"> </w:t>
+      </w:r>
+      <w:r>
+        <w:rPr>
+          <w:iCs/>
+          <w:i/>
+        </w:rPr>
+        <w:t xml:space="preserve">without</w:t>
+      </w:r>
+      <w:r>
+        <w:t xml:space="preserve"> </w:t>
+      </w:r>
+      <w:r>
+        <w:t xml:space="preserve">restarting the system or even stopping applications.</w:t>
+      </w:r>
+    </w:p>
+    <w:p>
+      <w:pPr>
+        <w:numPr>
+          <w:ilvl w:val="0"/>
+          <w:numId w:val="1047"/>
+        </w:numPr>
+        <w:pStyle w:val="Compact"/>
+      </w:pPr>
+      <w:r>
+        <w:rPr>
+          <w:bCs/>
+          <w:b/>
+        </w:rPr>
+        <w:t xml:space="preserve">Mechanism:</w:t>
+      </w:r>
+      <w:r>
+        <w:t xml:space="preserve"> </w:t>
+      </w:r>
+      <w:r>
+        <w:t xml:space="preserve">It relies on the ftrace infrastructure in the Linux kernel. A live patch is loaded as a kernel module (.ko). This module contains the replacement code for a vulnerable function. kGraft injects a redirection (trampoline) at the beginning of the old function, diverting execution to the new function.</w:t>
+      </w:r>
+      <w:r>
+        <w:br/>
+      </w:r>
+    </w:p>
+    <w:p>
+      <w:pPr>
+        <w:numPr>
+          <w:ilvl w:val="0"/>
+          <w:numId w:val="1047"/>
+        </w:numPr>
+        <w:pStyle w:val="Compact"/>
+      </w:pPr>
+      <w:r>
+        <w:rPr>
+          <w:bCs/>
+          <w:b/>
+        </w:rPr>
+        <w:t xml:space="preserve">Consistency:</w:t>
+      </w:r>
+      <w:r>
+        <w:t xml:space="preserve"> </w:t>
+      </w:r>
+      <w:r>
+        <w:t xml:space="preserve">kGraft uses a</w:t>
+      </w:r>
+      <w:r>
+        <w:t xml:space="preserve"> </w:t>
+      </w:r>
+      <w:r>
+        <w:t xml:space="preserve">“</w:t>
+      </w:r>
+      <w:r>
+        <w:t xml:space="preserve">lazy migration</w:t>
+      </w:r>
+      <w:r>
+        <w:t xml:space="preserve">”</w:t>
+      </w:r>
+      <w:r>
+        <w:t xml:space="preserve"> </w:t>
+      </w:r>
+      <w:r>
+        <w:t xml:space="preserve">model. It tracks kernel threads. A thread is migrated to the new function world only when it exits kernel space. This ensures that no thread sees an inconsistent state (e.g., calling the old function but getting data from the new one). Once all threads have transitioned, the old function is retired.</w:t>
+      </w:r>
+    </w:p>
+    <w:bookmarkEnd w:id="87"/>
+    <w:bookmarkStart w:id="88" w:name="admin-workflow"/>
+    <w:p>
+      <w:pPr>
+        <w:pStyle w:val="Heading3"/>
+      </w:pPr>
+      <w:r>
+        <w:rPr>
+          <w:rStyle w:val="SectionNumber"/>
+        </w:rPr>
+        <w:t xml:space="preserve">5.4.2</w:t>
+      </w:r>
+      <w:r>
+        <w:tab/>
+      </w:r>
+      <w:r>
+        <w:t xml:space="preserve">Admin Workflow</w:t>
+      </w:r>
+    </w:p>
+    <w:p>
+      <w:pPr>
+        <w:numPr>
+          <w:ilvl w:val="0"/>
+          <w:numId w:val="1048"/>
+        </w:numPr>
+        <w:pStyle w:val="Compact"/>
+      </w:pPr>
+      <w:r>
+        <w:rPr>
+          <w:bCs/>
+          <w:b/>
+        </w:rPr>
+        <w:t xml:space="preserve">Check Status:</w:t>
+      </w:r>
+      <w:r>
+        <w:t xml:space="preserve"> </w:t>
+      </w:r>
+      <w:r>
+        <w:t xml:space="preserve">kgr status (Shows</w:t>
+      </w:r>
+      <w:r>
+        <w:t xml:space="preserve"> </w:t>
+      </w:r>
+      <w:r>
+        <w:t xml:space="preserve">“</w:t>
+      </w:r>
+      <w:r>
+        <w:t xml:space="preserve">ready</w:t>
+      </w:r>
+      <w:r>
+        <w:t xml:space="preserve">”</w:t>
+      </w:r>
+      <w:r>
+        <w:t xml:space="preserve">).</w:t>
+      </w:r>
+      <w:r>
+        <w:br/>
+      </w:r>
+    </w:p>
+    <w:p>
+      <w:pPr>
+        <w:numPr>
+          <w:ilvl w:val="0"/>
+          <w:numId w:val="1048"/>
+        </w:numPr>
+        <w:pStyle w:val="Compact"/>
+      </w:pPr>
+      <w:r>
+        <w:rPr>
+          <w:bCs/>
+          <w:b/>
+        </w:rPr>
+        <w:t xml:space="preserve">Install Patch:</w:t>
+      </w:r>
+      <w:r>
+        <w:t xml:space="preserve"> </w:t>
+      </w:r>
+      <w:r>
+        <w:t xml:space="preserve">zypper install kernel-livepatch-SLE15-SPx…</w:t>
+      </w:r>
+      <w:r>
+        <w:br/>
+      </w:r>
+    </w:p>
+    <w:p>
+      <w:pPr>
+        <w:numPr>
+          <w:ilvl w:val="0"/>
+          <w:numId w:val="1048"/>
+        </w:numPr>
+        <w:pStyle w:val="Compact"/>
+      </w:pPr>
+      <w:r>
+        <w:t xml:space="preserve">Verify: The patch applies immediately. kgr status shows</w:t>
+      </w:r>
+      <w:r>
+        <w:t xml:space="preserve"> </w:t>
+      </w:r>
+      <w:r>
+        <w:t xml:space="preserve">“</w:t>
+      </w:r>
+      <w:r>
+        <w:t xml:space="preserve">in_progress</w:t>
+      </w:r>
+      <w:r>
+        <w:t xml:space="preserve">”</w:t>
+      </w:r>
+      <w:r>
+        <w:t xml:space="preserve"> </w:t>
+      </w:r>
+      <w:r>
+        <w:t xml:space="preserve">then</w:t>
+      </w:r>
+      <w:r>
+        <w:t xml:space="preserve"> </w:t>
+      </w:r>
+      <w:r>
+        <w:t xml:space="preserve">“</w:t>
+      </w:r>
+      <w:r>
+        <w:t xml:space="preserve">ready</w:t>
+      </w:r>
+      <w:r>
+        <w:t xml:space="preserve">”</w:t>
+      </w:r>
+      <w:r>
+        <w:t xml:space="preserve">. The uname -r version does not change, but the code in memory is patched.</w:t>
+      </w:r>
+      <w:r>
+        <w:br/>
+      </w:r>
+      <w:r>
+        <w:t xml:space="preserve">This capability fundamentally changes the patching cadence, allowing security teams to patch Shellshock/Spectre-class vulnerabilities mid-day without business interruption.38</w:t>
+      </w:r>
+    </w:p>
+    <w:bookmarkEnd w:id="88"/>
+    <w:bookmarkEnd w:id="89"/>
+    <w:bookmarkEnd w:id="90"/>
+    <w:bookmarkStart w:id="100" w:name="Xbce923894c58f847d0f0babfb25b3b57bf93237"/>
+    <w:p>
+      <w:pPr>
+        <w:pStyle w:val="Heading1"/>
+      </w:pPr>
+      <w:r>
+        <w:rPr>
+          <w:rStyle w:val="SectionNumber"/>
+        </w:rPr>
+        <w:t xml:space="preserve">6</w:t>
+      </w:r>
+      <w:r>
+        <w:tab/>
+      </w:r>
+      <w:r>
+        <w:t xml:space="preserve">Future-Proofing and Development Ecosystem</w:t>
+      </w:r>
+    </w:p>
+    <w:bookmarkStart w:id="92" w:name="Xa804dd52ac02cd2e0c0c0a591d089792aed38f7"/>
+    <w:p>
+      <w:pPr>
+        <w:pStyle w:val="Heading2"/>
+      </w:pPr>
+      <w:r>
+        <w:rPr>
+          <w:rStyle w:val="SectionNumber"/>
+        </w:rPr>
+        <w:t xml:space="preserve">6.1</w:t>
+      </w:r>
+      <w:r>
+        <w:tab/>
+      </w:r>
+      <w:r>
+        <w:t xml:space="preserve">Configuration Management: The Shift to IaC</w:t>
+      </w:r>
+    </w:p>
+    <w:p>
+      <w:pPr>
+        <w:pStyle w:val="FirstParagraph"/>
+      </w:pPr>
+      <w:r>
+        <w:t xml:space="preserve">HP-UX administration is historically imperative. Admins write intricate ksh or Perl scripts to loop through servers (remsh or ssh) to edit files using sed or awk. This leads to</w:t>
+      </w:r>
+      <w:r>
+        <w:t xml:space="preserve"> </w:t>
+      </w:r>
+      <w:r>
+        <w:t xml:space="preserve">“</w:t>
+      </w:r>
+      <w:r>
+        <w:t xml:space="preserve">Configuration Drift,</w:t>
+      </w:r>
+      <w:r>
+        <w:t xml:space="preserve">”</w:t>
+      </w:r>
+      <w:r>
+        <w:t xml:space="preserve"> </w:t>
+      </w:r>
+      <w:r>
+        <w:t xml:space="preserve">where no two servers are exactly alike.</w:t>
+      </w:r>
+      <w:r>
+        <w:br/>
+      </w:r>
+      <w:r>
+        <w:t xml:space="preserve">SLES 16 is designed for</w:t>
+      </w:r>
+      <w:r>
+        <w:t xml:space="preserve"> </w:t>
+      </w:r>
+      <w:r>
+        <w:rPr>
+          <w:bCs/>
+          <w:b/>
+        </w:rPr>
+        <w:t xml:space="preserve">Infrastructure as Code (IaC)</w:t>
+      </w:r>
+      <w:r>
+        <w:t xml:space="preserve">, specifically integrating</w:t>
+      </w:r>
+      <w:r>
+        <w:t xml:space="preserve"> </w:t>
+      </w:r>
+      <w:r>
+        <w:rPr>
+          <w:bCs/>
+          <w:b/>
+        </w:rPr>
+        <w:t xml:space="preserve">Ansible</w:t>
+      </w:r>
+      <w:r>
+        <w:t xml:space="preserve">.</w:t>
+      </w:r>
+    </w:p>
+    <w:bookmarkStart w:id="91" w:name="native-integration-ansible-system-roles"/>
+    <w:p>
+      <w:pPr>
+        <w:pStyle w:val="Heading3"/>
+      </w:pPr>
+      <w:r>
+        <w:rPr>
+          <w:rStyle w:val="SectionNumber"/>
+        </w:rPr>
+        <w:t xml:space="preserve">6.1.1</w:t>
+      </w:r>
+      <w:r>
+        <w:tab/>
+      </w:r>
+      <w:r>
+        <w:t xml:space="preserve">Native Integration: Ansible System Roles</w:t>
+      </w:r>
+    </w:p>
+    <w:p>
+      <w:pPr>
+        <w:pStyle w:val="FirstParagraph"/>
+      </w:pPr>
+      <w:r>
+        <w:t xml:space="preserve">SLES 16 ships with</w:t>
+      </w:r>
+      <w:r>
+        <w:t xml:space="preserve"> </w:t>
+      </w:r>
+      <w:r>
+        <w:rPr>
+          <w:bCs/>
+          <w:b/>
+        </w:rPr>
+        <w:t xml:space="preserve">Ansible System Roles</w:t>
+      </w:r>
+      <w:r>
+        <w:t xml:space="preserve"> </w:t>
+      </w:r>
+      <w:r>
+        <w:t xml:space="preserve">(rhel-system-roles or suse-system-roles). These are vendor-supported playbooks.</w:t>
+      </w:r>
+    </w:p>
+    <w:p>
+      <w:pPr>
+        <w:numPr>
+          <w:ilvl w:val="0"/>
+          <w:numId w:val="1049"/>
+        </w:numPr>
+      </w:pPr>
+      <w:r>
+        <w:rPr>
+          <w:bCs/>
+          <w:b/>
+        </w:rPr>
+        <w:t xml:space="preserve">The Difference:</w:t>
+      </w:r>
+      <w:r>
+        <w:t xml:space="preserve"> </w:t>
+      </w:r>
+      <w:r>
+        <w:t xml:space="preserve">Instead of writing a script to</w:t>
+      </w:r>
+      <w:r>
+        <w:t xml:space="preserve"> </w:t>
+      </w:r>
+      <w:r>
+        <w:t xml:space="preserve">“</w:t>
+      </w:r>
+      <w:r>
+        <w:t xml:space="preserve">Configure NTP,</w:t>
+      </w:r>
+      <w:r>
+        <w:t xml:space="preserve">”</w:t>
+      </w:r>
+      <w:r>
+        <w:t xml:space="preserve"> </w:t>
+      </w:r>
+      <w:r>
+        <w:t xml:space="preserve">the admin defines the</w:t>
+      </w:r>
+      <w:r>
+        <w:t xml:space="preserve"> </w:t>
+      </w:r>
+      <w:r>
+        <w:rPr>
+          <w:iCs/>
+          <w:i/>
+        </w:rPr>
+        <w:t xml:space="preserve">desired state</w:t>
+      </w:r>
+      <w:r>
+        <w:t xml:space="preserve"> </w:t>
+      </w:r>
+      <w:r>
+        <w:t xml:space="preserve">in a YAML variable file.</w:t>
+      </w:r>
+      <w:r>
+        <w:br/>
+      </w:r>
+      <w:r>
+        <w:t xml:space="preserve">YAML</w:t>
+      </w:r>
+      <w:r>
+        <w:br/>
+      </w:r>
+      <w:r>
+        <w:t xml:space="preserve"># vars.yml</w:t>
+      </w:r>
+      <w:r>
+        <w:br/>
+      </w:r>
+      <w:r>
+        <w:t xml:space="preserve">timesync_ntp_servers:</w:t>
+      </w:r>
+      <w:r>
+        <w:br/>
+      </w:r>
+      <w:r>
+        <w:t xml:space="preserve">- hostname: pool.ntp.org</w:t>
+      </w:r>
+      <w:r>
+        <w:br/>
+      </w:r>
+      <w:r>
+        <w:t xml:space="preserve">iburst: yes</w:t>
+      </w:r>
+    </w:p>
+    <w:p>
+      <w:pPr>
+        <w:numPr>
+          <w:ilvl w:val="0"/>
+          <w:numId w:val="1000"/>
+        </w:numPr>
+      </w:pPr>
+      <w:r>
+        <w:t xml:space="preserve">Then runs the role:</w:t>
+      </w:r>
+      <w:r>
+        <w:br/>
+      </w:r>
+      <w:r>
+        <w:t xml:space="preserve">Bash</w:t>
+      </w:r>
+      <w:r>
+        <w:br/>
+      </w:r>
+      <w:r>
+        <w:t xml:space="preserve">ansible-playbook -i hosts timesync.yml</w:t>
+      </w:r>
+    </w:p>
+    <w:p>
+      <w:pPr>
+        <w:numPr>
+          <w:ilvl w:val="0"/>
+          <w:numId w:val="1049"/>
+        </w:numPr>
+      </w:pPr>
+      <w:r>
+        <w:rPr>
+          <w:bCs/>
+          <w:b/>
+        </w:rPr>
+        <w:t xml:space="preserve">Why it matters:</w:t>
+      </w:r>
+      <w:r>
+        <w:t xml:space="preserve"> </w:t>
+      </w:r>
+      <w:r>
+        <w:t xml:space="preserve">The System Role handles the complexity of SLES 16 internals (editing /etc/chrony.conf, restarting chronyd, enabling the service, handling SELinux ports). It ensures</w:t>
+      </w:r>
+      <w:r>
+        <w:t xml:space="preserve"> </w:t>
+      </w:r>
+      <w:r>
+        <w:rPr>
+          <w:bCs/>
+          <w:b/>
+        </w:rPr>
+        <w:t xml:space="preserve">Idempotency</w:t>
+      </w:r>
+      <w:r>
+        <w:t xml:space="preserve">—running the playbook ten times results in the same state as running it once, without errors or duplicate config lines.</w:t>
+      </w:r>
+      <w:r>
+        <w:br/>
+      </w:r>
+    </w:p>
+    <w:p>
+      <w:pPr>
+        <w:numPr>
+          <w:ilvl w:val="0"/>
+          <w:numId w:val="1049"/>
+        </w:numPr>
+      </w:pPr>
+      <w:r>
+        <w:rPr>
+          <w:bCs/>
+          <w:b/>
+        </w:rPr>
+        <w:t xml:space="preserve">SaltStack:</w:t>
+      </w:r>
+      <w:r>
+        <w:t xml:space="preserve"> </w:t>
+      </w:r>
+      <w:r>
+        <w:t xml:space="preserve">While Ansible is the focus for agentless config, SUSE Manager (SUMA) relies on</w:t>
+      </w:r>
+      <w:r>
+        <w:t xml:space="preserve"> </w:t>
+      </w:r>
+      <w:r>
+        <w:rPr>
+          <w:bCs/>
+          <w:b/>
+        </w:rPr>
+        <w:t xml:space="preserve">Salt</w:t>
+      </w:r>
+      <w:r>
+        <w:t xml:space="preserve">. SLES 16 includes the salt-minion package, allowing the OS to be controlled by a Salt Master for event-driven automation (Reactors), a concept absent in standard HP-UX.</w:t>
+      </w:r>
+    </w:p>
+    <w:bookmarkEnd w:id="91"/>
+    <w:bookmarkEnd w:id="92"/>
+    <w:bookmarkStart w:id="95" w:name="Xb3d858bd1fc4e6834a4777a0b9c11ac866949b8"/>
+    <w:p>
+      <w:pPr>
+        <w:pStyle w:val="Heading2"/>
+      </w:pPr>
+      <w:r>
+        <w:rPr>
+          <w:rStyle w:val="SectionNumber"/>
+        </w:rPr>
+        <w:t xml:space="preserve">6.2</w:t>
+      </w:r>
+      <w:r>
+        <w:tab/>
+      </w:r>
+      <w:r>
+        <w:t xml:space="preserve">Dynamic Linking, Compilation, and Symbol Versioning: Itanium vs. x86-64</w:t>
+      </w:r>
+    </w:p>
+    <w:p>
+      <w:pPr>
+        <w:pStyle w:val="FirstParagraph"/>
+      </w:pPr>
+      <w:r>
+        <w:t xml:space="preserve">The transition from Itanium (IA64) to x86-64 involves a complete change in the Application Binary Interface (ABI) and memory management subsystem.</w:t>
+      </w:r>
+    </w:p>
+    <w:bookmarkStart w:id="93" w:name="X9db472693ecd94923a6393b16fec5b0a066dbd1"/>
+    <w:p>
+      <w:pPr>
+        <w:pStyle w:val="Heading3"/>
+      </w:pPr>
+      <w:r>
+        <w:rPr>
+          <w:rStyle w:val="SectionNumber"/>
+        </w:rPr>
+        <w:t xml:space="preserve">6.2.1</w:t>
+      </w:r>
+      <w:r>
+        <w:tab/>
+      </w:r>
+      <w:r>
+        <w:t xml:space="preserve">Shared Library Management: SHLI vs. glibc/ELF</w:t>
+      </w:r>
+    </w:p>
+    <w:p>
+      <w:pPr>
+        <w:pStyle w:val="FirstParagraph"/>
+      </w:pPr>
+      <w:r>
+        <w:t xml:space="preserve">HP-UX on Itanium uses the ELF object format, but the dynamic linking behavior retains legacy HP-UX characteristics.</w:t>
       </w:r>
     </w:p>
     <w:p>
@@ -11216,13 +12069,49 @@
           <w:bCs/>
           <w:b/>
         </w:rPr>
-        <w:t xml:space="preserve">Resource Group:</w:t>
-      </w:r>
-      <w:r>
-        <w:t xml:space="preserve"> </w:t>
-      </w:r>
-      <w:r>
-        <w:t xml:space="preserve">A container ensuring resources start sequentially on the same node.</w:t>
+        <w:t xml:space="preserve">HP-UX Dynamic Loader:</w:t>
+      </w:r>
+      <w:r>
+        <w:t xml:space="preserve"> </w:t>
+      </w:r>
+      <w:r>
+        <w:t xml:space="preserve">Uses dld.so. It historically respected the SHLIB_PATH environment variable for 32-bit applications and LD_LIBRARY_PATH for 64-bit applications. The loader supports</w:t>
+      </w:r>
+      <w:r>
+        <w:t xml:space="preserve"> </w:t>
+      </w:r>
+      <w:r>
+        <w:t xml:space="preserve">“</w:t>
+      </w:r>
+      <w:r>
+        <w:t xml:space="preserve">depth-first</w:t>
+      </w:r>
+      <w:r>
+        <w:t xml:space="preserve">”</w:t>
+      </w:r>
+      <w:r>
+        <w:t xml:space="preserve"> </w:t>
+      </w:r>
+      <w:r>
+        <w:t xml:space="preserve">or</w:t>
+      </w:r>
+      <w:r>
+        <w:t xml:space="preserve"> </w:t>
+      </w:r>
+      <w:r>
+        <w:t xml:space="preserve">“</w:t>
+      </w:r>
+      <w:r>
+        <w:t xml:space="preserve">breadth-first</w:t>
+      </w:r>
+      <w:r>
+        <w:t xml:space="preserve">”</w:t>
+      </w:r>
+      <w:r>
+        <w:t xml:space="preserve"> </w:t>
+      </w:r>
+      <w:r>
+        <w:t xml:space="preserve">search orders depending on compilation flags (+std, +compat).14</w:t>
       </w:r>
       <w:r>
         <w:br/>
@@ -11241,50 +12130,29 @@
           <w:bCs/>
           <w:b/>
         </w:rPr>
-        <w:t xml:space="preserve">Colocation Constraint:</w:t>
-      </w:r>
-      <w:r>
-        <w:t xml:space="preserve"> </w:t>
-      </w:r>
-      <w:r>
-        <w:t xml:space="preserve">“</w:t>
-      </w:r>
-      <w:r>
-        <w:t xml:space="preserve">WebIP must run on the same node as WebServer.</w:t>
-      </w:r>
-      <w:r>
-        <w:t xml:space="preserve">”</w:t>
-      </w:r>
-      <w:r>
-        <w:br/>
-      </w:r>
-    </w:p>
-    <w:p>
-      <w:pPr>
-        <w:numPr>
-          <w:ilvl w:val="0"/>
-          <w:numId w:val="1050"/>
-        </w:numPr>
-        <w:pStyle w:val="Compact"/>
-      </w:pPr>
+        <w:t xml:space="preserve">SLES 16 Dynamic Loader:</w:t>
+      </w:r>
+      <w:r>
+        <w:t xml:space="preserve"> </w:t>
+      </w:r>
+      <w:r>
+        <w:t xml:space="preserve">Uses ld-linux-x86-64.so.2 (part of glibc). It</w:t>
+      </w:r>
+      <w:r>
+        <w:t xml:space="preserve"> </w:t>
+      </w:r>
       <w:r>
         <w:rPr>
           <w:bCs/>
           <w:b/>
         </w:rPr>
-        <w:t xml:space="preserve">Order Constraint:</w:t>
-      </w:r>
-      <w:r>
-        <w:t xml:space="preserve"> </w:t>
-      </w:r>
-      <w:r>
-        <w:t xml:space="preserve">“</w:t>
-      </w:r>
-      <w:r>
-        <w:t xml:space="preserve">Filesystem must start before Database.</w:t>
-      </w:r>
-      <w:r>
-        <w:t xml:space="preserve">”</w:t>
+        <w:t xml:space="preserve">only</w:t>
+      </w:r>
+      <w:r>
+        <w:t xml:space="preserve"> </w:t>
+      </w:r>
+      <w:r>
+        <w:t xml:space="preserve">respects LD_LIBRARY_PATH. SHLIB_PATH is ignored.</w:t>
       </w:r>
     </w:p>
     <w:p>
@@ -11292,13 +12160,40 @@
         <w:pStyle w:val="FirstParagraph"/>
       </w:pPr>
       <w:r>
-        <w:t xml:space="preserve">Migration Scenario:</w:t>
-      </w:r>
-      <w:r>
-        <w:br/>
-      </w:r>
-      <w:r>
-        <w:t xml:space="preserve">To migrate a Serviceguard package that mounts /dev/vg01/lvol1 and starts Oracle:</w:t>
+        <w:t xml:space="preserve">Critical Migration Action:</w:t>
+      </w:r>
+      <w:r>
+        <w:br/>
+      </w:r>
+      <w:r>
+        <w:t xml:space="preserve">Administrators migration scripts must be audited. Any script exporting SHLIB_PATH must be rewritten to export LD_LIBRARY_PATH. Furthermore, relying on LD_LIBRARY_PATH for system-wide configuration is an anti-pattern in Linux. The correct method is to add the library directory to a file in /etc/ld.so.conf.d/ and run ldconfig to update the global cache /etc/ld.so.cache.</w:t>
+      </w:r>
+    </w:p>
+    <w:bookmarkEnd w:id="93"/>
+    <w:bookmarkStart w:id="94" w:name="compilation-and-symbol-versioning"/>
+    <w:p>
+      <w:pPr>
+        <w:pStyle w:val="Heading3"/>
+      </w:pPr>
+      <w:r>
+        <w:rPr>
+          <w:rStyle w:val="SectionNumber"/>
+        </w:rPr>
+        <w:t xml:space="preserve">6.2.2</w:t>
+      </w:r>
+      <w:r>
+        <w:tab/>
+      </w:r>
+      <w:r>
+        <w:t xml:space="preserve">Compilation and Symbol Versioning</w:t>
+      </w:r>
+    </w:p>
+    <w:p>
+      <w:pPr>
+        <w:pStyle w:val="FirstParagraph"/>
+      </w:pPr>
+      <w:r>
+        <w:t xml:space="preserve">When recompiling in-house C/C++ applications from HP-UX to SLES 16:</w:t>
       </w:r>
     </w:p>
     <w:p>
@@ -11310,7 +12205,17 @@
         <w:pStyle w:val="Compact"/>
       </w:pPr>
       <w:r>
-        <w:t xml:space="preserve">Define a Filesystem resource (OCF).</w:t>
+        <w:rPr>
+          <w:bCs/>
+          <w:b/>
+        </w:rPr>
+        <w:t xml:space="preserve">Compiler:</w:t>
+      </w:r>
+      <w:r>
+        <w:t xml:space="preserve"> </w:t>
+      </w:r>
+      <w:r>
+        <w:t xml:space="preserve">HP-UX uses the aCC (HP ANSI C++) compiler or cc. SLES 16 uses gcc (GNU Compiler Collection).</w:t>
       </w:r>
       <w:r>
         <w:br/>
@@ -11325,7 +12230,17 @@
         <w:pStyle w:val="Compact"/>
       </w:pPr>
       <w:r>
-        <w:t xml:space="preserve">Define an IPaddr2 resource (OCF).</w:t>
+        <w:rPr>
+          <w:bCs/>
+          <w:b/>
+        </w:rPr>
+        <w:t xml:space="preserve">Flags:</w:t>
+      </w:r>
+      <w:r>
+        <w:t xml:space="preserve"> </w:t>
+      </w:r>
+      <w:r>
+        <w:t xml:space="preserve">The HP-UX +z or +Z flags (for Position Independent Code - PIC) must be replaced with -fPIC in GCC. The +b flag (to embed runpaths) translates to -Wl,-rpath.18</w:t>
       </w:r>
       <w:r>
         <w:br/>
@@ -11340,151 +12255,30 @@
         <w:pStyle w:val="Compact"/>
       </w:pPr>
       <w:r>
-        <w:t xml:space="preserve">Define an oracle resource (OCF).</w:t>
-      </w:r>
-      <w:r>
-        <w:br/>
-      </w:r>
-    </w:p>
-    <w:p>
-      <w:pPr>
-        <w:numPr>
-          <w:ilvl w:val="0"/>
-          <w:numId w:val="1051"/>
-        </w:numPr>
-        <w:pStyle w:val="Compact"/>
-      </w:pPr>
-      <w:r>
-        <w:t xml:space="preserve">Group them: pcs resource group add OracleGroup IP FS OracleDB.</w:t>
-      </w:r>
-      <w:r>
-        <w:br/>
-      </w:r>
-      <w:r>
-        <w:t xml:space="preserve">This modularity allows for more complex dependency graphs than Serviceguard’s linear scripts.37</w:t>
-      </w:r>
-    </w:p>
-    <w:bookmarkEnd w:id="83"/>
-    <w:bookmarkEnd w:id="84"/>
-    <w:bookmarkStart w:id="87" w:name="X0927719d0608866cd1bfd499897b65d5ed65c79"/>
-    <w:p>
-      <w:pPr>
-        <w:pStyle w:val="Heading2"/>
-      </w:pPr>
-      <w:r>
-        <w:rPr>
-          <w:rStyle w:val="SectionNumber"/>
-        </w:rPr>
-        <w:t xml:space="preserve">5.4</w:t>
-      </w:r>
-      <w:r>
-        <w:tab/>
-      </w:r>
-      <w:r>
-        <w:t xml:space="preserve">Kernel Patching: Zero Downtime with kGraft</w:t>
-      </w:r>
-    </w:p>
-    <w:p>
-      <w:pPr>
-        <w:pStyle w:val="FirstParagraph"/>
-      </w:pPr>
-      <w:r>
-        <w:t xml:space="preserve">On HP-UX, a kernel patch (PHKL_xxxx) essentially always requires a reboot to relink the kernel and load new code. This necessitates scheduled maintenance windows.</w:t>
-      </w:r>
-      <w:r>
-        <w:br/>
-      </w:r>
-      <w:r>
-        <w:t xml:space="preserve">SLES 16 includes SUSE Live Patching (kGraft).</w:t>
-      </w:r>
-    </w:p>
-    <w:bookmarkStart w:id="85" w:name="technical-explanation-of-kgraft"/>
-    <w:p>
-      <w:pPr>
-        <w:pStyle w:val="Heading3"/>
-      </w:pPr>
-      <w:r>
-        <w:rPr>
-          <w:rStyle w:val="SectionNumber"/>
-        </w:rPr>
-        <w:t xml:space="preserve">5.4.1</w:t>
-      </w:r>
-      <w:r>
-        <w:tab/>
-      </w:r>
-      <w:r>
-        <w:t xml:space="preserve">Technical Explanation of kGraft</w:t>
-      </w:r>
-    </w:p>
-    <w:p>
-      <w:pPr>
-        <w:pStyle w:val="FirstParagraph"/>
-      </w:pPr>
-      <w:r>
-        <w:t xml:space="preserve">kGraft allows the administrator to apply critical security patches to the running kernel</w:t>
-      </w:r>
-      <w:r>
-        <w:t xml:space="preserve"> </w:t>
-      </w:r>
-      <w:r>
-        <w:rPr>
-          <w:iCs/>
-          <w:i/>
-        </w:rPr>
-        <w:t xml:space="preserve">without</w:t>
-      </w:r>
-      <w:r>
-        <w:t xml:space="preserve"> </w:t>
-      </w:r>
-      <w:r>
-        <w:t xml:space="preserve">restarting the system or even stopping applications.</w:t>
-      </w:r>
-    </w:p>
-    <w:p>
-      <w:pPr>
-        <w:numPr>
-          <w:ilvl w:val="0"/>
-          <w:numId w:val="1052"/>
-        </w:numPr>
-        <w:pStyle w:val="Compact"/>
-      </w:pPr>
-      <w:r>
         <w:rPr>
           <w:bCs/>
           <w:b/>
         </w:rPr>
-        <w:t xml:space="preserve">Mechanism:</w:t>
-      </w:r>
-      <w:r>
-        <w:t xml:space="preserve"> </w:t>
-      </w:r>
-      <w:r>
-        <w:t xml:space="preserve">It relies on the ftrace infrastructure in the Linux kernel. A live patch is loaded as a kernel module (.ko). This module contains the replacement code for a vulnerable function. kGraft injects a redirection (trampoline) at the beginning of the old function, diverting execution to the new function.</w:t>
-      </w:r>
-      <w:r>
-        <w:br/>
-      </w:r>
-    </w:p>
-    <w:p>
-      <w:pPr>
-        <w:numPr>
-          <w:ilvl w:val="0"/>
-          <w:numId w:val="1052"/>
-        </w:numPr>
-        <w:pStyle w:val="Compact"/>
-      </w:pPr>
+        <w:t xml:space="preserve">Glibc:</w:t>
+      </w:r>
+      <w:r>
+        <w:t xml:space="preserve"> </w:t>
+      </w:r>
+      <w:r>
+        <w:t xml:space="preserve">SLES 16 uses glibc (GNU C Library). Glibc utilizes strict</w:t>
+      </w:r>
+      <w:r>
+        <w:t xml:space="preserve"> </w:t>
+      </w:r>
       <w:r>
         <w:rPr>
           <w:bCs/>
           <w:b/>
         </w:rPr>
-        <w:t xml:space="preserve">Consistency:</w:t>
-      </w:r>
-      <w:r>
-        <w:t xml:space="preserve"> </w:t>
-      </w:r>
-      <w:r>
-        <w:t xml:space="preserve">kGraft uses a</w:t>
+        <w:t xml:space="preserve">Symbol Versioning</w:t>
+      </w:r>
+      <w:r>
+        <w:t xml:space="preserve">. If an application is compiled against a specific version of a library, it expects that specific version of the symbol at runtime. This prevents the</w:t>
       </w:r>
       <w:r>
         <w:t xml:space="preserve"> </w:t>
@@ -11493,7 +12287,7 @@
         <w:t xml:space="preserve">“</w:t>
       </w:r>
       <w:r>
-        <w:t xml:space="preserve">lazy migration</w:t>
+        <w:t xml:space="preserve">DLL Hell</w:t>
       </w:r>
       <w:r>
         <w:t xml:space="preserve">”</w:t>
@@ -11502,148 +12296,89 @@
         <w:t xml:space="preserve"> </w:t>
       </w:r>
       <w:r>
-        <w:t xml:space="preserve">model. It tracks kernel threads. A thread is migrated to the new function world only when it exits kernel space. This ensures that no thread sees an inconsistent state (e.g., calling the old function but getting data from the new one). Once all threads have transitioned, the old function is retired.</w:t>
-      </w:r>
-    </w:p>
-    <w:bookmarkEnd w:id="85"/>
-    <w:bookmarkStart w:id="86" w:name="admin-workflow"/>
-    <w:p>
-      <w:pPr>
-        <w:pStyle w:val="Heading3"/>
+        <w:t xml:space="preserve">sometimes seen on older UNIX systems but requires that binaries be recompiled if the underlying library major version changes significantly. HP-UX’s SHLI (Shared Library) versioning was often looser, allowing simpler symlink swaps to upgrade libraries.</w:t>
+      </w:r>
+    </w:p>
+    <w:bookmarkEnd w:id="94"/>
+    <w:bookmarkEnd w:id="95"/>
+    <w:bookmarkStart w:id="96" w:name="development-tools"/>
+    <w:p>
+      <w:pPr>
+        <w:pStyle w:val="Heading2"/>
       </w:pPr>
       <w:r>
         <w:rPr>
           <w:rStyle w:val="SectionNumber"/>
         </w:rPr>
-        <w:t xml:space="preserve">5.4.2</w:t>
+        <w:t xml:space="preserve">6.3</w:t>
       </w:r>
       <w:r>
         <w:tab/>
       </w:r>
       <w:r>
-        <w:t xml:space="preserve">Admin Workflow</w:t>
-      </w:r>
-    </w:p>
-    <w:p>
-      <w:pPr>
-        <w:numPr>
-          <w:ilvl w:val="0"/>
-          <w:numId w:val="1053"/>
-        </w:numPr>
-        <w:pStyle w:val="Compact"/>
-      </w:pPr>
-      <w:r>
-        <w:rPr>
-          <w:bCs/>
-          <w:b/>
-        </w:rPr>
-        <w:t xml:space="preserve">Check Status:</w:t>
-      </w:r>
-      <w:r>
-        <w:t xml:space="preserve"> </w:t>
-      </w:r>
-      <w:r>
-        <w:t xml:space="preserve">kgr status (Shows</w:t>
-      </w:r>
-      <w:r>
-        <w:t xml:space="preserve"> </w:t>
-      </w:r>
-      <w:r>
-        <w:t xml:space="preserve">“</w:t>
-      </w:r>
-      <w:r>
-        <w:t xml:space="preserve">ready</w:t>
-      </w:r>
-      <w:r>
-        <w:t xml:space="preserve">”</w:t>
-      </w:r>
-      <w:r>
-        <w:t xml:space="preserve">).</w:t>
-      </w:r>
-      <w:r>
-        <w:br/>
-      </w:r>
-    </w:p>
-    <w:p>
-      <w:pPr>
-        <w:numPr>
-          <w:ilvl w:val="0"/>
-          <w:numId w:val="1053"/>
-        </w:numPr>
-        <w:pStyle w:val="Compact"/>
-      </w:pPr>
-      <w:r>
-        <w:rPr>
-          <w:bCs/>
-          <w:b/>
-        </w:rPr>
-        <w:t xml:space="preserve">Install Patch:</w:t>
-      </w:r>
-      <w:r>
-        <w:t xml:space="preserve"> </w:t>
-      </w:r>
-      <w:r>
-        <w:t xml:space="preserve">zypper install kernel-livepatch-SLE15-SPx…</w:t>
-      </w:r>
-      <w:r>
-        <w:br/>
-      </w:r>
-    </w:p>
-    <w:p>
-      <w:pPr>
-        <w:numPr>
-          <w:ilvl w:val="0"/>
-          <w:numId w:val="1053"/>
-        </w:numPr>
-        <w:pStyle w:val="Compact"/>
-      </w:pPr>
-      <w:r>
-        <w:t xml:space="preserve">Verify: The patch applies immediately. kgr status shows</w:t>
-      </w:r>
-      <w:r>
-        <w:t xml:space="preserve"> </w:t>
-      </w:r>
-      <w:r>
-        <w:t xml:space="preserve">“</w:t>
-      </w:r>
-      <w:r>
-        <w:t xml:space="preserve">in_progress</w:t>
-      </w:r>
-      <w:r>
-        <w:t xml:space="preserve">”</w:t>
-      </w:r>
-      <w:r>
-        <w:t xml:space="preserve"> </w:t>
-      </w:r>
-      <w:r>
-        <w:t xml:space="preserve">then</w:t>
-      </w:r>
-      <w:r>
-        <w:t xml:space="preserve"> </w:t>
-      </w:r>
-      <w:r>
-        <w:t xml:space="preserve">“</w:t>
-      </w:r>
-      <w:r>
-        <w:t xml:space="preserve">ready</w:t>
-      </w:r>
-      <w:r>
-        <w:t xml:space="preserve">”</w:t>
-      </w:r>
-      <w:r>
-        <w:t xml:space="preserve">. The uname -r version does not change, but the code in memory is patched.</w:t>
-      </w:r>
-      <w:r>
-        <w:br/>
-      </w:r>
-      <w:r>
-        <w:t xml:space="preserve">This capability fundamentally changes the patching cadence, allowing security teams to patch Shellshock/Spectre-class vulnerabilities mid-day without business interruption.38</w:t>
-      </w:r>
-    </w:p>
-    <w:bookmarkEnd w:id="86"/>
-    <w:bookmarkEnd w:id="87"/>
-    <w:bookmarkEnd w:id="88"/>
-    <w:bookmarkStart w:id="94" w:name="Xbce923894c58f847d0f0babfb25b3b57bf93237"/>
+        <w:t xml:space="preserve">Development Tools</w:t>
+      </w:r>
+    </w:p>
+    <w:bookmarkEnd w:id="96"/>
+    <w:bookmarkStart w:id="97" w:name="virtualization-and-containers"/>
+    <w:p>
+      <w:pPr>
+        <w:pStyle w:val="Heading2"/>
+      </w:pPr>
+      <w:r>
+        <w:rPr>
+          <w:rStyle w:val="SectionNumber"/>
+        </w:rPr>
+        <w:t xml:space="preserve">6.4</w:t>
+      </w:r>
+      <w:r>
+        <w:tab/>
+      </w:r>
+      <w:r>
+        <w:t xml:space="preserve">Virtualization and Containers</w:t>
+      </w:r>
+    </w:p>
+    <w:bookmarkEnd w:id="97"/>
+    <w:bookmarkStart w:id="98" w:name="monitoring-and-performance"/>
+    <w:p>
+      <w:pPr>
+        <w:pStyle w:val="Heading2"/>
+      </w:pPr>
+      <w:r>
+        <w:rPr>
+          <w:rStyle w:val="SectionNumber"/>
+        </w:rPr>
+        <w:t xml:space="preserve">6.5</w:t>
+      </w:r>
+      <w:r>
+        <w:tab/>
+      </w:r>
+      <w:r>
+        <w:t xml:space="preserve">Monitoring and Performance</w:t>
+      </w:r>
+    </w:p>
+    <w:bookmarkEnd w:id="98"/>
+    <w:bookmarkStart w:id="99" w:name="introduction-into-agentic-ai"/>
+    <w:p>
+      <w:pPr>
+        <w:pStyle w:val="Heading2"/>
+      </w:pPr>
+      <w:r>
+        <w:rPr>
+          <w:rStyle w:val="SectionNumber"/>
+        </w:rPr>
+        <w:t xml:space="preserve">6.6</w:t>
+      </w:r>
+      <w:r>
+        <w:tab/>
+      </w:r>
+      <w:r>
+        <w:t xml:space="preserve">Introduction into Agentic AI</w:t>
+      </w:r>
+    </w:p>
+    <w:bookmarkEnd w:id="99"/>
+    <w:bookmarkEnd w:id="100"/>
+    <w:bookmarkStart w:id="102" w:name="appendix"/>
     <w:p>
       <w:pPr>
         <w:pStyle w:val="Heading1"/>
@@ -11652,703 +12387,16 @@
         <w:rPr>
           <w:rStyle w:val="SectionNumber"/>
         </w:rPr>
-        <w:t xml:space="preserve">6</w:t>
+        <w:t xml:space="preserve">7</w:t>
       </w:r>
       <w:r>
         <w:tab/>
       </w:r>
       <w:r>
-        <w:t xml:space="preserve">Future-Proofing and Development Ecosystem</w:t>
-      </w:r>
-    </w:p>
-    <w:p>
-      <w:pPr>
-        <w:numPr>
-          <w:ilvl w:val="0"/>
-          <w:numId w:val="1054"/>
-        </w:numPr>
-        <w:pStyle w:val="Compact"/>
-      </w:pPr>
-      <w:r>
-        <w:t xml:space="preserve">Configuration Management: The Shift to IaC</w:t>
-      </w:r>
-    </w:p>
-    <w:p>
-      <w:pPr>
-        <w:numPr>
-          <w:ilvl w:val="0"/>
-          <w:numId w:val="1054"/>
-        </w:numPr>
-        <w:pStyle w:val="Compact"/>
-      </w:pPr>
-      <w:r>
-        <w:t xml:space="preserve">Dynamic Linking, Compilation, and Symbol Versioning: Itanium vs. x86-64</w:t>
-      </w:r>
-    </w:p>
-    <w:p>
-      <w:pPr>
-        <w:numPr>
-          <w:ilvl w:val="0"/>
-          <w:numId w:val="1054"/>
-        </w:numPr>
-        <w:pStyle w:val="Compact"/>
-      </w:pPr>
-      <w:r>
-        <w:t xml:space="preserve">Missing</w:t>
-      </w:r>
-    </w:p>
-    <w:p>
-      <w:pPr>
-        <w:numPr>
-          <w:ilvl w:val="1"/>
-          <w:numId w:val="1055"/>
-        </w:numPr>
-        <w:pStyle w:val="Compact"/>
-      </w:pPr>
-      <w:r>
-        <w:t xml:space="preserve">Development Tools (Proprietary Compilers vs. GCC): Extended Development framework description</w:t>
-      </w:r>
-    </w:p>
-    <w:p>
-      <w:pPr>
-        <w:numPr>
-          <w:ilvl w:val="1"/>
-          <w:numId w:val="1055"/>
-        </w:numPr>
-        <w:pStyle w:val="Compact"/>
-      </w:pPr>
-      <w:r>
-        <w:t xml:space="preserve">Virtualization/Containers (HPVM vs. KVM/Podman/Docker)</w:t>
-      </w:r>
-    </w:p>
-    <w:p>
-      <w:pPr>
-        <w:numPr>
-          <w:ilvl w:val="1"/>
-          <w:numId w:val="1055"/>
-        </w:numPr>
-        <w:pStyle w:val="Compact"/>
-      </w:pPr>
-      <w:r>
-        <w:t xml:space="preserve">Monitoring &amp; Performance (GlancePlus vs. Prometheus/Grafana)</w:t>
-      </w:r>
-    </w:p>
-    <w:bookmarkStart w:id="90" w:name="Xa804dd52ac02cd2e0c0c0a591d089792aed38f7"/>
-    <w:p>
-      <w:pPr>
-        <w:pStyle w:val="Heading2"/>
-      </w:pPr>
-      <w:r>
-        <w:rPr>
-          <w:rStyle w:val="SectionNumber"/>
-        </w:rPr>
-        <w:t xml:space="preserve">6.1</w:t>
-      </w:r>
-      <w:r>
-        <w:tab/>
-      </w:r>
-      <w:r>
-        <w:t xml:space="preserve">Configuration Management: The Shift to IaC</w:t>
-      </w:r>
-    </w:p>
-    <w:p>
-      <w:pPr>
-        <w:pStyle w:val="FirstParagraph"/>
-      </w:pPr>
-      <w:r>
-        <w:t xml:space="preserve">HP-UX administration is historically imperative. Admins write intricate ksh or Perl scripts to loop through servers (remsh or ssh) to edit files using sed or awk. This leads to</w:t>
-      </w:r>
-      <w:r>
-        <w:t xml:space="preserve"> </w:t>
-      </w:r>
-      <w:r>
-        <w:t xml:space="preserve">“</w:t>
-      </w:r>
-      <w:r>
-        <w:t xml:space="preserve">Configuration Drift,</w:t>
-      </w:r>
-      <w:r>
-        <w:t xml:space="preserve">”</w:t>
-      </w:r>
-      <w:r>
-        <w:t xml:space="preserve"> </w:t>
-      </w:r>
-      <w:r>
-        <w:t xml:space="preserve">where no two servers are exactly alike.</w:t>
-      </w:r>
-      <w:r>
-        <w:br/>
-      </w:r>
-      <w:r>
-        <w:t xml:space="preserve">SLES 16 is designed for</w:t>
-      </w:r>
-      <w:r>
-        <w:t xml:space="preserve"> </w:t>
-      </w:r>
-      <w:r>
-        <w:rPr>
-          <w:bCs/>
-          <w:b/>
-        </w:rPr>
-        <w:t xml:space="preserve">Infrastructure as Code (IaC)</w:t>
-      </w:r>
-      <w:r>
-        <w:t xml:space="preserve">, specifically integrating</w:t>
-      </w:r>
-      <w:r>
-        <w:t xml:space="preserve"> </w:t>
-      </w:r>
-      <w:r>
-        <w:rPr>
-          <w:bCs/>
-          <w:b/>
-        </w:rPr>
-        <w:t xml:space="preserve">Ansible</w:t>
-      </w:r>
-      <w:r>
-        <w:t xml:space="preserve">.</w:t>
-      </w:r>
-    </w:p>
-    <w:bookmarkStart w:id="89" w:name="native-integration-ansible-system-roles"/>
-    <w:p>
-      <w:pPr>
-        <w:pStyle w:val="Heading3"/>
-      </w:pPr>
-      <w:r>
-        <w:rPr>
-          <w:rStyle w:val="SectionNumber"/>
-        </w:rPr>
-        <w:t xml:space="preserve">6.1.1</w:t>
-      </w:r>
-      <w:r>
-        <w:tab/>
-      </w:r>
-      <w:r>
-        <w:t xml:space="preserve">Native Integration: Ansible System Roles</w:t>
-      </w:r>
-    </w:p>
-    <w:p>
-      <w:pPr>
-        <w:pStyle w:val="FirstParagraph"/>
-      </w:pPr>
-      <w:r>
-        <w:t xml:space="preserve">SLES 16 ships with</w:t>
-      </w:r>
-      <w:r>
-        <w:t xml:space="preserve"> </w:t>
-      </w:r>
-      <w:r>
-        <w:rPr>
-          <w:bCs/>
-          <w:b/>
-        </w:rPr>
-        <w:t xml:space="preserve">Ansible System Roles</w:t>
-      </w:r>
-      <w:r>
-        <w:t xml:space="preserve"> </w:t>
-      </w:r>
-      <w:r>
-        <w:t xml:space="preserve">(rhel-system-roles or suse-system-roles). These are vendor-supported playbooks.</w:t>
-      </w:r>
-    </w:p>
-    <w:p>
-      <w:pPr>
-        <w:numPr>
-          <w:ilvl w:val="0"/>
-          <w:numId w:val="1056"/>
-        </w:numPr>
-      </w:pPr>
-      <w:r>
-        <w:rPr>
-          <w:bCs/>
-          <w:b/>
-        </w:rPr>
-        <w:t xml:space="preserve">The Difference:</w:t>
-      </w:r>
-      <w:r>
-        <w:t xml:space="preserve"> </w:t>
-      </w:r>
-      <w:r>
-        <w:t xml:space="preserve">Instead of writing a script to</w:t>
-      </w:r>
-      <w:r>
-        <w:t xml:space="preserve"> </w:t>
-      </w:r>
-      <w:r>
-        <w:t xml:space="preserve">“</w:t>
-      </w:r>
-      <w:r>
-        <w:t xml:space="preserve">Configure NTP,</w:t>
-      </w:r>
-      <w:r>
-        <w:t xml:space="preserve">”</w:t>
-      </w:r>
-      <w:r>
-        <w:t xml:space="preserve"> </w:t>
-      </w:r>
-      <w:r>
-        <w:t xml:space="preserve">the admin defines the</w:t>
-      </w:r>
-      <w:r>
-        <w:t xml:space="preserve"> </w:t>
-      </w:r>
-      <w:r>
-        <w:rPr>
-          <w:iCs/>
-          <w:i/>
-        </w:rPr>
-        <w:t xml:space="preserve">desired state</w:t>
-      </w:r>
-      <w:r>
-        <w:t xml:space="preserve"> </w:t>
-      </w:r>
-      <w:r>
-        <w:t xml:space="preserve">in a YAML variable file.</w:t>
-      </w:r>
-      <w:r>
-        <w:br/>
-      </w:r>
-      <w:r>
-        <w:t xml:space="preserve">YAML</w:t>
-      </w:r>
-      <w:r>
-        <w:br/>
-      </w:r>
-      <w:r>
-        <w:t xml:space="preserve"># vars.yml</w:t>
-      </w:r>
-      <w:r>
-        <w:br/>
-      </w:r>
-      <w:r>
-        <w:t xml:space="preserve">timesync_ntp_servers:</w:t>
-      </w:r>
-      <w:r>
-        <w:br/>
-      </w:r>
-      <w:r>
-        <w:t xml:space="preserve">- hostname: pool.ntp.org</w:t>
-      </w:r>
-      <w:r>
-        <w:br/>
-      </w:r>
-      <w:r>
-        <w:t xml:space="preserve">iburst: yes</w:t>
-      </w:r>
-    </w:p>
-    <w:p>
-      <w:pPr>
-        <w:numPr>
-          <w:ilvl w:val="0"/>
-          <w:numId w:val="1000"/>
-        </w:numPr>
-      </w:pPr>
-      <w:r>
-        <w:t xml:space="preserve">Then runs the role:</w:t>
-      </w:r>
-      <w:r>
-        <w:br/>
-      </w:r>
-      <w:r>
-        <w:t xml:space="preserve">Bash</w:t>
-      </w:r>
-      <w:r>
-        <w:br/>
-      </w:r>
-      <w:r>
-        <w:t xml:space="preserve">ansible-playbook -i hosts timesync.yml</w:t>
-      </w:r>
-    </w:p>
-    <w:p>
-      <w:pPr>
-        <w:numPr>
-          <w:ilvl w:val="0"/>
-          <w:numId w:val="1056"/>
-        </w:numPr>
-      </w:pPr>
-      <w:r>
-        <w:rPr>
-          <w:bCs/>
-          <w:b/>
-        </w:rPr>
-        <w:t xml:space="preserve">Why it matters:</w:t>
-      </w:r>
-      <w:r>
-        <w:t xml:space="preserve"> </w:t>
-      </w:r>
-      <w:r>
-        <w:t xml:space="preserve">The System Role handles the complexity of SLES 16 internals (editing /etc/chrony.conf, restarting chronyd, enabling the service, handling SELinux ports). It ensures</w:t>
-      </w:r>
-      <w:r>
-        <w:t xml:space="preserve"> </w:t>
-      </w:r>
-      <w:r>
-        <w:rPr>
-          <w:bCs/>
-          <w:b/>
-        </w:rPr>
-        <w:t xml:space="preserve">Idempotency</w:t>
-      </w:r>
-      <w:r>
-        <w:t xml:space="preserve">—running the playbook ten times results in the same state as running it once, without errors or duplicate config lines.</w:t>
-      </w:r>
-      <w:r>
-        <w:br/>
-      </w:r>
-    </w:p>
-    <w:p>
-      <w:pPr>
-        <w:numPr>
-          <w:ilvl w:val="0"/>
-          <w:numId w:val="1056"/>
-        </w:numPr>
-      </w:pPr>
-      <w:r>
-        <w:rPr>
-          <w:bCs/>
-          <w:b/>
-        </w:rPr>
-        <w:t xml:space="preserve">SaltStack:</w:t>
-      </w:r>
-      <w:r>
-        <w:t xml:space="preserve"> </w:t>
-      </w:r>
-      <w:r>
-        <w:t xml:space="preserve">While Ansible is the focus for agentless config, SUSE Manager (SUMA) relies on</w:t>
-      </w:r>
-      <w:r>
-        <w:t xml:space="preserve"> </w:t>
-      </w:r>
-      <w:r>
-        <w:rPr>
-          <w:bCs/>
-          <w:b/>
-        </w:rPr>
-        <w:t xml:space="preserve">Salt</w:t>
-      </w:r>
-      <w:r>
-        <w:t xml:space="preserve">. SLES 16 includes the salt-minion package, allowing the OS to be controlled by a Salt Master for event-driven automation (Reactors), a concept absent in standard HP-UX.</w:t>
-      </w:r>
-    </w:p>
-    <w:bookmarkEnd w:id="89"/>
-    <w:bookmarkEnd w:id="90"/>
-    <w:bookmarkStart w:id="93" w:name="Xb3d858bd1fc4e6834a4777a0b9c11ac866949b8"/>
-    <w:p>
-      <w:pPr>
-        <w:pStyle w:val="Heading2"/>
-      </w:pPr>
-      <w:r>
-        <w:rPr>
-          <w:rStyle w:val="SectionNumber"/>
-        </w:rPr>
-        <w:t xml:space="preserve">6.2</w:t>
-      </w:r>
-      <w:r>
-        <w:tab/>
-      </w:r>
-      <w:r>
-        <w:t xml:space="preserve">Dynamic Linking, Compilation, and Symbol Versioning: Itanium vs. x86-64</w:t>
-      </w:r>
-    </w:p>
-    <w:p>
-      <w:pPr>
-        <w:pStyle w:val="FirstParagraph"/>
-      </w:pPr>
-      <w:r>
-        <w:t xml:space="preserve">The transition from Itanium (IA64) to x86-64 involves a complete change in the Application Binary Interface (ABI) and memory management subsystem.</w:t>
-      </w:r>
-    </w:p>
-    <w:bookmarkStart w:id="91" w:name="X9db472693ecd94923a6393b16fec5b0a066dbd1"/>
-    <w:p>
-      <w:pPr>
-        <w:pStyle w:val="Heading3"/>
-      </w:pPr>
-      <w:r>
-        <w:rPr>
-          <w:rStyle w:val="SectionNumber"/>
-        </w:rPr>
-        <w:t xml:space="preserve">6.2.1</w:t>
-      </w:r>
-      <w:r>
-        <w:tab/>
-      </w:r>
-      <w:r>
-        <w:t xml:space="preserve">Shared Library Management: SHLI vs. glibc/ELF</w:t>
-      </w:r>
-    </w:p>
-    <w:p>
-      <w:pPr>
-        <w:pStyle w:val="FirstParagraph"/>
-      </w:pPr>
-      <w:r>
-        <w:t xml:space="preserve">HP-UX on Itanium uses the ELF object format, but the dynamic linking behavior retains legacy HP-UX characteristics.</w:t>
-      </w:r>
-    </w:p>
-    <w:p>
-      <w:pPr>
-        <w:numPr>
-          <w:ilvl w:val="0"/>
-          <w:numId w:val="1057"/>
-        </w:numPr>
-        <w:pStyle w:val="Compact"/>
-      </w:pPr>
-      <w:r>
-        <w:rPr>
-          <w:bCs/>
-          <w:b/>
-        </w:rPr>
-        <w:t xml:space="preserve">HP-UX Dynamic Loader:</w:t>
-      </w:r>
-      <w:r>
-        <w:t xml:space="preserve"> </w:t>
-      </w:r>
-      <w:r>
-        <w:t xml:space="preserve">Uses dld.so. It historically respected the SHLIB_PATH environment variable for 32-bit applications and LD_LIBRARY_PATH for 64-bit applications. The loader supports</w:t>
-      </w:r>
-      <w:r>
-        <w:t xml:space="preserve"> </w:t>
-      </w:r>
-      <w:r>
-        <w:t xml:space="preserve">“</w:t>
-      </w:r>
-      <w:r>
-        <w:t xml:space="preserve">depth-first</w:t>
-      </w:r>
-      <w:r>
-        <w:t xml:space="preserve">”</w:t>
-      </w:r>
-      <w:r>
-        <w:t xml:space="preserve"> </w:t>
-      </w:r>
-      <w:r>
-        <w:t xml:space="preserve">or</w:t>
-      </w:r>
-      <w:r>
-        <w:t xml:space="preserve"> </w:t>
-      </w:r>
-      <w:r>
-        <w:t xml:space="preserve">“</w:t>
-      </w:r>
-      <w:r>
-        <w:t xml:space="preserve">breadth-first</w:t>
-      </w:r>
-      <w:r>
-        <w:t xml:space="preserve">”</w:t>
-      </w:r>
-      <w:r>
-        <w:t xml:space="preserve"> </w:t>
-      </w:r>
-      <w:r>
-        <w:t xml:space="preserve">search orders depending on compilation flags (+std, +compat).14</w:t>
-      </w:r>
-      <w:r>
-        <w:br/>
-      </w:r>
-    </w:p>
-    <w:p>
-      <w:pPr>
-        <w:numPr>
-          <w:ilvl w:val="0"/>
-          <w:numId w:val="1057"/>
-        </w:numPr>
-        <w:pStyle w:val="Compact"/>
-      </w:pPr>
-      <w:r>
-        <w:rPr>
-          <w:bCs/>
-          <w:b/>
-        </w:rPr>
-        <w:t xml:space="preserve">SLES 16 Dynamic Loader:</w:t>
-      </w:r>
-      <w:r>
-        <w:t xml:space="preserve"> </w:t>
-      </w:r>
-      <w:r>
-        <w:t xml:space="preserve">Uses ld-linux-x86-64.so.2 (part of glibc). It</w:t>
-      </w:r>
-      <w:r>
-        <w:t xml:space="preserve"> </w:t>
-      </w:r>
-      <w:r>
-        <w:rPr>
-          <w:bCs/>
-          <w:b/>
-        </w:rPr>
-        <w:t xml:space="preserve">only</w:t>
-      </w:r>
-      <w:r>
-        <w:t xml:space="preserve"> </w:t>
-      </w:r>
-      <w:r>
-        <w:t xml:space="preserve">respects LD_LIBRARY_PATH. SHLIB_PATH is ignored.</w:t>
-      </w:r>
-    </w:p>
-    <w:p>
-      <w:pPr>
-        <w:pStyle w:val="FirstParagraph"/>
-      </w:pPr>
-      <w:r>
-        <w:t xml:space="preserve">Critical Migration Action:</w:t>
-      </w:r>
-      <w:r>
-        <w:br/>
-      </w:r>
-      <w:r>
-        <w:t xml:space="preserve">Administrators migration scripts must be audited. Any script exporting SHLIB_PATH must be rewritten to export LD_LIBRARY_PATH. Furthermore, relying on LD_LIBRARY_PATH for system-wide configuration is an anti-pattern in Linux. The correct method is to add the library directory to a file in /etc/ld.so.conf.d/ and run ldconfig to update the global cache /etc/ld.so.cache.</w:t>
-      </w:r>
-    </w:p>
-    <w:bookmarkEnd w:id="91"/>
-    <w:bookmarkStart w:id="92" w:name="compilation-and-symbol-versioning"/>
-    <w:p>
-      <w:pPr>
-        <w:pStyle w:val="Heading3"/>
-      </w:pPr>
-      <w:r>
-        <w:rPr>
-          <w:rStyle w:val="SectionNumber"/>
-        </w:rPr>
-        <w:t xml:space="preserve">6.2.2</w:t>
-      </w:r>
-      <w:r>
-        <w:tab/>
-      </w:r>
-      <w:r>
-        <w:t xml:space="preserve">Compilation and Symbol Versioning</w:t>
-      </w:r>
-    </w:p>
-    <w:p>
-      <w:pPr>
-        <w:pStyle w:val="FirstParagraph"/>
-      </w:pPr>
-      <w:r>
-        <w:t xml:space="preserve">When recompiling in-house C/C++ applications from HP-UX to SLES 16:</w:t>
-      </w:r>
-    </w:p>
-    <w:p>
-      <w:pPr>
-        <w:numPr>
-          <w:ilvl w:val="0"/>
-          <w:numId w:val="1058"/>
-        </w:numPr>
-        <w:pStyle w:val="Compact"/>
-      </w:pPr>
-      <w:r>
-        <w:rPr>
-          <w:bCs/>
-          <w:b/>
-        </w:rPr>
-        <w:t xml:space="preserve">Compiler:</w:t>
-      </w:r>
-      <w:r>
-        <w:t xml:space="preserve"> </w:t>
-      </w:r>
-      <w:r>
-        <w:t xml:space="preserve">HP-UX uses the aCC (HP ANSI C++) compiler or cc. SLES 16 uses gcc (GNU Compiler Collection).</w:t>
-      </w:r>
-      <w:r>
-        <w:br/>
-      </w:r>
-    </w:p>
-    <w:p>
-      <w:pPr>
-        <w:numPr>
-          <w:ilvl w:val="0"/>
-          <w:numId w:val="1058"/>
-        </w:numPr>
-        <w:pStyle w:val="Compact"/>
-      </w:pPr>
-      <w:r>
-        <w:rPr>
-          <w:bCs/>
-          <w:b/>
-        </w:rPr>
-        <w:t xml:space="preserve">Flags:</w:t>
-      </w:r>
-      <w:r>
-        <w:t xml:space="preserve"> </w:t>
-      </w:r>
-      <w:r>
-        <w:t xml:space="preserve">The HP-UX +z or +Z flags (for Position Independent Code - PIC) must be replaced with -fPIC in GCC. The +b flag (to embed runpaths) translates to -Wl,-rpath.18</w:t>
-      </w:r>
-      <w:r>
-        <w:br/>
-      </w:r>
-    </w:p>
-    <w:p>
-      <w:pPr>
-        <w:numPr>
-          <w:ilvl w:val="0"/>
-          <w:numId w:val="1058"/>
-        </w:numPr>
-        <w:pStyle w:val="Compact"/>
-      </w:pPr>
-      <w:r>
-        <w:rPr>
-          <w:bCs/>
-          <w:b/>
-        </w:rPr>
-        <w:t xml:space="preserve">Glibc:</w:t>
-      </w:r>
-      <w:r>
-        <w:t xml:space="preserve"> </w:t>
-      </w:r>
-      <w:r>
-        <w:t xml:space="preserve">SLES 16 uses glibc (GNU C Library). Glibc utilizes strict</w:t>
-      </w:r>
-      <w:r>
-        <w:t xml:space="preserve"> </w:t>
-      </w:r>
-      <w:r>
-        <w:rPr>
-          <w:bCs/>
-          <w:b/>
-        </w:rPr>
-        <w:t xml:space="preserve">Symbol Versioning</w:t>
-      </w:r>
-      <w:r>
-        <w:t xml:space="preserve">. If an application is compiled against a specific version of a library, it expects that specific version of the symbol at runtime. This prevents the</w:t>
-      </w:r>
-      <w:r>
-        <w:t xml:space="preserve"> </w:t>
-      </w:r>
-      <w:r>
-        <w:t xml:space="preserve">“</w:t>
-      </w:r>
-      <w:r>
-        <w:t xml:space="preserve">DLL Hell</w:t>
-      </w:r>
-      <w:r>
-        <w:t xml:space="preserve">”</w:t>
-      </w:r>
-      <w:r>
-        <w:t xml:space="preserve"> </w:t>
-      </w:r>
-      <w:r>
-        <w:t xml:space="preserve">sometimes seen on older UNIX systems but requires that binaries be recompiled if the underlying library major version changes significantly. HP-UX’s SHLI (Shared Library) versioning was often looser, allowing simpler symlink swaps to upgrade libraries.</w:t>
-      </w:r>
-    </w:p>
-    <w:bookmarkEnd w:id="92"/>
-    <w:bookmarkEnd w:id="93"/>
-    <w:bookmarkEnd w:id="94"/>
-    <w:bookmarkStart w:id="96" w:name="appendix"/>
-    <w:p>
-      <w:pPr>
-        <w:pStyle w:val="Heading1"/>
-      </w:pPr>
-      <w:r>
-        <w:rPr>
-          <w:rStyle w:val="SectionNumber"/>
-        </w:rPr>
-        <w:t xml:space="preserve">7</w:t>
-      </w:r>
-      <w:r>
-        <w:tab/>
-      </w:r>
-      <w:r>
         <w:t xml:space="preserve">Appendix</w:t>
       </w:r>
     </w:p>
-    <w:bookmarkStart w:id="95" w:name="common-command-comparison-table"/>
+    <w:bookmarkStart w:id="101" w:name="common-command-comparison-table"/>
     <w:p>
       <w:pPr>
         <w:pStyle w:val="Heading2"/>
@@ -13338,8 +13386,8 @@
         </w:tc>
       </w:tr>
     </w:tbl>
-    <w:bookmarkEnd w:id="95"/>
-    <w:bookmarkEnd w:id="96"/>
+    <w:bookmarkEnd w:id="101"/>
+    <w:bookmarkEnd w:id="102"/>
     <w:sectPr/>
   </w:body>
 </w:document>
@@ -13794,18 +13842,6 @@
     <w:abstractNumId w:val="991"/>
   </w:num>
   <w:num w:numId="1017">
-    <w:abstractNumId w:val="991"/>
-  </w:num>
-  <w:num w:numId="1018">
-    <w:abstractNumId w:val="991"/>
-  </w:num>
-  <w:num w:numId="1019">
-    <w:abstractNumId w:val="991"/>
-  </w:num>
-  <w:num w:numId="1020">
-    <w:abstractNumId w:val="991"/>
-  </w:num>
-  <w:num w:numId="1021">
     <w:abstractNumId w:val="99411"/>
     <w:lvlOverride w:ilvl="0">
       <w:startOverride w:val="1"/>
@@ -13835,10 +13871,10 @@
       <w:startOverride w:val="1"/>
     </w:lvlOverride>
   </w:num>
-  <w:num w:numId="1022">
+  <w:num w:numId="1018">
     <w:abstractNumId w:val="991"/>
   </w:num>
-  <w:num w:numId="1023">
+  <w:num w:numId="1019">
     <w:abstractNumId w:val="99411"/>
     <w:lvlOverride w:ilvl="0">
       <w:startOverride w:val="1"/>
@@ -13867,6 +13903,45 @@
     <w:lvlOverride w:ilvl="8">
       <w:startOverride w:val="1"/>
     </w:lvlOverride>
+  </w:num>
+  <w:num w:numId="1020">
+    <w:abstractNumId w:val="991"/>
+  </w:num>
+  <w:num w:numId="1021">
+    <w:abstractNumId w:val="991"/>
+  </w:num>
+  <w:num w:numId="1022">
+    <w:abstractNumId w:val="99411"/>
+    <w:lvlOverride w:ilvl="0">
+      <w:startOverride w:val="1"/>
+    </w:lvlOverride>
+    <w:lvlOverride w:ilvl="1">
+      <w:startOverride w:val="1"/>
+    </w:lvlOverride>
+    <w:lvlOverride w:ilvl="2">
+      <w:startOverride w:val="1"/>
+    </w:lvlOverride>
+    <w:lvlOverride w:ilvl="3">
+      <w:startOverride w:val="1"/>
+    </w:lvlOverride>
+    <w:lvlOverride w:ilvl="4">
+      <w:startOverride w:val="1"/>
+    </w:lvlOverride>
+    <w:lvlOverride w:ilvl="5">
+      <w:startOverride w:val="1"/>
+    </w:lvlOverride>
+    <w:lvlOverride w:ilvl="6">
+      <w:startOverride w:val="1"/>
+    </w:lvlOverride>
+    <w:lvlOverride w:ilvl="7">
+      <w:startOverride w:val="1"/>
+    </w:lvlOverride>
+    <w:lvlOverride w:ilvl="8">
+      <w:startOverride w:val="1"/>
+    </w:lvlOverride>
+  </w:num>
+  <w:num w:numId="1023">
+    <w:abstractNumId w:val="991"/>
   </w:num>
   <w:num w:numId="1024">
     <w:abstractNumId w:val="991"/>
@@ -13905,15 +13980,6 @@
     </w:lvlOverride>
   </w:num>
   <w:num w:numId="1027">
-    <w:abstractNumId w:val="991"/>
-  </w:num>
-  <w:num w:numId="1028">
-    <w:abstractNumId w:val="991"/>
-  </w:num>
-  <w:num w:numId="1029">
-    <w:abstractNumId w:val="991"/>
-  </w:num>
-  <w:num w:numId="1030">
     <w:abstractNumId w:val="99411"/>
     <w:lvlOverride w:ilvl="0">
       <w:startOverride w:val="1"/>
@@ -13943,7 +14009,31 @@
       <w:startOverride w:val="1"/>
     </w:lvlOverride>
   </w:num>
+  <w:num w:numId="1028">
+    <w:abstractNumId w:val="991"/>
+  </w:num>
+  <w:num w:numId="1029">
+    <w:abstractNumId w:val="991"/>
+  </w:num>
+  <w:num w:numId="1030">
+    <w:abstractNumId w:val="991"/>
+  </w:num>
   <w:num w:numId="1031">
+    <w:abstractNumId w:val="991"/>
+  </w:num>
+  <w:num w:numId="1032">
+    <w:abstractNumId w:val="991"/>
+  </w:num>
+  <w:num w:numId="1033">
+    <w:abstractNumId w:val="991"/>
+  </w:num>
+  <w:num w:numId="1034">
+    <w:abstractNumId w:val="991"/>
+  </w:num>
+  <w:num w:numId="1035">
+    <w:abstractNumId w:val="991"/>
+  </w:num>
+  <w:num w:numId="1036">
     <w:abstractNumId w:val="99411"/>
     <w:lvlOverride w:ilvl="0">
       <w:startOverride w:val="1"/>
@@ -13973,21 +14063,6 @@
       <w:startOverride w:val="1"/>
     </w:lvlOverride>
   </w:num>
-  <w:num w:numId="1032">
-    <w:abstractNumId w:val="991"/>
-  </w:num>
-  <w:num w:numId="1033">
-    <w:abstractNumId w:val="991"/>
-  </w:num>
-  <w:num w:numId="1034">
-    <w:abstractNumId w:val="991"/>
-  </w:num>
-  <w:num w:numId="1035">
-    <w:abstractNumId w:val="991"/>
-  </w:num>
-  <w:num w:numId="1036">
-    <w:abstractNumId w:val="991"/>
-  </w:num>
   <w:num w:numId="1037">
     <w:abstractNumId w:val="991"/>
   </w:num>
@@ -13998,6 +14073,24 @@
     <w:abstractNumId w:val="991"/>
   </w:num>
   <w:num w:numId="1040">
+    <w:abstractNumId w:val="991"/>
+  </w:num>
+  <w:num w:numId="1041">
+    <w:abstractNumId w:val="991"/>
+  </w:num>
+  <w:num w:numId="1042">
+    <w:abstractNumId w:val="991"/>
+  </w:num>
+  <w:num w:numId="1043">
+    <w:abstractNumId w:val="991"/>
+  </w:num>
+  <w:num w:numId="1044">
+    <w:abstractNumId w:val="991"/>
+  </w:num>
+  <w:num w:numId="1045">
+    <w:abstractNumId w:val="991"/>
+  </w:num>
+  <w:num w:numId="1046">
     <w:abstractNumId w:val="99411"/>
     <w:lvlOverride w:ilvl="0">
       <w:startOverride w:val="1"/>
@@ -14027,37 +14120,10 @@
       <w:startOverride w:val="1"/>
     </w:lvlOverride>
   </w:num>
-  <w:num w:numId="1041">
-    <w:abstractNumId w:val="991"/>
-  </w:num>
-  <w:num w:numId="1042">
-    <w:abstractNumId w:val="991"/>
-  </w:num>
-  <w:num w:numId="1043">
-    <w:abstractNumId w:val="991"/>
-  </w:num>
-  <w:num w:numId="1044">
-    <w:abstractNumId w:val="991"/>
-  </w:num>
-  <w:num w:numId="1045">
-    <w:abstractNumId w:val="991"/>
-  </w:num>
-  <w:num w:numId="1046">
-    <w:abstractNumId w:val="991"/>
-  </w:num>
   <w:num w:numId="1047">
     <w:abstractNumId w:val="991"/>
   </w:num>
   <w:num w:numId="1048">
-    <w:abstractNumId w:val="991"/>
-  </w:num>
-  <w:num w:numId="1049">
-    <w:abstractNumId w:val="991"/>
-  </w:num>
-  <w:num w:numId="1050">
-    <w:abstractNumId w:val="991"/>
-  </w:num>
-  <w:num w:numId="1051">
     <w:abstractNumId w:val="99411"/>
     <w:lvlOverride w:ilvl="0">
       <w:startOverride w:val="1"/>
@@ -14087,52 +14153,13 @@
       <w:startOverride w:val="1"/>
     </w:lvlOverride>
   </w:num>
-  <w:num w:numId="1052">
+  <w:num w:numId="1049">
     <w:abstractNumId w:val="991"/>
   </w:num>
-  <w:num w:numId="1053">
-    <w:abstractNumId w:val="99411"/>
-    <w:lvlOverride w:ilvl="0">
-      <w:startOverride w:val="1"/>
-    </w:lvlOverride>
-    <w:lvlOverride w:ilvl="1">
-      <w:startOverride w:val="1"/>
-    </w:lvlOverride>
-    <w:lvlOverride w:ilvl="2">
-      <w:startOverride w:val="1"/>
-    </w:lvlOverride>
-    <w:lvlOverride w:ilvl="3">
-      <w:startOverride w:val="1"/>
-    </w:lvlOverride>
-    <w:lvlOverride w:ilvl="4">
-      <w:startOverride w:val="1"/>
-    </w:lvlOverride>
-    <w:lvlOverride w:ilvl="5">
-      <w:startOverride w:val="1"/>
-    </w:lvlOverride>
-    <w:lvlOverride w:ilvl="6">
-      <w:startOverride w:val="1"/>
-    </w:lvlOverride>
-    <w:lvlOverride w:ilvl="7">
-      <w:startOverride w:val="1"/>
-    </w:lvlOverride>
-    <w:lvlOverride w:ilvl="8">
-      <w:startOverride w:val="1"/>
-    </w:lvlOverride>
-  </w:num>
-  <w:num w:numId="1054">
+  <w:num w:numId="1050">
     <w:abstractNumId w:val="991"/>
   </w:num>
-  <w:num w:numId="1055">
-    <w:abstractNumId w:val="991"/>
-  </w:num>
-  <w:num w:numId="1056">
-    <w:abstractNumId w:val="991"/>
-  </w:num>
-  <w:num w:numId="1057">
-    <w:abstractNumId w:val="991"/>
-  </w:num>
-  <w:num w:numId="1058">
+  <w:num w:numId="1051">
     <w:abstractNumId w:val="991"/>
   </w:num>
 </w:numbering>

--- a/output/migrating_from_hpux_to_sles.docx
+++ b/output/migrating_from_hpux_to_sles.docx
@@ -9977,6 +9977,135 @@
         <w:t xml:space="preserve">Advanced Systems Management and Security</w:t>
       </w:r>
     </w:p>
+    <w:bookmarkStart w:id="80" w:name="security-and-access-control"/>
+    <w:p>
+      <w:pPr>
+        <w:pStyle w:val="Heading2"/>
+      </w:pPr>
+      <w:r>
+        <w:rPr>
+          <w:rStyle w:val="SectionNumber"/>
+        </w:rPr>
+        <w:t xml:space="preserve">5.1</w:t>
+      </w:r>
+      <w:r>
+        <w:tab/>
+      </w:r>
+      <w:r>
+        <w:t xml:space="preserve">Security and Access Control</w:t>
+      </w:r>
+    </w:p>
+    <w:bookmarkStart w:id="78" w:name="dac-vs.-mac-the-conceptual-leap"/>
+    <w:p>
+      <w:pPr>
+        <w:pStyle w:val="Heading3"/>
+      </w:pPr>
+      <w:r>
+        <w:rPr>
+          <w:rStyle w:val="SectionNumber"/>
+        </w:rPr>
+        <w:t xml:space="preserve">5.1.1</w:t>
+      </w:r>
+      <w:r>
+        <w:tab/>
+      </w:r>
+      <w:r>
+        <w:t xml:space="preserve">DAC vs. MAC: The Conceptual Leap</w:t>
+      </w:r>
+    </w:p>
+    <w:p>
+      <w:pPr>
+        <w:pStyle w:val="FirstParagraph"/>
+      </w:pPr>
+      <w:r>
+        <w:t xml:space="preserve">HP-UX security is based on</w:t>
+      </w:r>
+      <w:r>
+        <w:t xml:space="preserve"> </w:t>
+      </w:r>
+      <w:r>
+        <w:rPr>
+          <w:bCs/>
+          <w:b/>
+        </w:rPr>
+        <w:t xml:space="preserve">Discretionary Access Control (DAC)</w:t>
+      </w:r>
+      <w:r>
+        <w:t xml:space="preserve">. A user (or root) has discretion over the files they own.</w:t>
+      </w:r>
+      <w:r>
+        <w:t xml:space="preserve"> </w:t>
+      </w:r>
+      <w:r>
+        <w:t xml:space="preserve">“</w:t>
+      </w:r>
+      <w:r>
+        <w:t xml:space="preserve">Trusted System</w:t>
+      </w:r>
+      <w:r>
+        <w:t xml:space="preserve">”</w:t>
+      </w:r>
+      <w:r>
+        <w:t xml:space="preserve"> </w:t>
+      </w:r>
+      <w:r>
+        <w:t xml:space="preserve">(TCB) mode in HP-UX adds auditing and shadow passwords, but it is still fundamentally DAC.</w:t>
+      </w:r>
+      <w:r>
+        <w:br/>
+      </w:r>
+      <w:r>
+        <w:t xml:space="preserve">SLES 16 employs</w:t>
+      </w:r>
+      <w:r>
+        <w:t xml:space="preserve"> </w:t>
+      </w:r>
+      <w:r>
+        <w:rPr>
+          <w:bCs/>
+          <w:b/>
+        </w:rPr>
+        <w:t xml:space="preserve">Mandatory Access Control (MAC)</w:t>
+      </w:r>
+      <w:r>
+        <w:t xml:space="preserve"> </w:t>
+      </w:r>
+      <w:r>
+        <w:t xml:space="preserve">via</w:t>
+      </w:r>
+      <w:r>
+        <w:t xml:space="preserve"> </w:t>
+      </w:r>
+      <w:r>
+        <w:rPr>
+          <w:bCs/>
+          <w:b/>
+        </w:rPr>
+        <w:t xml:space="preserve">SELinux</w:t>
+      </w:r>
+      <w:r>
+        <w:t xml:space="preserve"> </w:t>
+      </w:r>
+      <w:r>
+        <w:t xml:space="preserve">(Security Enhanced Linux). In MAC, the</w:t>
+      </w:r>
+      <w:r>
+        <w:t xml:space="preserve"> </w:t>
+      </w:r>
+      <w:r>
+        <w:rPr>
+          <w:iCs/>
+          <w:i/>
+        </w:rPr>
+        <w:t xml:space="preserve">policy</w:t>
+      </w:r>
+      <w:r>
+        <w:t xml:space="preserve"> </w:t>
+      </w:r>
+      <w:r>
+        <w:t xml:space="preserve">dictates access, not the user.</w:t>
+      </w:r>
+    </w:p>
     <w:p>
       <w:pPr>
         <w:numPr>
@@ -9986,172 +10115,44 @@
         <w:pStyle w:val="Compact"/>
       </w:pPr>
       <w:r>
-        <w:t xml:space="preserve">Security and Access Control</w:t>
-      </w:r>
-    </w:p>
-    <w:p>
-      <w:pPr>
-        <w:numPr>
-          <w:ilvl w:val="0"/>
-          <w:numId w:val="1037"/>
-        </w:numPr>
-        <w:pStyle w:val="Compact"/>
-      </w:pPr>
-      <w:r>
-        <w:t xml:space="preserve">Logging and Auditing</w:t>
-      </w:r>
-    </w:p>
-    <w:p>
-      <w:pPr>
-        <w:numPr>
-          <w:ilvl w:val="0"/>
-          <w:numId w:val="1037"/>
-        </w:numPr>
-        <w:pStyle w:val="Compact"/>
-      </w:pPr>
-      <w:r>
-        <w:t xml:space="preserve">Clustering and High Availability: Serviceguard vs. Pacemaker</w:t>
-      </w:r>
-    </w:p>
-    <w:p>
-      <w:pPr>
-        <w:numPr>
-          <w:ilvl w:val="0"/>
-          <w:numId w:val="1037"/>
-        </w:numPr>
-        <w:pStyle w:val="Compact"/>
-      </w:pPr>
-      <w:r>
-        <w:t xml:space="preserve">Kernel Patching: Zero Downtime with kGraft</w:t>
-      </w:r>
-    </w:p>
-    <w:bookmarkStart w:id="80" w:name="security-and-access-control"/>
-    <w:p>
-      <w:pPr>
-        <w:pStyle w:val="Heading2"/>
-      </w:pPr>
-      <w:r>
-        <w:rPr>
-          <w:rStyle w:val="SectionNumber"/>
-        </w:rPr>
-        <w:t xml:space="preserve">5.1</w:t>
-      </w:r>
-      <w:r>
-        <w:tab/>
-      </w:r>
-      <w:r>
-        <w:t xml:space="preserve">Security and Access Control</w:t>
-      </w:r>
-    </w:p>
-    <w:bookmarkStart w:id="78" w:name="dac-vs.-mac-the-conceptual-leap"/>
-    <w:p>
-      <w:pPr>
-        <w:pStyle w:val="Heading3"/>
-      </w:pPr>
-      <w:r>
-        <w:rPr>
-          <w:rStyle w:val="SectionNumber"/>
-        </w:rPr>
-        <w:t xml:space="preserve">5.1.1</w:t>
-      </w:r>
-      <w:r>
-        <w:tab/>
-      </w:r>
-      <w:r>
-        <w:t xml:space="preserve">DAC vs. MAC: The Conceptual Leap</w:t>
-      </w:r>
-    </w:p>
-    <w:p>
-      <w:pPr>
-        <w:pStyle w:val="FirstParagraph"/>
-      </w:pPr>
-      <w:r>
-        <w:t xml:space="preserve">HP-UX security is based on</w:t>
-      </w:r>
-      <w:r>
-        <w:t xml:space="preserve"> </w:t>
-      </w:r>
-      <w:r>
         <w:rPr>
           <w:bCs/>
           <w:b/>
         </w:rPr>
-        <w:t xml:space="preserve">Discretionary Access Control (DAC)</w:t>
-      </w:r>
-      <w:r>
-        <w:t xml:space="preserve">. A user (or root) has discretion over the files they own.</w:t>
-      </w:r>
-      <w:r>
-        <w:t xml:space="preserve"> </w:t>
-      </w:r>
-      <w:r>
-        <w:t xml:space="preserve">“</w:t>
-      </w:r>
-      <w:r>
-        <w:t xml:space="preserve">Trusted System</w:t>
-      </w:r>
-      <w:r>
-        <w:t xml:space="preserve">”</w:t>
-      </w:r>
-      <w:r>
-        <w:t xml:space="preserve"> </w:t>
-      </w:r>
-      <w:r>
-        <w:t xml:space="preserve">(TCB) mode in HP-UX adds auditing and shadow passwords, but it is still fundamentally DAC.</w:t>
-      </w:r>
-      <w:r>
-        <w:br/>
-      </w:r>
-      <w:r>
-        <w:t xml:space="preserve">SLES 16 employs</w:t>
-      </w:r>
-      <w:r>
-        <w:t xml:space="preserve"> </w:t>
-      </w:r>
-      <w:r>
-        <w:rPr>
-          <w:bCs/>
-          <w:b/>
-        </w:rPr>
-        <w:t xml:space="preserve">Mandatory Access Control (MAC)</w:t>
-      </w:r>
-      <w:r>
-        <w:t xml:space="preserve"> </w:t>
-      </w:r>
-      <w:r>
-        <w:t xml:space="preserve">via</w:t>
-      </w:r>
-      <w:r>
-        <w:t xml:space="preserve"> </w:t>
-      </w:r>
-      <w:r>
-        <w:rPr>
-          <w:bCs/>
-          <w:b/>
-        </w:rPr>
-        <w:t xml:space="preserve">SELinux</w:t>
-      </w:r>
-      <w:r>
-        <w:t xml:space="preserve"> </w:t>
-      </w:r>
-      <w:r>
-        <w:t xml:space="preserve">(Security Enhanced Linux). In MAC, the</w:t>
-      </w:r>
-      <w:r>
-        <w:t xml:space="preserve"> </w:t>
-      </w:r>
-      <w:r>
-        <w:rPr>
-          <w:iCs/>
-          <w:i/>
-        </w:rPr>
-        <w:t xml:space="preserve">policy</w:t>
-      </w:r>
-      <w:r>
-        <w:t xml:space="preserve"> </w:t>
-      </w:r>
-      <w:r>
-        <w:t xml:space="preserve">dictates access, not the user.</w:t>
+        <w:t xml:space="preserve">The Difference:</w:t>
+      </w:r>
+      <w:r>
+        <w:t xml:space="preserve"> </w:t>
+      </w:r>
+      <w:r>
+        <w:t xml:space="preserve">In HP-UX, if the apache user has rwx permissions on /etc/passwd, it can read/write it. In SLES 16 with SELinux, even if the apache user has 777 permission on /etc/passwd, the kernel will block the access because the SELinux policy for the httpd_t domain does not grant write access to the passwd_file_t type.</w:t>
+      </w:r>
+    </w:p>
+    <w:bookmarkEnd w:id="78"/>
+    <w:bookmarkStart w:id="79" w:name="administrative-challenges-with-selinux"/>
+    <w:p>
+      <w:pPr>
+        <w:pStyle w:val="Heading3"/>
+      </w:pPr>
+      <w:r>
+        <w:rPr>
+          <w:rStyle w:val="SectionNumber"/>
+        </w:rPr>
+        <w:t xml:space="preserve">5.1.2</w:t>
+      </w:r>
+      <w:r>
+        <w:tab/>
+      </w:r>
+      <w:r>
+        <w:t xml:space="preserve">Administrative Challenges with SELinux</w:t>
+      </w:r>
+    </w:p>
+    <w:p>
+      <w:pPr>
+        <w:pStyle w:val="FirstParagraph"/>
+      </w:pPr>
+      <w:r>
+        <w:t xml:space="preserve">SLES 16 defaults to SELinux Enforcing mode (moving away from the AppArmor default of SLES 15).</w:t>
       </w:r>
     </w:p>
     <w:p>
@@ -10167,62 +10168,54 @@
           <w:bCs/>
           <w:b/>
         </w:rPr>
-        <w:t xml:space="preserve">The Difference:</w:t>
-      </w:r>
-      <w:r>
-        <w:t xml:space="preserve"> </w:t>
-      </w:r>
-      <w:r>
-        <w:t xml:space="preserve">In HP-UX, if the apache user has rwx permissions on /etc/passwd, it can read/write it. In SLES 16 with SELinux, even if the apache user has 777 permission on /etc/passwd, the kernel will block the access because the SELinux policy for the httpd_t domain does not grant write access to the passwd_file_t type.</w:t>
-      </w:r>
-    </w:p>
-    <w:bookmarkEnd w:id="78"/>
-    <w:bookmarkStart w:id="79" w:name="administrative-challenges-with-selinux"/>
-    <w:p>
-      <w:pPr>
-        <w:pStyle w:val="Heading3"/>
-      </w:pPr>
-      <w:r>
-        <w:rPr>
-          <w:rStyle w:val="SectionNumber"/>
-        </w:rPr>
-        <w:t xml:space="preserve">5.1.2</w:t>
-      </w:r>
-      <w:r>
-        <w:tab/>
-      </w:r>
-      <w:r>
-        <w:t xml:space="preserve">Administrative Challenges with SELinux</w:t>
-      </w:r>
-    </w:p>
-    <w:p>
-      <w:pPr>
-        <w:pStyle w:val="FirstParagraph"/>
-      </w:pPr>
-      <w:r>
-        <w:t xml:space="preserve">SLES 16 defaults to SELinux Enforcing mode (moving away from the AppArmor default of SLES 15).</w:t>
+        <w:t xml:space="preserve">Context Labels:</w:t>
+      </w:r>
+      <w:r>
+        <w:t xml:space="preserve"> </w:t>
+      </w:r>
+      <w:r>
+        <w:t xml:space="preserve">Every file has a label (viewable with ls -Z). When an admin copies a config file from their home directory to /var/www, the file might retain the user_home_t label. Apache will be denied access.</w:t>
+      </w:r>
+      <w:r>
+        <w:br/>
       </w:r>
     </w:p>
     <w:p>
       <w:pPr>
         <w:numPr>
           <w:ilvl w:val="0"/>
+          <w:numId w:val="1038"/>
+        </w:numPr>
+        <w:pStyle w:val="Compact"/>
+      </w:pPr>
+      <w:r>
+        <w:rPr>
+          <w:bCs/>
+          <w:b/>
+        </w:rPr>
+        <w:t xml:space="preserve">Troubleshooting:</w:t>
+      </w:r>
+    </w:p>
+    <w:p>
+      <w:pPr>
+        <w:numPr>
+          <w:ilvl w:val="1"/>
           <w:numId w:val="1039"/>
         </w:numPr>
         <w:pStyle w:val="Compact"/>
       </w:pPr>
       <w:r>
         <w:rPr>
-          <w:bCs/>
-          <w:b/>
-        </w:rPr>
-        <w:t xml:space="preserve">Context Labels:</w:t>
-      </w:r>
-      <w:r>
-        <w:t xml:space="preserve"> </w:t>
-      </w:r>
-      <w:r>
-        <w:t xml:space="preserve">Every file has a label (viewable with ls -Z). When an admin copies a config file from their home directory to /var/www, the file might retain the user_home_t label. Apache will be denied access.</w:t>
+          <w:iCs/>
+          <w:i/>
+        </w:rPr>
+        <w:t xml:space="preserve">Wrong Way:</w:t>
+      </w:r>
+      <w:r>
+        <w:t xml:space="preserve"> </w:t>
+      </w:r>
+      <w:r>
+        <w:t xml:space="preserve">setenforce 0 (Disabling security).</w:t>
       </w:r>
       <w:r>
         <w:br/>
@@ -10231,17 +10224,66 @@
     <w:p>
       <w:pPr>
         <w:numPr>
-          <w:ilvl w:val="0"/>
+          <w:ilvl w:val="1"/>
           <w:numId w:val="1039"/>
         </w:numPr>
         <w:pStyle w:val="Compact"/>
       </w:pPr>
       <w:r>
         <w:rPr>
+          <w:iCs/>
+          <w:i/>
+        </w:rPr>
+        <w:t xml:space="preserve">Right Way:</w:t>
+      </w:r>
+      <w:r>
+        <w:t xml:space="preserve"> </w:t>
+      </w:r>
+      <w:r>
+        <w:t xml:space="preserve">Check /var/log/audit/audit.log. Use restorecon -v /var/www/file to apply the correct label defined by the policy.</w:t>
+      </w:r>
+      <w:r>
+        <w:br/>
+      </w:r>
+    </w:p>
+    <w:p>
+      <w:pPr>
+        <w:numPr>
+          <w:ilvl w:val="0"/>
+          <w:numId w:val="1038"/>
+        </w:numPr>
+        <w:pStyle w:val="Compact"/>
+      </w:pPr>
+      <w:r>
+        <w:rPr>
           <w:bCs/>
           <w:b/>
         </w:rPr>
-        <w:t xml:space="preserve">Troubleshooting:</w:t>
+        <w:t xml:space="preserve">Boolean Flags:</w:t>
+      </w:r>
+      <w:r>
+        <w:t xml:space="preserve"> </w:t>
+      </w:r>
+      <w:r>
+        <w:t xml:space="preserve">SLES 16 provides</w:t>
+      </w:r>
+      <w:r>
+        <w:t xml:space="preserve"> </w:t>
+      </w:r>
+      <w:r>
+        <w:t xml:space="preserve">“</w:t>
+      </w:r>
+      <w:r>
+        <w:t xml:space="preserve">knobs</w:t>
+      </w:r>
+      <w:r>
+        <w:t xml:space="preserve">”</w:t>
+      </w:r>
+      <w:r>
+        <w:t xml:space="preserve"> </w:t>
+      </w:r>
+      <w:r>
+        <w:t xml:space="preserve">to tune policy without rewriting it.</w:t>
       </w:r>
     </w:p>
     <w:p>
@@ -10253,17 +10295,7 @@
         <w:pStyle w:val="Compact"/>
       </w:pPr>
       <w:r>
-        <w:rPr>
-          <w:iCs/>
-          <w:i/>
-        </w:rPr>
-        <w:t xml:space="preserve">Wrong Way:</w:t>
-      </w:r>
-      <w:r>
-        <w:t xml:space="preserve"> </w:t>
-      </w:r>
-      <w:r>
-        <w:t xml:space="preserve">setenforce 0 (Disabling security).</w:t>
+        <w:t xml:space="preserve">Example: Allow Apache to connect to a remote database?</w:t>
       </w:r>
       <w:r>
         <w:br/>
@@ -10278,72 +10310,94 @@
         <w:pStyle w:val="Compact"/>
       </w:pPr>
       <w:r>
-        <w:rPr>
-          <w:iCs/>
-          <w:i/>
-        </w:rPr>
-        <w:t xml:space="preserve">Right Way:</w:t>
-      </w:r>
-      <w:r>
-        <w:t xml:space="preserve"> </w:t>
-      </w:r>
-      <w:r>
-        <w:t xml:space="preserve">Check /var/log/audit/audit.log. Use restorecon -v /var/www/file to apply the correct label defined by the policy.</w:t>
-      </w:r>
-      <w:r>
-        <w:br/>
+        <w:t xml:space="preserve">Command: setsebool -P httpd_can_network_connect_db 1.</w:t>
+      </w:r>
+      <w:r>
+        <w:br/>
+      </w:r>
+      <w:r>
+        <w:t xml:space="preserve">This level of granular control does not exist in HP-UX.</w:t>
+      </w:r>
+    </w:p>
+    <w:bookmarkEnd w:id="79"/>
+    <w:bookmarkEnd w:id="80"/>
+    <w:bookmarkStart w:id="83" w:name="logging-and-auditing"/>
+    <w:p>
+      <w:pPr>
+        <w:pStyle w:val="Heading2"/>
+      </w:pPr>
+      <w:r>
+        <w:rPr>
+          <w:rStyle w:val="SectionNumber"/>
+        </w:rPr>
+        <w:t xml:space="preserve">5.2</w:t>
+      </w:r>
+      <w:r>
+        <w:tab/>
+      </w:r>
+      <w:r>
+        <w:t xml:space="preserve">Logging and Auditing</w:t>
+      </w:r>
+    </w:p>
+    <w:bookmarkStart w:id="81" w:name="syslog-vs.-journald"/>
+    <w:p>
+      <w:pPr>
+        <w:pStyle w:val="Heading3"/>
+      </w:pPr>
+      <w:r>
+        <w:rPr>
+          <w:rStyle w:val="SectionNumber"/>
+        </w:rPr>
+        <w:t xml:space="preserve">5.2.1</w:t>
+      </w:r>
+      <w:r>
+        <w:tab/>
+      </w:r>
+      <w:r>
+        <w:t xml:space="preserve">Syslog vs. Journald</w:t>
+      </w:r>
+    </w:p>
+    <w:p>
+      <w:pPr>
+        <w:pStyle w:val="FirstParagraph"/>
+      </w:pPr>
+      <w:r>
+        <w:t xml:space="preserve">HP-UX uses the classic text-based syslog. SLES 16 uses</w:t>
+      </w:r>
+      <w:r>
+        <w:t xml:space="preserve"> </w:t>
+      </w:r>
+      <w:r>
+        <w:rPr>
+          <w:bCs/>
+          <w:b/>
+        </w:rPr>
+        <w:t xml:space="preserve">Systemd Journald</w:t>
+      </w:r>
+      <w:r>
+        <w:t xml:space="preserve">.</w:t>
       </w:r>
     </w:p>
     <w:p>
       <w:pPr>
         <w:numPr>
           <w:ilvl w:val="0"/>
-          <w:numId w:val="1039"/>
-        </w:numPr>
-        <w:pStyle w:val="Compact"/>
-      </w:pPr>
-      <w:r>
-        <w:rPr>
-          <w:bCs/>
-          <w:b/>
-        </w:rPr>
-        <w:t xml:space="preserve">Boolean Flags:</w:t>
-      </w:r>
-      <w:r>
-        <w:t xml:space="preserve"> </w:t>
-      </w:r>
-      <w:r>
-        <w:t xml:space="preserve">SLES 16 provides</w:t>
-      </w:r>
-      <w:r>
-        <w:t xml:space="preserve"> </w:t>
-      </w:r>
-      <w:r>
-        <w:t xml:space="preserve">“</w:t>
-      </w:r>
-      <w:r>
-        <w:t xml:space="preserve">knobs</w:t>
-      </w:r>
-      <w:r>
-        <w:t xml:space="preserve">”</w:t>
-      </w:r>
-      <w:r>
-        <w:t xml:space="preserve"> </w:t>
-      </w:r>
-      <w:r>
-        <w:t xml:space="preserve">to tune policy without rewriting it.</w:t>
-      </w:r>
-    </w:p>
-    <w:p>
-      <w:pPr>
-        <w:numPr>
-          <w:ilvl w:val="1"/>
           <w:numId w:val="1041"/>
         </w:numPr>
         <w:pStyle w:val="Compact"/>
       </w:pPr>
       <w:r>
-        <w:t xml:space="preserve">Example: Allow Apache to connect to a remote database?</w:t>
+        <w:rPr>
+          <w:bCs/>
+          <w:b/>
+        </w:rPr>
+        <w:t xml:space="preserve">Structure:</w:t>
+      </w:r>
+      <w:r>
+        <w:t xml:space="preserve"> </w:t>
+      </w:r>
+      <w:r>
+        <w:t xml:space="preserve">Journald stores logs in a binary format (/var/log/journal). It automatically indexes metadata: PID, UID, Systemd Unit, Executable Path.</w:t>
       </w:r>
       <w:r>
         <w:br/>
@@ -10352,100 +10406,57 @@
     <w:p>
       <w:pPr>
         <w:numPr>
-          <w:ilvl w:val="1"/>
+          <w:ilvl w:val="0"/>
           <w:numId w:val="1041"/>
         </w:numPr>
         <w:pStyle w:val="Compact"/>
       </w:pPr>
       <w:r>
-        <w:t xml:space="preserve">Command: setsebool -P httpd_can_network_connect_db 1.</w:t>
-      </w:r>
-      <w:r>
-        <w:br/>
-      </w:r>
-      <w:r>
-        <w:t xml:space="preserve">This level of granular control does not exist in HP-UX.</w:t>
-      </w:r>
-    </w:p>
-    <w:bookmarkEnd w:id="79"/>
-    <w:bookmarkEnd w:id="80"/>
-    <w:bookmarkStart w:id="83" w:name="logging-and-auditing"/>
-    <w:p>
-      <w:pPr>
-        <w:pStyle w:val="Heading2"/>
-      </w:pPr>
-      <w:r>
-        <w:rPr>
-          <w:rStyle w:val="SectionNumber"/>
-        </w:rPr>
-        <w:t xml:space="preserve">5.2</w:t>
-      </w:r>
-      <w:r>
-        <w:tab/>
-      </w:r>
-      <w:r>
-        <w:t xml:space="preserve">Logging and Auditing</w:t>
-      </w:r>
-    </w:p>
-    <w:bookmarkStart w:id="81" w:name="syslog-vs.-journald"/>
-    <w:p>
-      <w:pPr>
-        <w:pStyle w:val="Heading3"/>
-      </w:pPr>
-      <w:r>
-        <w:rPr>
-          <w:rStyle w:val="SectionNumber"/>
-        </w:rPr>
-        <w:t xml:space="preserve">5.2.1</w:t>
-      </w:r>
-      <w:r>
-        <w:tab/>
-      </w:r>
-      <w:r>
-        <w:t xml:space="preserve">Syslog vs. Journald</w:t>
-      </w:r>
-    </w:p>
-    <w:p>
-      <w:pPr>
-        <w:pStyle w:val="FirstParagraph"/>
-      </w:pPr>
-      <w:r>
-        <w:t xml:space="preserve">HP-UX uses the classic text-based syslog. SLES 16 uses</w:t>
-      </w:r>
-      <w:r>
-        <w:t xml:space="preserve"> </w:t>
-      </w:r>
-      <w:r>
         <w:rPr>
           <w:bCs/>
           <w:b/>
         </w:rPr>
-        <w:t xml:space="preserve">Systemd Journald</w:t>
-      </w:r>
-      <w:r>
-        <w:t xml:space="preserve">.</w:t>
+        <w:t xml:space="preserve">Querying:</w:t>
       </w:r>
     </w:p>
     <w:p>
       <w:pPr>
         <w:numPr>
-          <w:ilvl w:val="0"/>
+          <w:ilvl w:val="1"/>
           <w:numId w:val="1042"/>
         </w:numPr>
         <w:pStyle w:val="Compact"/>
       </w:pPr>
       <w:r>
         <w:rPr>
-          <w:bCs/>
-          <w:b/>
-        </w:rPr>
-        <w:t xml:space="preserve">Structure:</w:t>
-      </w:r>
-      <w:r>
-        <w:t xml:space="preserve"> </w:t>
-      </w:r>
-      <w:r>
-        <w:t xml:space="preserve">Journald stores logs in a binary format (/var/log/journal). It automatically indexes metadata: PID, UID, Systemd Unit, Executable Path.</w:t>
+          <w:iCs/>
+          <w:i/>
+        </w:rPr>
+        <w:t xml:space="preserve">HP-UX:</w:t>
+      </w:r>
+      <w:r>
+        <w:t xml:space="preserve"> </w:t>
+      </w:r>
+      <w:r>
+        <w:t xml:space="preserve">grep</w:t>
+      </w:r>
+      <w:r>
+        <w:t xml:space="preserve"> </w:t>
+      </w:r>
+      <w:r>
+        <w:t xml:space="preserve">“</w:t>
+      </w:r>
+      <w:r>
+        <w:t xml:space="preserve">error</w:t>
+      </w:r>
+      <w:r>
+        <w:t xml:space="preserve">”</w:t>
+      </w:r>
+      <w:r>
+        <w:t xml:space="preserve"> </w:t>
+      </w:r>
+      <w:r>
+        <w:t xml:space="preserve">/var/adm/syslog/syslog.log</w:t>
       </w:r>
       <w:r>
         <w:br/>
@@ -10454,39 +10465,142 @@
     <w:p>
       <w:pPr>
         <w:numPr>
-          <w:ilvl w:val="0"/>
+          <w:ilvl w:val="1"/>
           <w:numId w:val="1042"/>
         </w:numPr>
         <w:pStyle w:val="Compact"/>
       </w:pPr>
       <w:r>
         <w:rPr>
+          <w:iCs/>
+          <w:i/>
+        </w:rPr>
+        <w:t xml:space="preserve">SLES 16:</w:t>
+      </w:r>
+      <w:r>
+        <w:t xml:space="preserve"> </w:t>
+      </w:r>
+      <w:r>
+        <w:t xml:space="preserve">journalctl -p err -u apache2 --since</w:t>
+      </w:r>
+      <w:r>
+        <w:t xml:space="preserve"> </w:t>
+      </w:r>
+      <w:r>
+        <w:t xml:space="preserve">“</w:t>
+      </w:r>
+      <w:r>
+        <w:t xml:space="preserve">1 hour ago</w:t>
+      </w:r>
+      <w:r>
+        <w:t xml:space="preserve">”</w:t>
+      </w:r>
+      <w:r>
+        <w:br/>
+      </w:r>
+    </w:p>
+    <w:p>
+      <w:pPr>
+        <w:numPr>
+          <w:ilvl w:val="1"/>
+          <w:numId w:val="1042"/>
+        </w:numPr>
+        <w:pStyle w:val="Compact"/>
+      </w:pPr>
+      <w:r>
+        <w:rPr>
+          <w:iCs/>
+          <w:i/>
+        </w:rPr>
+        <w:t xml:space="preserve">Benefit:</w:t>
+      </w:r>
+      <w:r>
+        <w:t xml:space="preserve"> </w:t>
+      </w:r>
+      <w:r>
+        <w:t xml:space="preserve">The ability to filter by</w:t>
+      </w:r>
+      <w:r>
+        <w:t xml:space="preserve"> </w:t>
+      </w:r>
+      <w:r>
+        <w:rPr>
+          <w:iCs/>
+          <w:i/>
+        </w:rPr>
+        <w:t xml:space="preserve">Unit</w:t>
+      </w:r>
+      <w:r>
+        <w:t xml:space="preserve"> </w:t>
+      </w:r>
+      <w:r>
+        <w:t xml:space="preserve">(-u) is incredibly powerful, isolating logs for a specific service regardless of where it sent its output (stdout, stderr, or syslog facility).</w:t>
+      </w:r>
+    </w:p>
+    <w:bookmarkEnd w:id="81"/>
+    <w:bookmarkStart w:id="82" w:name="auditing-audsys-vs.-linux-auditd"/>
+    <w:p>
+      <w:pPr>
+        <w:pStyle w:val="Heading3"/>
+      </w:pPr>
+      <w:r>
+        <w:rPr>
+          <w:rStyle w:val="SectionNumber"/>
+        </w:rPr>
+        <w:t xml:space="preserve">5.2.2</w:t>
+      </w:r>
+      <w:r>
+        <w:tab/>
+      </w:r>
+      <w:r>
+        <w:t xml:space="preserve">Auditing: audsys vs. Linux Auditd</w:t>
+      </w:r>
+    </w:p>
+    <w:p>
+      <w:pPr>
+        <w:pStyle w:val="FirstParagraph"/>
+      </w:pPr>
+      <w:r>
+        <w:t xml:space="preserve">HP-UX audsys creates binary logs in /var/adm/audit/ that must be converted. Linux auditd does similarly but with different tooling.</w:t>
+      </w:r>
+      <w:r>
+        <w:br/>
+      </w:r>
+      <w:r>
+        <w:rPr>
           <w:bCs/>
           <w:b/>
         </w:rPr>
-        <w:t xml:space="preserve">Querying:</w:t>
+        <w:t xml:space="preserve">Task: Find all failed login attempts in the last 24 hours.</w:t>
       </w:r>
     </w:p>
     <w:p>
       <w:pPr>
         <w:numPr>
-          <w:ilvl w:val="1"/>
+          <w:ilvl w:val="0"/>
           <w:numId w:val="1043"/>
         </w:numPr>
-        <w:pStyle w:val="Compact"/>
-      </w:pPr>
-      <w:r>
-        <w:rPr>
-          <w:iCs/>
-          <w:i/>
-        </w:rPr>
+      </w:pPr>
+      <w:r>
         <w:t xml:space="preserve">HP-UX:</w:t>
       </w:r>
       <w:r>
-        <w:t xml:space="preserve"> </w:t>
-      </w:r>
-      <w:r>
-        <w:t xml:space="preserve">grep</w:t>
+        <w:br/>
+      </w:r>
+      <w:r>
+        <w:t xml:space="preserve">The admin must process the binary btmps file or audit logs.</w:t>
+      </w:r>
+      <w:r>
+        <w:br/>
+      </w:r>
+      <w:r>
+        <w:t xml:space="preserve">Bash</w:t>
+      </w:r>
+      <w:r>
+        <w:br/>
+      </w:r>
+      <w:r>
+        <w:t xml:space="preserve"># /usr/sbin/acct/fwtmp -X &lt; /var/adm/btmps | grep</w:t>
       </w:r>
       <w:r>
         <w:t xml:space="preserve"> </w:t>
@@ -10495,185 +10609,23 @@
         <w:t xml:space="preserve">“</w:t>
       </w:r>
       <w:r>
-        <w:t xml:space="preserve">error</w:t>
+        <w:t xml:space="preserve">non-zero-exit</w:t>
       </w:r>
       <w:r>
         <w:t xml:space="preserve">”</w:t>
       </w:r>
       <w:r>
-        <w:t xml:space="preserve"> </w:t>
-      </w:r>
-      <w:r>
-        <w:t xml:space="preserve">/var/adm/syslog/syslog.log</w:t>
-      </w:r>
-      <w:r>
-        <w:br/>
-      </w:r>
-    </w:p>
-    <w:p>
-      <w:pPr>
-        <w:numPr>
-          <w:ilvl w:val="1"/>
-          <w:numId w:val="1043"/>
-        </w:numPr>
-        <w:pStyle w:val="Compact"/>
-      </w:pPr>
-      <w:r>
-        <w:rPr>
-          <w:iCs/>
-          <w:i/>
-        </w:rPr>
-        <w:t xml:space="preserve">SLES 16:</w:t>
-      </w:r>
-      <w:r>
-        <w:t xml:space="preserve"> </w:t>
-      </w:r>
-      <w:r>
-        <w:t xml:space="preserve">journalctl -p err -u apache2 --since</w:t>
-      </w:r>
-      <w:r>
-        <w:t xml:space="preserve"> </w:t>
-      </w:r>
-      <w:r>
-        <w:t xml:space="preserve">“</w:t>
-      </w:r>
-      <w:r>
-        <w:t xml:space="preserve">1 hour ago</w:t>
-      </w:r>
-      <w:r>
-        <w:t xml:space="preserve">”</w:t>
-      </w:r>
-      <w:r>
-        <w:br/>
-      </w:r>
-    </w:p>
-    <w:p>
-      <w:pPr>
-        <w:numPr>
-          <w:ilvl w:val="1"/>
-          <w:numId w:val="1043"/>
-        </w:numPr>
-        <w:pStyle w:val="Compact"/>
-      </w:pPr>
-      <w:r>
-        <w:rPr>
-          <w:iCs/>
-          <w:i/>
-        </w:rPr>
-        <w:t xml:space="preserve">Benefit:</w:t>
-      </w:r>
-      <w:r>
-        <w:t xml:space="preserve"> </w:t>
-      </w:r>
-      <w:r>
-        <w:t xml:space="preserve">The ability to filter by</w:t>
-      </w:r>
-      <w:r>
-        <w:t xml:space="preserve"> </w:t>
-      </w:r>
-      <w:r>
-        <w:rPr>
-          <w:iCs/>
-          <w:i/>
-        </w:rPr>
-        <w:t xml:space="preserve">Unit</w:t>
-      </w:r>
-      <w:r>
-        <w:t xml:space="preserve"> </w:t>
-      </w:r>
-      <w:r>
-        <w:t xml:space="preserve">(-u) is incredibly powerful, isolating logs for a specific service regardless of where it sent its output (stdout, stderr, or syslog facility).</w:t>
-      </w:r>
-    </w:p>
-    <w:bookmarkEnd w:id="81"/>
-    <w:bookmarkStart w:id="82" w:name="auditing-audsys-vs.-linux-auditd"/>
-    <w:p>
-      <w:pPr>
-        <w:pStyle w:val="Heading3"/>
-      </w:pPr>
-      <w:r>
-        <w:rPr>
-          <w:rStyle w:val="SectionNumber"/>
-        </w:rPr>
-        <w:t xml:space="preserve">5.2.2</w:t>
-      </w:r>
-      <w:r>
-        <w:tab/>
-      </w:r>
-      <w:r>
-        <w:t xml:space="preserve">Auditing: audsys vs. Linux Auditd</w:t>
-      </w:r>
-    </w:p>
-    <w:p>
-      <w:pPr>
-        <w:pStyle w:val="FirstParagraph"/>
-      </w:pPr>
-      <w:r>
-        <w:t xml:space="preserve">HP-UX audsys creates binary logs in /var/adm/audit/ that must be converted. Linux auditd does similarly but with different tooling.</w:t>
-      </w:r>
-      <w:r>
-        <w:br/>
-      </w:r>
-      <w:r>
-        <w:rPr>
-          <w:bCs/>
-          <w:b/>
-        </w:rPr>
-        <w:t xml:space="preserve">Task: Find all failed login attempts in the last 24 hours.</w:t>
+        <w:br/>
+      </w:r>
+      <w:r>
+        <w:t xml:space="preserve"># Or parsing audisp output</w:t>
       </w:r>
     </w:p>
     <w:p>
       <w:pPr>
         <w:numPr>
           <w:ilvl w:val="0"/>
-          <w:numId w:val="1044"/>
-        </w:numPr>
-      </w:pPr>
-      <w:r>
-        <w:t xml:space="preserve">HP-UX:</w:t>
-      </w:r>
-      <w:r>
-        <w:br/>
-      </w:r>
-      <w:r>
-        <w:t xml:space="preserve">The admin must process the binary btmps file or audit logs.</w:t>
-      </w:r>
-      <w:r>
-        <w:br/>
-      </w:r>
-      <w:r>
-        <w:t xml:space="preserve">Bash</w:t>
-      </w:r>
-      <w:r>
-        <w:br/>
-      </w:r>
-      <w:r>
-        <w:t xml:space="preserve"># /usr/sbin/acct/fwtmp -X &lt; /var/adm/btmps | grep</w:t>
-      </w:r>
-      <w:r>
-        <w:t xml:space="preserve"> </w:t>
-      </w:r>
-      <w:r>
-        <w:t xml:space="preserve">“</w:t>
-      </w:r>
-      <w:r>
-        <w:t xml:space="preserve">non-zero-exit</w:t>
-      </w:r>
-      <w:r>
-        <w:t xml:space="preserve">”</w:t>
-      </w:r>
-      <w:r>
-        <w:br/>
-      </w:r>
-      <w:r>
-        <w:t xml:space="preserve"># Or parsing audisp output</w:t>
-      </w:r>
-    </w:p>
-    <w:p>
-      <w:pPr>
-        <w:numPr>
-          <w:ilvl w:val="0"/>
-          <w:numId w:val="1044"/>
+          <w:numId w:val="1043"/>
         </w:numPr>
       </w:pPr>
       <w:r>
@@ -11251,7 +11203,7 @@
       <w:pPr>
         <w:numPr>
           <w:ilvl w:val="0"/>
-          <w:numId w:val="1045"/>
+          <w:numId w:val="1044"/>
         </w:numPr>
         <w:pStyle w:val="Compact"/>
       </w:pPr>
@@ -11270,6 +11222,79 @@
       </w:r>
       <w:r>
         <w:br/>
+      </w:r>
+    </w:p>
+    <w:p>
+      <w:pPr>
+        <w:numPr>
+          <w:ilvl w:val="0"/>
+          <w:numId w:val="1044"/>
+        </w:numPr>
+        <w:pStyle w:val="Compact"/>
+      </w:pPr>
+      <w:r>
+        <w:rPr>
+          <w:bCs/>
+          <w:b/>
+        </w:rPr>
+        <w:t xml:space="preserve">Colocation Constraint:</w:t>
+      </w:r>
+      <w:r>
+        <w:t xml:space="preserve"> </w:t>
+      </w:r>
+      <w:r>
+        <w:t xml:space="preserve">“</w:t>
+      </w:r>
+      <w:r>
+        <w:t xml:space="preserve">WebIP must run on the same node as WebServer.</w:t>
+      </w:r>
+      <w:r>
+        <w:t xml:space="preserve">”</w:t>
+      </w:r>
+      <w:r>
+        <w:br/>
+      </w:r>
+    </w:p>
+    <w:p>
+      <w:pPr>
+        <w:numPr>
+          <w:ilvl w:val="0"/>
+          <w:numId w:val="1044"/>
+        </w:numPr>
+        <w:pStyle w:val="Compact"/>
+      </w:pPr>
+      <w:r>
+        <w:rPr>
+          <w:bCs/>
+          <w:b/>
+        </w:rPr>
+        <w:t xml:space="preserve">Order Constraint:</w:t>
+      </w:r>
+      <w:r>
+        <w:t xml:space="preserve"> </w:t>
+      </w:r>
+      <w:r>
+        <w:t xml:space="preserve">“</w:t>
+      </w:r>
+      <w:r>
+        <w:t xml:space="preserve">Filesystem must start before Database.</w:t>
+      </w:r>
+      <w:r>
+        <w:t xml:space="preserve">”</w:t>
+      </w:r>
+    </w:p>
+    <w:p>
+      <w:pPr>
+        <w:pStyle w:val="FirstParagraph"/>
+      </w:pPr>
+      <w:r>
+        <w:t xml:space="preserve">Migration Scenario:</w:t>
+      </w:r>
+      <w:r>
+        <w:br/>
+      </w:r>
+      <w:r>
+        <w:t xml:space="preserve">To migrate a Serviceguard package that mounts /dev/vg01/lvol1 and starts Oracle:</w:t>
       </w:r>
     </w:p>
     <w:p>
@@ -11281,23 +11306,7 @@
         <w:pStyle w:val="Compact"/>
       </w:pPr>
       <w:r>
-        <w:rPr>
-          <w:bCs/>
-          <w:b/>
-        </w:rPr>
-        <w:t xml:space="preserve">Colocation Constraint:</w:t>
-      </w:r>
-      <w:r>
-        <w:t xml:space="preserve"> </w:t>
-      </w:r>
-      <w:r>
-        <w:t xml:space="preserve">“</w:t>
-      </w:r>
-      <w:r>
-        <w:t xml:space="preserve">WebIP must run on the same node as WebServer.</w:t>
-      </w:r>
-      <w:r>
-        <w:t xml:space="preserve">”</w:t>
+        <w:t xml:space="preserve">Define a Filesystem resource (OCF).</w:t>
       </w:r>
       <w:r>
         <w:br/>
@@ -11312,23 +11321,63 @@
         <w:pStyle w:val="Compact"/>
       </w:pPr>
       <w:r>
-        <w:rPr>
-          <w:bCs/>
-          <w:b/>
-        </w:rPr>
-        <w:t xml:space="preserve">Order Constraint:</w:t>
-      </w:r>
-      <w:r>
-        <w:t xml:space="preserve"> </w:t>
-      </w:r>
-      <w:r>
-        <w:t xml:space="preserve">“</w:t>
-      </w:r>
-      <w:r>
-        <w:t xml:space="preserve">Filesystem must start before Database.</w:t>
-      </w:r>
-      <w:r>
-        <w:t xml:space="preserve">”</w:t>
+        <w:t xml:space="preserve">Define an IPaddr2 resource (OCF).</w:t>
+      </w:r>
+      <w:r>
+        <w:br/>
+      </w:r>
+    </w:p>
+    <w:p>
+      <w:pPr>
+        <w:numPr>
+          <w:ilvl w:val="0"/>
+          <w:numId w:val="1045"/>
+        </w:numPr>
+        <w:pStyle w:val="Compact"/>
+      </w:pPr>
+      <w:r>
+        <w:t xml:space="preserve">Define an oracle resource (OCF).</w:t>
+      </w:r>
+      <w:r>
+        <w:br/>
+      </w:r>
+    </w:p>
+    <w:p>
+      <w:pPr>
+        <w:numPr>
+          <w:ilvl w:val="0"/>
+          <w:numId w:val="1045"/>
+        </w:numPr>
+        <w:pStyle w:val="Compact"/>
+      </w:pPr>
+      <w:r>
+        <w:t xml:space="preserve">Group them: pcs resource group add OracleGroup IP FS OracleDB.</w:t>
+      </w:r>
+      <w:r>
+        <w:br/>
+      </w:r>
+      <w:r>
+        <w:t xml:space="preserve">This modularity allows for more complex dependency graphs than Serviceguard’s linear scripts.37</w:t>
+      </w:r>
+    </w:p>
+    <w:bookmarkEnd w:id="85"/>
+    <w:bookmarkEnd w:id="86"/>
+    <w:bookmarkStart w:id="89" w:name="X0927719d0608866cd1bfd499897b65d5ed65c79"/>
+    <w:p>
+      <w:pPr>
+        <w:pStyle w:val="Heading2"/>
+      </w:pPr>
+      <w:r>
+        <w:rPr>
+          <w:rStyle w:val="SectionNumber"/>
+        </w:rPr>
+        <w:t xml:space="preserve">5.4</w:t>
+      </w:r>
+      <w:r>
+        <w:tab/>
+      </w:r>
+      <w:r>
+        <w:t xml:space="preserve">Kernel Patching: Zero Downtime with kGraft</w:t>
       </w:r>
     </w:p>
     <w:p>
@@ -11336,13 +11385,55 @@
         <w:pStyle w:val="FirstParagraph"/>
       </w:pPr>
       <w:r>
-        <w:t xml:space="preserve">Migration Scenario:</w:t>
-      </w:r>
-      <w:r>
-        <w:br/>
-      </w:r>
-      <w:r>
-        <w:t xml:space="preserve">To migrate a Serviceguard package that mounts /dev/vg01/lvol1 and starts Oracle:</w:t>
+        <w:t xml:space="preserve">On HP-UX, a kernel patch (PHKL_xxxx) essentially always requires a reboot to relink the kernel and load new code. This necessitates scheduled maintenance windows.</w:t>
+      </w:r>
+      <w:r>
+        <w:br/>
+      </w:r>
+      <w:r>
+        <w:t xml:space="preserve">SLES 16 includes SUSE Live Patching (kGraft).</w:t>
+      </w:r>
+    </w:p>
+    <w:bookmarkStart w:id="87" w:name="technical-explanation-of-kgraft"/>
+    <w:p>
+      <w:pPr>
+        <w:pStyle w:val="Heading3"/>
+      </w:pPr>
+      <w:r>
+        <w:rPr>
+          <w:rStyle w:val="SectionNumber"/>
+        </w:rPr>
+        <w:t xml:space="preserve">5.4.1</w:t>
+      </w:r>
+      <w:r>
+        <w:tab/>
+      </w:r>
+      <w:r>
+        <w:t xml:space="preserve">Technical Explanation of kGraft</w:t>
+      </w:r>
+    </w:p>
+    <w:p>
+      <w:pPr>
+        <w:pStyle w:val="FirstParagraph"/>
+      </w:pPr>
+      <w:r>
+        <w:t xml:space="preserve">kGraft allows the administrator to apply critical security patches to the running kernel</w:t>
+      </w:r>
+      <w:r>
+        <w:t xml:space="preserve"> </w:t>
+      </w:r>
+      <w:r>
+        <w:rPr>
+          <w:iCs/>
+          <w:i/>
+        </w:rPr>
+        <w:t xml:space="preserve">without</w:t>
+      </w:r>
+      <w:r>
+        <w:t xml:space="preserve"> </w:t>
+      </w:r>
+      <w:r>
+        <w:t xml:space="preserve">restarting the system or even stopping applications.</w:t>
       </w:r>
     </w:p>
     <w:p>
@@ -11354,7 +11445,17 @@
         <w:pStyle w:val="Compact"/>
       </w:pPr>
       <w:r>
-        <w:t xml:space="preserve">Define a Filesystem resource (OCF).</w:t>
+        <w:rPr>
+          <w:bCs/>
+          <w:b/>
+        </w:rPr>
+        <w:t xml:space="preserve">Mechanism:</w:t>
+      </w:r>
+      <w:r>
+        <w:t xml:space="preserve"> </w:t>
+      </w:r>
+      <w:r>
+        <w:t xml:space="preserve">It relies on the ftrace infrastructure in the Linux kernel. A live patch is loaded as a kernel module (.ko). This module contains the replacement code for a vulnerable function. kGraft injects a redirection (trampoline) at the beginning of the old function, diverting execution to the new function.</w:t>
       </w:r>
       <w:r>
         <w:br/>
@@ -11369,119 +11470,54 @@
         <w:pStyle w:val="Compact"/>
       </w:pPr>
       <w:r>
-        <w:t xml:space="preserve">Define an IPaddr2 resource (OCF).</w:t>
-      </w:r>
-      <w:r>
-        <w:br/>
-      </w:r>
-    </w:p>
-    <w:p>
-      <w:pPr>
-        <w:numPr>
-          <w:ilvl w:val="0"/>
-          <w:numId w:val="1046"/>
-        </w:numPr>
-        <w:pStyle w:val="Compact"/>
-      </w:pPr>
-      <w:r>
-        <w:t xml:space="preserve">Define an oracle resource (OCF).</w:t>
-      </w:r>
-      <w:r>
-        <w:br/>
-      </w:r>
-    </w:p>
-    <w:p>
-      <w:pPr>
-        <w:numPr>
-          <w:ilvl w:val="0"/>
-          <w:numId w:val="1046"/>
-        </w:numPr>
-        <w:pStyle w:val="Compact"/>
-      </w:pPr>
-      <w:r>
-        <w:t xml:space="preserve">Group them: pcs resource group add OracleGroup IP FS OracleDB.</w:t>
-      </w:r>
-      <w:r>
-        <w:br/>
-      </w:r>
-      <w:r>
-        <w:t xml:space="preserve">This modularity allows for more complex dependency graphs than Serviceguard’s linear scripts.37</w:t>
-      </w:r>
-    </w:p>
-    <w:bookmarkEnd w:id="85"/>
-    <w:bookmarkEnd w:id="86"/>
-    <w:bookmarkStart w:id="89" w:name="X0927719d0608866cd1bfd499897b65d5ed65c79"/>
-    <w:p>
-      <w:pPr>
-        <w:pStyle w:val="Heading2"/>
+        <w:rPr>
+          <w:bCs/>
+          <w:b/>
+        </w:rPr>
+        <w:t xml:space="preserve">Consistency:</w:t>
+      </w:r>
+      <w:r>
+        <w:t xml:space="preserve"> </w:t>
+      </w:r>
+      <w:r>
+        <w:t xml:space="preserve">kGraft uses a</w:t>
+      </w:r>
+      <w:r>
+        <w:t xml:space="preserve"> </w:t>
+      </w:r>
+      <w:r>
+        <w:t xml:space="preserve">“</w:t>
+      </w:r>
+      <w:r>
+        <w:t xml:space="preserve">lazy migration</w:t>
+      </w:r>
+      <w:r>
+        <w:t xml:space="preserve">”</w:t>
+      </w:r>
+      <w:r>
+        <w:t xml:space="preserve"> </w:t>
+      </w:r>
+      <w:r>
+        <w:t xml:space="preserve">model. It tracks kernel threads. A thread is migrated to the new function world only when it exits kernel space. This ensures that no thread sees an inconsistent state (e.g., calling the old function but getting data from the new one). Once all threads have transitioned, the old function is retired.</w:t>
+      </w:r>
+    </w:p>
+    <w:bookmarkEnd w:id="87"/>
+    <w:bookmarkStart w:id="88" w:name="admin-workflow"/>
+    <w:p>
+      <w:pPr>
+        <w:pStyle w:val="Heading3"/>
       </w:pPr>
       <w:r>
         <w:rPr>
           <w:rStyle w:val="SectionNumber"/>
         </w:rPr>
-        <w:t xml:space="preserve">5.4</w:t>
+        <w:t xml:space="preserve">5.4.2</w:t>
       </w:r>
       <w:r>
         <w:tab/>
       </w:r>
       <w:r>
-        <w:t xml:space="preserve">Kernel Patching: Zero Downtime with kGraft</w:t>
-      </w:r>
-    </w:p>
-    <w:p>
-      <w:pPr>
-        <w:pStyle w:val="FirstParagraph"/>
-      </w:pPr>
-      <w:r>
-        <w:t xml:space="preserve">On HP-UX, a kernel patch (PHKL_xxxx) essentially always requires a reboot to relink the kernel and load new code. This necessitates scheduled maintenance windows.</w:t>
-      </w:r>
-      <w:r>
-        <w:br/>
-      </w:r>
-      <w:r>
-        <w:t xml:space="preserve">SLES 16 includes SUSE Live Patching (kGraft).</w:t>
-      </w:r>
-    </w:p>
-    <w:bookmarkStart w:id="87" w:name="technical-explanation-of-kgraft"/>
-    <w:p>
-      <w:pPr>
-        <w:pStyle w:val="Heading3"/>
-      </w:pPr>
-      <w:r>
-        <w:rPr>
-          <w:rStyle w:val="SectionNumber"/>
-        </w:rPr>
-        <w:t xml:space="preserve">5.4.1</w:t>
-      </w:r>
-      <w:r>
-        <w:tab/>
-      </w:r>
-      <w:r>
-        <w:t xml:space="preserve">Technical Explanation of kGraft</w:t>
-      </w:r>
-    </w:p>
-    <w:p>
-      <w:pPr>
-        <w:pStyle w:val="FirstParagraph"/>
-      </w:pPr>
-      <w:r>
-        <w:t xml:space="preserve">kGraft allows the administrator to apply critical security patches to the running kernel</w:t>
-      </w:r>
-      <w:r>
-        <w:t xml:space="preserve"> </w:t>
-      </w:r>
-      <w:r>
-        <w:rPr>
-          <w:iCs/>
-          <w:i/>
-        </w:rPr>
-        <w:t xml:space="preserve">without</w:t>
-      </w:r>
-      <w:r>
-        <w:t xml:space="preserve"> </w:t>
-      </w:r>
-      <w:r>
-        <w:t xml:space="preserve">restarting the system or even stopping applications.</w:t>
+        <w:t xml:space="preserve">Admin Workflow</w:t>
       </w:r>
     </w:p>
     <w:p>
@@ -11497,13 +11533,28 @@
           <w:bCs/>
           <w:b/>
         </w:rPr>
-        <w:t xml:space="preserve">Mechanism:</w:t>
-      </w:r>
-      <w:r>
-        <w:t xml:space="preserve"> </w:t>
-      </w:r>
-      <w:r>
-        <w:t xml:space="preserve">It relies on the ftrace infrastructure in the Linux kernel. A live patch is loaded as a kernel module (.ko). This module contains the replacement code for a vulnerable function. kGraft injects a redirection (trampoline) at the beginning of the old function, diverting execution to the new function.</w:t>
+        <w:t xml:space="preserve">Check Status:</w:t>
+      </w:r>
+      <w:r>
+        <w:t xml:space="preserve"> </w:t>
+      </w:r>
+      <w:r>
+        <w:t xml:space="preserve">kgr status (Shows</w:t>
+      </w:r>
+      <w:r>
+        <w:t xml:space="preserve"> </w:t>
+      </w:r>
+      <w:r>
+        <w:t xml:space="preserve">“</w:t>
+      </w:r>
+      <w:r>
+        <w:t xml:space="preserve">ready</w:t>
+      </w:r>
+      <w:r>
+        <w:t xml:space="preserve">”</w:t>
+      </w:r>
+      <w:r>
+        <w:t xml:space="preserve">).</w:t>
       </w:r>
       <w:r>
         <w:br/>
@@ -11522,13 +11573,28 @@
           <w:bCs/>
           <w:b/>
         </w:rPr>
-        <w:t xml:space="preserve">Consistency:</w:t>
-      </w:r>
-      <w:r>
-        <w:t xml:space="preserve"> </w:t>
-      </w:r>
-      <w:r>
-        <w:t xml:space="preserve">kGraft uses a</w:t>
+        <w:t xml:space="preserve">Install Patch:</w:t>
+      </w:r>
+      <w:r>
+        <w:t xml:space="preserve"> </w:t>
+      </w:r>
+      <w:r>
+        <w:t xml:space="preserve">zypper install kernel-livepatch-SLE15-SPx…</w:t>
+      </w:r>
+      <w:r>
+        <w:br/>
+      </w:r>
+    </w:p>
+    <w:p>
+      <w:pPr>
+        <w:numPr>
+          <w:ilvl w:val="0"/>
+          <w:numId w:val="1047"/>
+        </w:numPr>
+        <w:pStyle w:val="Compact"/>
+      </w:pPr>
+      <w:r>
+        <w:t xml:space="preserve">Verify: The patch applies immediately. kgr status shows</w:t>
       </w:r>
       <w:r>
         <w:t xml:space="preserve"> </w:t>
@@ -11537,7 +11603,7 @@
         <w:t xml:space="preserve">“</w:t>
       </w:r>
       <w:r>
-        <w:t xml:space="preserve">lazy migration</w:t>
+        <w:t xml:space="preserve">in_progress</w:t>
       </w:r>
       <w:r>
         <w:t xml:space="preserve">”</w:t>
@@ -11546,11 +11612,128 @@
         <w:t xml:space="preserve"> </w:t>
       </w:r>
       <w:r>
-        <w:t xml:space="preserve">model. It tracks kernel threads. A thread is migrated to the new function world only when it exits kernel space. This ensures that no thread sees an inconsistent state (e.g., calling the old function but getting data from the new one). Once all threads have transitioned, the old function is retired.</w:t>
-      </w:r>
-    </w:p>
-    <w:bookmarkEnd w:id="87"/>
-    <w:bookmarkStart w:id="88" w:name="admin-workflow"/>
+        <w:t xml:space="preserve">then</w:t>
+      </w:r>
+      <w:r>
+        <w:t xml:space="preserve"> </w:t>
+      </w:r>
+      <w:r>
+        <w:t xml:space="preserve">“</w:t>
+      </w:r>
+      <w:r>
+        <w:t xml:space="preserve">ready</w:t>
+      </w:r>
+      <w:r>
+        <w:t xml:space="preserve">”</w:t>
+      </w:r>
+      <w:r>
+        <w:t xml:space="preserve">. The uname -r version does not change, but the code in memory is patched.</w:t>
+      </w:r>
+      <w:r>
+        <w:br/>
+      </w:r>
+      <w:r>
+        <w:t xml:space="preserve">This capability fundamentally changes the patching cadence, allowing security teams to patch Shellshock/Spectre-class vulnerabilities mid-day without business interruption.38</w:t>
+      </w:r>
+    </w:p>
+    <w:bookmarkEnd w:id="88"/>
+    <w:bookmarkEnd w:id="89"/>
+    <w:bookmarkEnd w:id="90"/>
+    <w:bookmarkStart w:id="100" w:name="Xbce923894c58f847d0f0babfb25b3b57bf93237"/>
+    <w:p>
+      <w:pPr>
+        <w:pStyle w:val="Heading1"/>
+      </w:pPr>
+      <w:r>
+        <w:rPr>
+          <w:rStyle w:val="SectionNumber"/>
+        </w:rPr>
+        <w:t xml:space="preserve">6</w:t>
+      </w:r>
+      <w:r>
+        <w:tab/>
+      </w:r>
+      <w:r>
+        <w:t xml:space="preserve">Future-Proofing and Development Ecosystem</w:t>
+      </w:r>
+    </w:p>
+    <w:bookmarkStart w:id="92" w:name="Xa804dd52ac02cd2e0c0c0a591d089792aed38f7"/>
+    <w:p>
+      <w:pPr>
+        <w:pStyle w:val="Heading2"/>
+      </w:pPr>
+      <w:r>
+        <w:rPr>
+          <w:rStyle w:val="SectionNumber"/>
+        </w:rPr>
+        <w:t xml:space="preserve">6.1</w:t>
+      </w:r>
+      <w:r>
+        <w:tab/>
+      </w:r>
+      <w:r>
+        <w:t xml:space="preserve">Configuration Management: The Shift to IaC</w:t>
+      </w:r>
+    </w:p>
+    <w:p>
+      <w:pPr>
+        <w:pStyle w:val="FirstParagraph"/>
+      </w:pPr>
+      <w:r>
+        <w:t xml:space="preserve">HP-UX administration is historically imperative. Admins write intricate ksh or Perl scripts to loop through servers (remsh or ssh) to edit files using sed or awk. This leads to</w:t>
+      </w:r>
+      <w:r>
+        <w:t xml:space="preserve"> </w:t>
+      </w:r>
+      <w:r>
+        <w:t xml:space="preserve">“</w:t>
+      </w:r>
+      <w:r>
+        <w:t xml:space="preserve">Configuration Drift,</w:t>
+      </w:r>
+      <w:r>
+        <w:t xml:space="preserve">”</w:t>
+      </w:r>
+      <w:r>
+        <w:t xml:space="preserve"> </w:t>
+      </w:r>
+      <w:r>
+        <w:t xml:space="preserve">where no two servers are exactly alike.</w:t>
+      </w:r>
+      <w:r>
+        <w:br/>
+      </w:r>
+      <w:r>
+        <w:t xml:space="preserve">SLES 16 is designed for</w:t>
+      </w:r>
+      <w:r>
+        <w:t xml:space="preserve"> </w:t>
+      </w:r>
+      <w:r>
+        <w:rPr>
+          <w:bCs/>
+          <w:b/>
+        </w:rPr>
+        <w:t xml:space="preserve">Infrastructure as Code (IaC)</w:t>
+      </w:r>
+      <w:r>
+        <w:t xml:space="preserve">, specifically integrating</w:t>
+      </w:r>
+      <w:r>
+        <w:t xml:space="preserve"> </w:t>
+      </w:r>
+      <w:r>
+        <w:rPr>
+          <w:bCs/>
+          <w:b/>
+        </w:rPr>
+        <w:t xml:space="preserve">Ansible</w:t>
+      </w:r>
+      <w:r>
+        <w:t xml:space="preserve">.</w:t>
+      </w:r>
+    </w:p>
+    <w:bookmarkStart w:id="91" w:name="native-integration-ansible-system-roles"/>
     <w:p>
       <w:pPr>
         <w:pStyle w:val="Heading3"/>
@@ -11559,13 +11742,37 @@
         <w:rPr>
           <w:rStyle w:val="SectionNumber"/>
         </w:rPr>
-        <w:t xml:space="preserve">5.4.2</w:t>
+        <w:t xml:space="preserve">6.1.1</w:t>
       </w:r>
       <w:r>
         <w:tab/>
       </w:r>
       <w:r>
-        <w:t xml:space="preserve">Admin Workflow</w:t>
+        <w:t xml:space="preserve">Native Integration: Ansible System Roles</w:t>
+      </w:r>
+    </w:p>
+    <w:p>
+      <w:pPr>
+        <w:pStyle w:val="FirstParagraph"/>
+      </w:pPr>
+      <w:r>
+        <w:t xml:space="preserve">SLES 16 ships with</w:t>
+      </w:r>
+      <w:r>
+        <w:t xml:space="preserve"> </w:t>
+      </w:r>
+      <w:r>
+        <w:rPr>
+          <w:bCs/>
+          <w:b/>
+        </w:rPr>
+        <w:t xml:space="preserve">Ansible System Roles</w:t>
+      </w:r>
+      <w:r>
+        <w:t xml:space="preserve"> </w:t>
+      </w:r>
+      <w:r>
+        <w:t xml:space="preserve">(rhel-system-roles or suse-system-roles). These are vendor-supported playbooks.</w:t>
       </w:r>
     </w:p>
     <w:p>
@@ -11574,20 +11781,19 @@
           <w:ilvl w:val="0"/>
           <w:numId w:val="1048"/>
         </w:numPr>
-        <w:pStyle w:val="Compact"/>
       </w:pPr>
       <w:r>
         <w:rPr>
           <w:bCs/>
           <w:b/>
         </w:rPr>
-        <w:t xml:space="preserve">Check Status:</w:t>
-      </w:r>
-      <w:r>
-        <w:t xml:space="preserve"> </w:t>
-      </w:r>
-      <w:r>
-        <w:t xml:space="preserve">kgr status (Shows</w:t>
+        <w:t xml:space="preserve">The Difference:</w:t>
+      </w:r>
+      <w:r>
+        <w:t xml:space="preserve"> </w:t>
+      </w:r>
+      <w:r>
+        <w:t xml:space="preserve">Instead of writing a script to</w:t>
       </w:r>
       <w:r>
         <w:t xml:space="preserve"> </w:t>
@@ -11596,16 +11802,85 @@
         <w:t xml:space="preserve">“</w:t>
       </w:r>
       <w:r>
-        <w:t xml:space="preserve">ready</w:t>
+        <w:t xml:space="preserve">Configure NTP,</w:t>
       </w:r>
       <w:r>
         <w:t xml:space="preserve">”</w:t>
       </w:r>
       <w:r>
-        <w:t xml:space="preserve">).</w:t>
-      </w:r>
-      <w:r>
-        <w:br/>
+        <w:t xml:space="preserve"> </w:t>
+      </w:r>
+      <w:r>
+        <w:t xml:space="preserve">the admin defines the</w:t>
+      </w:r>
+      <w:r>
+        <w:t xml:space="preserve"> </w:t>
+      </w:r>
+      <w:r>
+        <w:rPr>
+          <w:iCs/>
+          <w:i/>
+        </w:rPr>
+        <w:t xml:space="preserve">desired state</w:t>
+      </w:r>
+      <w:r>
+        <w:t xml:space="preserve"> </w:t>
+      </w:r>
+      <w:r>
+        <w:t xml:space="preserve">in a YAML variable file.</w:t>
+      </w:r>
+      <w:r>
+        <w:br/>
+      </w:r>
+      <w:r>
+        <w:t xml:space="preserve">YAML</w:t>
+      </w:r>
+      <w:r>
+        <w:br/>
+      </w:r>
+      <w:r>
+        <w:t xml:space="preserve"># vars.yml</w:t>
+      </w:r>
+      <w:r>
+        <w:br/>
+      </w:r>
+      <w:r>
+        <w:t xml:space="preserve">timesync_ntp_servers:</w:t>
+      </w:r>
+      <w:r>
+        <w:br/>
+      </w:r>
+      <w:r>
+        <w:t xml:space="preserve">- hostname: pool.ntp.org</w:t>
+      </w:r>
+      <w:r>
+        <w:br/>
+      </w:r>
+      <w:r>
+        <w:t xml:space="preserve">iburst: yes</w:t>
+      </w:r>
+    </w:p>
+    <w:p>
+      <w:pPr>
+        <w:numPr>
+          <w:ilvl w:val="0"/>
+          <w:numId w:val="1000"/>
+        </w:numPr>
+      </w:pPr>
+      <w:r>
+        <w:t xml:space="preserve">Then runs the role:</w:t>
+      </w:r>
+      <w:r>
+        <w:br/>
+      </w:r>
+      <w:r>
+        <w:t xml:space="preserve">Bash</w:t>
+      </w:r>
+      <w:r>
+        <w:br/>
+      </w:r>
+      <w:r>
+        <w:t xml:space="preserve">ansible-playbook -i hosts timesync.yml</w:t>
       </w:r>
     </w:p>
     <w:p>
@@ -11614,20 +11889,32 @@
           <w:ilvl w:val="0"/>
           <w:numId w:val="1048"/>
         </w:numPr>
-        <w:pStyle w:val="Compact"/>
       </w:pPr>
       <w:r>
         <w:rPr>
           <w:bCs/>
           <w:b/>
         </w:rPr>
-        <w:t xml:space="preserve">Install Patch:</w:t>
-      </w:r>
-      <w:r>
-        <w:t xml:space="preserve"> </w:t>
-      </w:r>
-      <w:r>
-        <w:t xml:space="preserve">zypper install kernel-livepatch-SLE15-SPx…</w:t>
+        <w:t xml:space="preserve">Why it matters:</w:t>
+      </w:r>
+      <w:r>
+        <w:t xml:space="preserve"> </w:t>
+      </w:r>
+      <w:r>
+        <w:t xml:space="preserve">The System Role handles the complexity of SLES 16 internals (editing /etc/chrony.conf, restarting chronyd, enabling the service, handling SELinux ports). It ensures</w:t>
+      </w:r>
+      <w:r>
+        <w:t xml:space="preserve"> </w:t>
+      </w:r>
+      <w:r>
+        <w:rPr>
+          <w:bCs/>
+          <w:b/>
+        </w:rPr>
+        <w:t xml:space="preserve">Idempotency</w:t>
+      </w:r>
+      <w:r>
+        <w:t xml:space="preserve">—running the playbook ten times results in the same state as running it once, without errors or duplicate config lines.</w:t>
       </w:r>
       <w:r>
         <w:br/>
@@ -11639,133 +11926,19 @@
           <w:ilvl w:val="0"/>
           <w:numId w:val="1048"/>
         </w:numPr>
-        <w:pStyle w:val="Compact"/>
-      </w:pPr>
-      <w:r>
-        <w:t xml:space="preserve">Verify: The patch applies immediately. kgr status shows</w:t>
-      </w:r>
-      <w:r>
-        <w:t xml:space="preserve"> </w:t>
-      </w:r>
-      <w:r>
-        <w:t xml:space="preserve">“</w:t>
-      </w:r>
-      <w:r>
-        <w:t xml:space="preserve">in_progress</w:t>
-      </w:r>
-      <w:r>
-        <w:t xml:space="preserve">”</w:t>
-      </w:r>
-      <w:r>
-        <w:t xml:space="preserve"> </w:t>
-      </w:r>
-      <w:r>
-        <w:t xml:space="preserve">then</w:t>
-      </w:r>
-      <w:r>
-        <w:t xml:space="preserve"> </w:t>
-      </w:r>
-      <w:r>
-        <w:t xml:space="preserve">“</w:t>
-      </w:r>
-      <w:r>
-        <w:t xml:space="preserve">ready</w:t>
-      </w:r>
-      <w:r>
-        <w:t xml:space="preserve">”</w:t>
-      </w:r>
-      <w:r>
-        <w:t xml:space="preserve">. The uname -r version does not change, but the code in memory is patched.</w:t>
-      </w:r>
-      <w:r>
-        <w:br/>
-      </w:r>
-      <w:r>
-        <w:t xml:space="preserve">This capability fundamentally changes the patching cadence, allowing security teams to patch Shellshock/Spectre-class vulnerabilities mid-day without business interruption.38</w:t>
-      </w:r>
-    </w:p>
-    <w:bookmarkEnd w:id="88"/>
-    <w:bookmarkEnd w:id="89"/>
-    <w:bookmarkEnd w:id="90"/>
-    <w:bookmarkStart w:id="100" w:name="Xbce923894c58f847d0f0babfb25b3b57bf93237"/>
-    <w:p>
-      <w:pPr>
-        <w:pStyle w:val="Heading1"/>
-      </w:pPr>
-      <w:r>
-        <w:rPr>
-          <w:rStyle w:val="SectionNumber"/>
-        </w:rPr>
-        <w:t xml:space="preserve">6</w:t>
-      </w:r>
-      <w:r>
-        <w:tab/>
-      </w:r>
-      <w:r>
-        <w:t xml:space="preserve">Future-Proofing and Development Ecosystem</w:t>
-      </w:r>
-    </w:p>
-    <w:bookmarkStart w:id="92" w:name="Xa804dd52ac02cd2e0c0c0a591d089792aed38f7"/>
-    <w:p>
-      <w:pPr>
-        <w:pStyle w:val="Heading2"/>
-      </w:pPr>
-      <w:r>
-        <w:rPr>
-          <w:rStyle w:val="SectionNumber"/>
-        </w:rPr>
-        <w:t xml:space="preserve">6.1</w:t>
-      </w:r>
-      <w:r>
-        <w:tab/>
-      </w:r>
-      <w:r>
-        <w:t xml:space="preserve">Configuration Management: The Shift to IaC</w:t>
-      </w:r>
-    </w:p>
-    <w:p>
-      <w:pPr>
-        <w:pStyle w:val="FirstParagraph"/>
-      </w:pPr>
-      <w:r>
-        <w:t xml:space="preserve">HP-UX administration is historically imperative. Admins write intricate ksh or Perl scripts to loop through servers (remsh or ssh) to edit files using sed or awk. This leads to</w:t>
-      </w:r>
-      <w:r>
-        <w:t xml:space="preserve"> </w:t>
-      </w:r>
-      <w:r>
-        <w:t xml:space="preserve">“</w:t>
-      </w:r>
-      <w:r>
-        <w:t xml:space="preserve">Configuration Drift,</w:t>
-      </w:r>
-      <w:r>
-        <w:t xml:space="preserve">”</w:t>
-      </w:r>
-      <w:r>
-        <w:t xml:space="preserve"> </w:t>
-      </w:r>
-      <w:r>
-        <w:t xml:space="preserve">where no two servers are exactly alike.</w:t>
-      </w:r>
-      <w:r>
-        <w:br/>
-      </w:r>
-      <w:r>
-        <w:t xml:space="preserve">SLES 16 is designed for</w:t>
-      </w:r>
-      <w:r>
-        <w:t xml:space="preserve"> </w:t>
-      </w:r>
+      </w:pPr>
       <w:r>
         <w:rPr>
           <w:bCs/>
           <w:b/>
         </w:rPr>
-        <w:t xml:space="preserve">Infrastructure as Code (IaC)</w:t>
-      </w:r>
-      <w:r>
-        <w:t xml:space="preserve">, specifically integrating</w:t>
+        <w:t xml:space="preserve">SaltStack:</w:t>
+      </w:r>
+      <w:r>
+        <w:t xml:space="preserve"> </w:t>
+      </w:r>
+      <w:r>
+        <w:t xml:space="preserve">While Ansible is the focus for agentless config, SUSE Manager (SUMA) relies on</w:t>
       </w:r>
       <w:r>
         <w:t xml:space="preserve"> </w:t>
@@ -11775,13 +11948,41 @@
           <w:bCs/>
           <w:b/>
         </w:rPr>
-        <w:t xml:space="preserve">Ansible</w:t>
-      </w:r>
-      <w:r>
-        <w:t xml:space="preserve">.</w:t>
-      </w:r>
-    </w:p>
-    <w:bookmarkStart w:id="91" w:name="native-integration-ansible-system-roles"/>
+        <w:t xml:space="preserve">Salt</w:t>
+      </w:r>
+      <w:r>
+        <w:t xml:space="preserve">. SLES 16 includes the salt-minion package, allowing the OS to be controlled by a Salt Master for event-driven automation (Reactors), a concept absent in standard HP-UX.</w:t>
+      </w:r>
+    </w:p>
+    <w:bookmarkEnd w:id="91"/>
+    <w:bookmarkEnd w:id="92"/>
+    <w:bookmarkStart w:id="95" w:name="Xb3d858bd1fc4e6834a4777a0b9c11ac866949b8"/>
+    <w:p>
+      <w:pPr>
+        <w:pStyle w:val="Heading2"/>
+      </w:pPr>
+      <w:r>
+        <w:rPr>
+          <w:rStyle w:val="SectionNumber"/>
+        </w:rPr>
+        <w:t xml:space="preserve">6.2</w:t>
+      </w:r>
+      <w:r>
+        <w:tab/>
+      </w:r>
+      <w:r>
+        <w:t xml:space="preserve">Dynamic Linking, Compilation, and Symbol Versioning: Itanium vs. x86-64</w:t>
+      </w:r>
+    </w:p>
+    <w:p>
+      <w:pPr>
+        <w:pStyle w:val="FirstParagraph"/>
+      </w:pPr>
+      <w:r>
+        <w:t xml:space="preserve">The transition from Itanium (IA64) to x86-64 involves a complete change in the Application Binary Interface (ABI) and memory management subsystem.</w:t>
+      </w:r>
+    </w:p>
+    <w:bookmarkStart w:id="93" w:name="X9db472693ecd94923a6393b16fec5b0a066dbd1"/>
     <w:p>
       <w:pPr>
         <w:pStyle w:val="Heading3"/>
@@ -11790,13 +11991,13 @@
         <w:rPr>
           <w:rStyle w:val="SectionNumber"/>
         </w:rPr>
-        <w:t xml:space="preserve">6.1.1</w:t>
+        <w:t xml:space="preserve">6.2.1</w:t>
       </w:r>
       <w:r>
         <w:tab/>
       </w:r>
       <w:r>
-        <w:t xml:space="preserve">Native Integration: Ansible System Roles</w:t>
+        <w:t xml:space="preserve">Shared Library Management: SHLI vs. glibc/ELF</w:t>
       </w:r>
     </w:p>
     <w:p>
@@ -11804,23 +12005,7 @@
         <w:pStyle w:val="FirstParagraph"/>
       </w:pPr>
       <w:r>
-        <w:t xml:space="preserve">SLES 16 ships with</w:t>
-      </w:r>
-      <w:r>
-        <w:t xml:space="preserve"> </w:t>
-      </w:r>
-      <w:r>
-        <w:rPr>
-          <w:bCs/>
-          <w:b/>
-        </w:rPr>
-        <w:t xml:space="preserve">Ansible System Roles</w:t>
-      </w:r>
-      <w:r>
-        <w:t xml:space="preserve"> </w:t>
-      </w:r>
-      <w:r>
-        <w:t xml:space="preserve">(rhel-system-roles or suse-system-roles). These are vendor-supported playbooks.</w:t>
+        <w:t xml:space="preserve">HP-UX on Itanium uses the ELF object format, but the dynamic linking behavior retains legacy HP-UX characteristics.</w:t>
       </w:r>
     </w:p>
     <w:p>
@@ -11829,19 +12014,20 @@
           <w:ilvl w:val="0"/>
           <w:numId w:val="1049"/>
         </w:numPr>
+        <w:pStyle w:val="Compact"/>
       </w:pPr>
       <w:r>
         <w:rPr>
           <w:bCs/>
           <w:b/>
         </w:rPr>
-        <w:t xml:space="preserve">The Difference:</w:t>
-      </w:r>
-      <w:r>
-        <w:t xml:space="preserve"> </w:t>
-      </w:r>
-      <w:r>
-        <w:t xml:space="preserve">Instead of writing a script to</w:t>
+        <w:t xml:space="preserve">HP-UX Dynamic Loader:</w:t>
+      </w:r>
+      <w:r>
+        <w:t xml:space="preserve"> </w:t>
+      </w:r>
+      <w:r>
+        <w:t xml:space="preserve">Uses dld.so. It historically respected the SHLIB_PATH environment variable for 32-bit applications and LD_LIBRARY_PATH for 64-bit applications. The loader supports</w:t>
       </w:r>
       <w:r>
         <w:t xml:space="preserve"> </w:t>
@@ -11850,7 +12036,7 @@
         <w:t xml:space="preserve">“</w:t>
       </w:r>
       <w:r>
-        <w:t xml:space="preserve">Configure NTP,</w:t>
+        <w:t xml:space="preserve">depth-first</w:t>
       </w:r>
       <w:r>
         <w:t xml:space="preserve">”</w:t>
@@ -11859,76 +12045,28 @@
         <w:t xml:space="preserve"> </w:t>
       </w:r>
       <w:r>
-        <w:t xml:space="preserve">the admin defines the</w:t>
-      </w:r>
-      <w:r>
-        <w:t xml:space="preserve"> </w:t>
-      </w:r>
-      <w:r>
-        <w:rPr>
-          <w:iCs/>
-          <w:i/>
-        </w:rPr>
-        <w:t xml:space="preserve">desired state</w:t>
-      </w:r>
-      <w:r>
-        <w:t xml:space="preserve"> </w:t>
-      </w:r>
-      <w:r>
-        <w:t xml:space="preserve">in a YAML variable file.</w:t>
-      </w:r>
-      <w:r>
-        <w:br/>
-      </w:r>
-      <w:r>
-        <w:t xml:space="preserve">YAML</w:t>
-      </w:r>
-      <w:r>
-        <w:br/>
-      </w:r>
-      <w:r>
-        <w:t xml:space="preserve"># vars.yml</w:t>
-      </w:r>
-      <w:r>
-        <w:br/>
-      </w:r>
-      <w:r>
-        <w:t xml:space="preserve">timesync_ntp_servers:</w:t>
-      </w:r>
-      <w:r>
-        <w:br/>
-      </w:r>
-      <w:r>
-        <w:t xml:space="preserve">- hostname: pool.ntp.org</w:t>
-      </w:r>
-      <w:r>
-        <w:br/>
-      </w:r>
-      <w:r>
-        <w:t xml:space="preserve">iburst: yes</w:t>
-      </w:r>
-    </w:p>
-    <w:p>
-      <w:pPr>
-        <w:numPr>
-          <w:ilvl w:val="0"/>
-          <w:numId w:val="1000"/>
-        </w:numPr>
-      </w:pPr>
-      <w:r>
-        <w:t xml:space="preserve">Then runs the role:</w:t>
-      </w:r>
-      <w:r>
-        <w:br/>
-      </w:r>
-      <w:r>
-        <w:t xml:space="preserve">Bash</w:t>
-      </w:r>
-      <w:r>
-        <w:br/>
-      </w:r>
-      <w:r>
-        <w:t xml:space="preserve">ansible-playbook -i hosts timesync.yml</w:t>
+        <w:t xml:space="preserve">or</w:t>
+      </w:r>
+      <w:r>
+        <w:t xml:space="preserve"> </w:t>
+      </w:r>
+      <w:r>
+        <w:t xml:space="preserve">“</w:t>
+      </w:r>
+      <w:r>
+        <w:t xml:space="preserve">breadth-first</w:t>
+      </w:r>
+      <w:r>
+        <w:t xml:space="preserve">”</w:t>
+      </w:r>
+      <w:r>
+        <w:t xml:space="preserve"> </w:t>
+      </w:r>
+      <w:r>
+        <w:t xml:space="preserve">search orders depending on compilation flags (+std, +compat).14</w:t>
+      </w:r>
+      <w:r>
+        <w:br/>
       </w:r>
     </w:p>
     <w:p>
@@ -11937,19 +12075,20 @@
           <w:ilvl w:val="0"/>
           <w:numId w:val="1049"/>
         </w:numPr>
+        <w:pStyle w:val="Compact"/>
       </w:pPr>
       <w:r>
         <w:rPr>
           <w:bCs/>
           <w:b/>
         </w:rPr>
-        <w:t xml:space="preserve">Why it matters:</w:t>
-      </w:r>
-      <w:r>
-        <w:t xml:space="preserve"> </w:t>
-      </w:r>
-      <w:r>
-        <w:t xml:space="preserve">The System Role handles the complexity of SLES 16 internals (editing /etc/chrony.conf, restarting chronyd, enabling the service, handling SELinux ports). It ensures</w:t>
+        <w:t xml:space="preserve">SLES 16 Dynamic Loader:</w:t>
+      </w:r>
+      <w:r>
+        <w:t xml:space="preserve"> </w:t>
+      </w:r>
+      <w:r>
+        <w:t xml:space="preserve">Uses ld-linux-x86-64.so.2 (part of glibc). It</w:t>
       </w:r>
       <w:r>
         <w:t xml:space="preserve"> </w:t>
@@ -11959,67 +12098,46 @@
           <w:bCs/>
           <w:b/>
         </w:rPr>
-        <w:t xml:space="preserve">Idempotency</w:t>
-      </w:r>
-      <w:r>
-        <w:t xml:space="preserve">—running the playbook ten times results in the same state as running it once, without errors or duplicate config lines.</w:t>
-      </w:r>
-      <w:r>
-        <w:br/>
-      </w:r>
-    </w:p>
-    <w:p>
-      <w:pPr>
-        <w:numPr>
-          <w:ilvl w:val="0"/>
-          <w:numId w:val="1049"/>
-        </w:numPr>
-      </w:pPr>
-      <w:r>
-        <w:rPr>
-          <w:bCs/>
-          <w:b/>
-        </w:rPr>
-        <w:t xml:space="preserve">SaltStack:</w:t>
-      </w:r>
-      <w:r>
-        <w:t xml:space="preserve"> </w:t>
-      </w:r>
-      <w:r>
-        <w:t xml:space="preserve">While Ansible is the focus for agentless config, SUSE Manager (SUMA) relies on</w:t>
-      </w:r>
-      <w:r>
-        <w:t xml:space="preserve"> </w:t>
-      </w:r>
-      <w:r>
-        <w:rPr>
-          <w:bCs/>
-          <w:b/>
-        </w:rPr>
-        <w:t xml:space="preserve">Salt</w:t>
-      </w:r>
-      <w:r>
-        <w:t xml:space="preserve">. SLES 16 includes the salt-minion package, allowing the OS to be controlled by a Salt Master for event-driven automation (Reactors), a concept absent in standard HP-UX.</w:t>
-      </w:r>
-    </w:p>
-    <w:bookmarkEnd w:id="91"/>
-    <w:bookmarkEnd w:id="92"/>
-    <w:bookmarkStart w:id="95" w:name="Xb3d858bd1fc4e6834a4777a0b9c11ac866949b8"/>
-    <w:p>
-      <w:pPr>
-        <w:pStyle w:val="Heading2"/>
+        <w:t xml:space="preserve">only</w:t>
+      </w:r>
+      <w:r>
+        <w:t xml:space="preserve"> </w:t>
+      </w:r>
+      <w:r>
+        <w:t xml:space="preserve">respects LD_LIBRARY_PATH. SHLIB_PATH is ignored.</w:t>
+      </w:r>
+    </w:p>
+    <w:p>
+      <w:pPr>
+        <w:pStyle w:val="FirstParagraph"/>
+      </w:pPr>
+      <w:r>
+        <w:t xml:space="preserve">Critical Migration Action:</w:t>
+      </w:r>
+      <w:r>
+        <w:br/>
+      </w:r>
+      <w:r>
+        <w:t xml:space="preserve">Administrators migration scripts must be audited. Any script exporting SHLIB_PATH must be rewritten to export LD_LIBRARY_PATH. Furthermore, relying on LD_LIBRARY_PATH for system-wide configuration is an anti-pattern in Linux. The correct method is to add the library directory to a file in /etc/ld.so.conf.d/ and run ldconfig to update the global cache /etc/ld.so.cache.</w:t>
+      </w:r>
+    </w:p>
+    <w:bookmarkEnd w:id="93"/>
+    <w:bookmarkStart w:id="94" w:name="compilation-and-symbol-versioning"/>
+    <w:p>
+      <w:pPr>
+        <w:pStyle w:val="Heading3"/>
       </w:pPr>
       <w:r>
         <w:rPr>
           <w:rStyle w:val="SectionNumber"/>
         </w:rPr>
-        <w:t xml:space="preserve">6.2</w:t>
+        <w:t xml:space="preserve">6.2.2</w:t>
       </w:r>
       <w:r>
         <w:tab/>
       </w:r>
       <w:r>
-        <w:t xml:space="preserve">Dynamic Linking, Compilation, and Symbol Versioning: Itanium vs. x86-64</w:t>
+        <w:t xml:space="preserve">Compilation and Symbol Versioning</w:t>
       </w:r>
     </w:p>
     <w:p>
@@ -12027,33 +12145,7 @@
         <w:pStyle w:val="FirstParagraph"/>
       </w:pPr>
       <w:r>
-        <w:t xml:space="preserve">The transition from Itanium (IA64) to x86-64 involves a complete change in the Application Binary Interface (ABI) and memory management subsystem.</w:t>
-      </w:r>
-    </w:p>
-    <w:bookmarkStart w:id="93" w:name="X9db472693ecd94923a6393b16fec5b0a066dbd1"/>
-    <w:p>
-      <w:pPr>
-        <w:pStyle w:val="Heading3"/>
-      </w:pPr>
-      <w:r>
-        <w:rPr>
-          <w:rStyle w:val="SectionNumber"/>
-        </w:rPr>
-        <w:t xml:space="preserve">6.2.1</w:t>
-      </w:r>
-      <w:r>
-        <w:tab/>
-      </w:r>
-      <w:r>
-        <w:t xml:space="preserve">Shared Library Management: SHLI vs. glibc/ELF</w:t>
-      </w:r>
-    </w:p>
-    <w:p>
-      <w:pPr>
-        <w:pStyle w:val="FirstParagraph"/>
-      </w:pPr>
-      <w:r>
-        <w:t xml:space="preserve">HP-UX on Itanium uses the ELF object format, but the dynamic linking behavior retains legacy HP-UX characteristics.</w:t>
+        <w:t xml:space="preserve">When recompiling in-house C/C++ applications from HP-UX to SLES 16:</w:t>
       </w:r>
     </w:p>
     <w:p>
@@ -12069,49 +12161,13 @@
           <w:bCs/>
           <w:b/>
         </w:rPr>
-        <w:t xml:space="preserve">HP-UX Dynamic Loader:</w:t>
-      </w:r>
-      <w:r>
-        <w:t xml:space="preserve"> </w:t>
-      </w:r>
-      <w:r>
-        <w:t xml:space="preserve">Uses dld.so. It historically respected the SHLIB_PATH environment variable for 32-bit applications and LD_LIBRARY_PATH for 64-bit applications. The loader supports</w:t>
-      </w:r>
-      <w:r>
-        <w:t xml:space="preserve"> </w:t>
-      </w:r>
-      <w:r>
-        <w:t xml:space="preserve">“</w:t>
-      </w:r>
-      <w:r>
-        <w:t xml:space="preserve">depth-first</w:t>
-      </w:r>
-      <w:r>
-        <w:t xml:space="preserve">”</w:t>
-      </w:r>
-      <w:r>
-        <w:t xml:space="preserve"> </w:t>
-      </w:r>
-      <w:r>
-        <w:t xml:space="preserve">or</w:t>
-      </w:r>
-      <w:r>
-        <w:t xml:space="preserve"> </w:t>
-      </w:r>
-      <w:r>
-        <w:t xml:space="preserve">“</w:t>
-      </w:r>
-      <w:r>
-        <w:t xml:space="preserve">breadth-first</w:t>
-      </w:r>
-      <w:r>
-        <w:t xml:space="preserve">”</w:t>
-      </w:r>
-      <w:r>
-        <w:t xml:space="preserve"> </w:t>
-      </w:r>
-      <w:r>
-        <w:t xml:space="preserve">search orders depending on compilation flags (+std, +compat).14</w:t>
+        <w:t xml:space="preserve">Compiler:</w:t>
+      </w:r>
+      <w:r>
+        <w:t xml:space="preserve"> </w:t>
+      </w:r>
+      <w:r>
+        <w:t xml:space="preserve">HP-UX uses the aCC (HP ANSI C++) compiler or cc. SLES 16 uses gcc (GNU Compiler Collection).</w:t>
       </w:r>
       <w:r>
         <w:br/>
@@ -12130,127 +12186,23 @@
           <w:bCs/>
           <w:b/>
         </w:rPr>
-        <w:t xml:space="preserve">SLES 16 Dynamic Loader:</w:t>
-      </w:r>
-      <w:r>
-        <w:t xml:space="preserve"> </w:t>
-      </w:r>
-      <w:r>
-        <w:t xml:space="preserve">Uses ld-linux-x86-64.so.2 (part of glibc). It</w:t>
-      </w:r>
-      <w:r>
-        <w:t xml:space="preserve"> </w:t>
-      </w:r>
-      <w:r>
-        <w:rPr>
-          <w:bCs/>
-          <w:b/>
-        </w:rPr>
-        <w:t xml:space="preserve">only</w:t>
-      </w:r>
-      <w:r>
-        <w:t xml:space="preserve"> </w:t>
-      </w:r>
-      <w:r>
-        <w:t xml:space="preserve">respects LD_LIBRARY_PATH. SHLIB_PATH is ignored.</w:t>
-      </w:r>
-    </w:p>
-    <w:p>
-      <w:pPr>
-        <w:pStyle w:val="FirstParagraph"/>
-      </w:pPr>
-      <w:r>
-        <w:t xml:space="preserve">Critical Migration Action:</w:t>
-      </w:r>
-      <w:r>
-        <w:br/>
-      </w:r>
-      <w:r>
-        <w:t xml:space="preserve">Administrators migration scripts must be audited. Any script exporting SHLIB_PATH must be rewritten to export LD_LIBRARY_PATH. Furthermore, relying on LD_LIBRARY_PATH for system-wide configuration is an anti-pattern in Linux. The correct method is to add the library directory to a file in /etc/ld.so.conf.d/ and run ldconfig to update the global cache /etc/ld.so.cache.</w:t>
-      </w:r>
-    </w:p>
-    <w:bookmarkEnd w:id="93"/>
-    <w:bookmarkStart w:id="94" w:name="compilation-and-symbol-versioning"/>
-    <w:p>
-      <w:pPr>
-        <w:pStyle w:val="Heading3"/>
-      </w:pPr>
-      <w:r>
-        <w:rPr>
-          <w:rStyle w:val="SectionNumber"/>
-        </w:rPr>
-        <w:t xml:space="preserve">6.2.2</w:t>
-      </w:r>
-      <w:r>
-        <w:tab/>
-      </w:r>
-      <w:r>
-        <w:t xml:space="preserve">Compilation and Symbol Versioning</w:t>
-      </w:r>
-    </w:p>
-    <w:p>
-      <w:pPr>
-        <w:pStyle w:val="FirstParagraph"/>
-      </w:pPr>
-      <w:r>
-        <w:t xml:space="preserve">When recompiling in-house C/C++ applications from HP-UX to SLES 16:</w:t>
+        <w:t xml:space="preserve">Flags:</w:t>
+      </w:r>
+      <w:r>
+        <w:t xml:space="preserve"> </w:t>
+      </w:r>
+      <w:r>
+        <w:t xml:space="preserve">The HP-UX +z or +Z flags (for Position Independent Code - PIC) must be replaced with -fPIC in GCC. The +b flag (to embed runpaths) translates to -Wl,-rpath.18</w:t>
+      </w:r>
+      <w:r>
+        <w:br/>
       </w:r>
     </w:p>
     <w:p>
       <w:pPr>
         <w:numPr>
           <w:ilvl w:val="0"/>
-          <w:numId w:val="1051"/>
-        </w:numPr>
-        <w:pStyle w:val="Compact"/>
-      </w:pPr>
-      <w:r>
-        <w:rPr>
-          <w:bCs/>
-          <w:b/>
-        </w:rPr>
-        <w:t xml:space="preserve">Compiler:</w:t>
-      </w:r>
-      <w:r>
-        <w:t xml:space="preserve"> </w:t>
-      </w:r>
-      <w:r>
-        <w:t xml:space="preserve">HP-UX uses the aCC (HP ANSI C++) compiler or cc. SLES 16 uses gcc (GNU Compiler Collection).</w:t>
-      </w:r>
-      <w:r>
-        <w:br/>
-      </w:r>
-    </w:p>
-    <w:p>
-      <w:pPr>
-        <w:numPr>
-          <w:ilvl w:val="0"/>
-          <w:numId w:val="1051"/>
-        </w:numPr>
-        <w:pStyle w:val="Compact"/>
-      </w:pPr>
-      <w:r>
-        <w:rPr>
-          <w:bCs/>
-          <w:b/>
-        </w:rPr>
-        <w:t xml:space="preserve">Flags:</w:t>
-      </w:r>
-      <w:r>
-        <w:t xml:space="preserve"> </w:t>
-      </w:r>
-      <w:r>
-        <w:t xml:space="preserve">The HP-UX +z or +Z flags (for Position Independent Code - PIC) must be replaced with -fPIC in GCC. The +b flag (to embed runpaths) translates to -Wl,-rpath.18</w:t>
-      </w:r>
-      <w:r>
-        <w:br/>
-      </w:r>
-    </w:p>
-    <w:p>
-      <w:pPr>
-        <w:numPr>
-          <w:ilvl w:val="0"/>
-          <w:numId w:val="1051"/>
+          <w:numId w:val="1050"/>
         </w:numPr>
         <w:pStyle w:val="Compact"/>
       </w:pPr>
@@ -14088,9 +14040,6 @@
     <w:abstractNumId w:val="991"/>
   </w:num>
   <w:num w:numId="1045">
-    <w:abstractNumId w:val="991"/>
-  </w:num>
-  <w:num w:numId="1046">
     <w:abstractNumId w:val="99411"/>
     <w:lvlOverride w:ilvl="0">
       <w:startOverride w:val="1"/>
@@ -14120,10 +14069,10 @@
       <w:startOverride w:val="1"/>
     </w:lvlOverride>
   </w:num>
-  <w:num w:numId="1047">
+  <w:num w:numId="1046">
     <w:abstractNumId w:val="991"/>
   </w:num>
-  <w:num w:numId="1048">
+  <w:num w:numId="1047">
     <w:abstractNumId w:val="99411"/>
     <w:lvlOverride w:ilvl="0">
       <w:startOverride w:val="1"/>
@@ -14153,13 +14102,13 @@
       <w:startOverride w:val="1"/>
     </w:lvlOverride>
   </w:num>
+  <w:num w:numId="1048">
+    <w:abstractNumId w:val="991"/>
+  </w:num>
   <w:num w:numId="1049">
     <w:abstractNumId w:val="991"/>
   </w:num>
   <w:num w:numId="1050">
-    <w:abstractNumId w:val="991"/>
-  </w:num>
-  <w:num w:numId="1051">
     <w:abstractNumId w:val="991"/>
   </w:num>
 </w:numbering>

--- a/output/migrating_from_hpux_to_sles.docx
+++ b/output/migrating_from_hpux_to_sles.docx
@@ -77,7 +77,31 @@
         <w:t xml:space="preserve"> </w:t>
       </w:r>
       <w:r>
-        <w:t xml:space="preserve">Eckermann</w:t>
+        <w:t xml:space="preserve">Eckermann,</w:t>
+      </w:r>
+      <w:r>
+        <w:t xml:space="preserve"> </w:t>
+      </w:r>
+      <w:r>
+        <w:t xml:space="preserve">Jose</w:t>
+      </w:r>
+      <w:r>
+        <w:t xml:space="preserve"> </w:t>
+      </w:r>
+      <w:r>
+        <w:t xml:space="preserve">Betancourt,</w:t>
+      </w:r>
+      <w:r>
+        <w:t xml:space="preserve"> </w:t>
+      </w:r>
+      <w:r>
+        <w:t xml:space="preserve">Jurriën</w:t>
+      </w:r>
+      <w:r>
+        <w:t xml:space="preserve"> </w:t>
+      </w:r>
+      <w:r>
+        <w:t xml:space="preserve">Bloemen</w:t>
       </w:r>
     </w:p>
     <w:p>
@@ -85,19 +109,19 @@
         <w:pStyle w:val="Date"/>
       </w:pPr>
       <w:r>
-        <w:t xml:space="preserve">15</w:t>
-      </w:r>
-      <w:r>
-        <w:t xml:space="preserve"> </w:t>
-      </w:r>
-      <w:r>
-        <w:t xml:space="preserve">December</w:t>
-      </w:r>
-      <w:r>
-        <w:t xml:space="preserve"> </w:t>
-      </w:r>
-      <w:r>
-        <w:t xml:space="preserve">2025</w:t>
+        <w:t xml:space="preserve">16</w:t>
+      </w:r>
+      <w:r>
+        <w:t xml:space="preserve"> </w:t>
+      </w:r>
+      <w:r>
+        <w:t xml:space="preserve">January</w:t>
+      </w:r>
+      <w:r>
+        <w:t xml:space="preserve"> </w:t>
+      </w:r>
+      <w:r>
+        <w:t xml:space="preserve">2026</w:t>
       </w:r>
     </w:p>
     <w:sdt>
